--- a/B21CS088.docx
+++ b/B21CS088.docx
@@ -8,18 +8,18 @@
           <w:noProof/>
         </w:rPr>
         <w:drawing>
-          <wp:anchor distT="0" distB="0" distL="114300" distR="114300" simplePos="0" relativeHeight="251658240" behindDoc="1" locked="0" layoutInCell="1" allowOverlap="1" wp14:anchorId="0D6BB903" wp14:editId="5BCA91C7">
+          <wp:anchor distT="0" distB="0" distL="114300" distR="114300" simplePos="0" relativeHeight="251660288" behindDoc="0" locked="0" layoutInCell="1" allowOverlap="1" wp14:anchorId="61B3C411" wp14:editId="2EDC6908">
             <wp:simplePos x="0" y="0"/>
-            <wp:positionH relativeFrom="column">
-              <wp:posOffset>-438150</wp:posOffset>
+            <wp:positionH relativeFrom="margin">
+              <wp:posOffset>-581025</wp:posOffset>
             </wp:positionH>
             <wp:positionV relativeFrom="paragraph">
-              <wp:posOffset>-590550</wp:posOffset>
+              <wp:posOffset>-584766</wp:posOffset>
             </wp:positionV>
-            <wp:extent cx="6877050" cy="9401175"/>
-            <wp:effectExtent l="0" t="0" r="0" b="9525"/>
+            <wp:extent cx="6962775" cy="9387136"/>
+            <wp:effectExtent l="0" t="0" r="0" b="5080"/>
             <wp:wrapNone/>
-            <wp:docPr id="265577914" name="Picture 1"/>
+            <wp:docPr id="1167636765" name="Picture 1"/>
             <wp:cNvGraphicFramePr>
               <a:graphicFrameLocks xmlns:a="http://schemas.openxmlformats.org/drawingml/2006/main" noChangeAspect="1"/>
             </wp:cNvGraphicFramePr>
@@ -27,10 +27,8 @@
               <a:graphicData uri="http://schemas.openxmlformats.org/drawingml/2006/picture">
                 <pic:pic xmlns:pic="http://schemas.openxmlformats.org/drawingml/2006/picture">
                   <pic:nvPicPr>
-                    <pic:cNvPr id="0" name="Picture 1"/>
-                    <pic:cNvPicPr>
-                      <a:picLocks noChangeAspect="1" noChangeArrowheads="1"/>
-                    </pic:cNvPicPr>
+                    <pic:cNvPr id="1167636765" name="Picture 1167636765"/>
+                    <pic:cNvPicPr/>
                   </pic:nvPicPr>
                   <pic:blipFill>
                     <a:blip r:embed="rId5">
@@ -40,23 +38,18 @@
                         </a:ext>
                       </a:extLst>
                     </a:blip>
-                    <a:srcRect/>
                     <a:stretch>
                       <a:fillRect/>
                     </a:stretch>
                   </pic:blipFill>
-                  <pic:spPr bwMode="auto">
+                  <pic:spPr>
                     <a:xfrm>
                       <a:off x="0" y="0"/>
-                      <a:ext cx="6879241" cy="9404170"/>
+                      <a:ext cx="6971037" cy="9398275"/>
                     </a:xfrm>
                     <a:prstGeom prst="rect">
                       <a:avLst/>
                     </a:prstGeom>
-                    <a:noFill/>
-                    <a:ln>
-                      <a:noFill/>
-                    </a:ln>
                   </pic:spPr>
                 </pic:pic>
               </a:graphicData>
@@ -94,7 +87,7 @@
           <w:szCs w:val="40"/>
         </w:rPr>
         <w:lastRenderedPageBreak/>
-        <w:t>FNN and ResNet-32 on SVNH dataset</w:t>
+        <w:t xml:space="preserve"> Autoencoders</w:t>
       </w:r>
       <w:r>
         <w:rPr>
@@ -159,9 +152,8 @@
           <w:lang w:bidi="hi-IN"/>
           <w14:ligatures w14:val="none"/>
         </w:rPr>
-        <w:t xml:space="preserve">The advent of deep learning has revolutionized the field of computer vision, enabling models to achieve human-like performance on various image recognition tasks. This report presents the design and implementation of a multi-layer neural network (NN) from scratch using Python and NumPy, and a convolutional neural network (CNN) using </w:t>
-      </w:r>
-      <w:proofErr w:type="spellStart"/>
+        <w:t xml:space="preserve">Autoencoders (AEs) have been widely used for unsupervised learning tasks, such as data compression, feature learning, and denoising. The ability of Autoencoders to learn an efficient representation of the input data in the form of a latent space makes them valuable for various applications. This report focuses on building different types of Autoencoders—simple Autoencoder (AE), Autoencoder with regularization (Dropout), and </w:t>
+      </w:r>
       <w:r>
         <w:rPr>
           <w:rFonts w:eastAsia="Times New Roman" w:cstheme="minorHAnsi"/>
@@ -171,9 +163,8 @@
           <w:lang w:bidi="hi-IN"/>
           <w14:ligatures w14:val="none"/>
         </w:rPr>
-        <w:t>PyTorch</w:t>
-      </w:r>
-      <w:proofErr w:type="spellEnd"/>
+        <w:t>t</w:t>
+      </w:r>
       <w:r>
         <w:rPr>
           <w:rFonts w:eastAsia="Times New Roman" w:cstheme="minorHAnsi"/>
@@ -183,9 +174,13 @@
           <w:lang w:bidi="hi-IN"/>
           <w14:ligatures w14:val="none"/>
         </w:rPr>
-        <w:t>, specifically ResNet-32 architecture. Both models are trained and evaluated on the Street View House Numbers (SVHN) dataset. The primary objectives are to compare the performance of the two implementations, explore different hyperparameters, and gain insights from hyperparameter tuning experiments through comprehensive visualizations</w:t>
-      </w:r>
-      <w:r>
+        <w:t>he goal is to train these models on noisy, colored MNIST data and visualize the latent space using t-SNE.</w:t>
+      </w:r>
+    </w:p>
+    <w:p>
+      <w:pPr>
+        <w:spacing w:before="100" w:beforeAutospacing="1" w:after="100" w:afterAutospacing="1" w:line="240" w:lineRule="auto"/>
+        <w:ind w:left="1440"/>
         <w:rPr>
           <w:rFonts w:eastAsia="Times New Roman" w:cstheme="minorHAnsi"/>
           <w:kern w:val="0"/>
@@ -194,13 +189,8 @@
           <w:lang w:bidi="hi-IN"/>
           <w14:ligatures w14:val="none"/>
         </w:rPr>
-        <w:t>.</w:t>
-      </w:r>
-    </w:p>
-    <w:p>
-      <w:pPr>
-        <w:spacing w:before="100" w:beforeAutospacing="1" w:after="100" w:afterAutospacing="1" w:line="240" w:lineRule="auto"/>
-        <w:ind w:left="1440"/>
+      </w:pPr>
+      <w:r>
         <w:rPr>
           <w:rFonts w:eastAsia="Times New Roman" w:cstheme="minorHAnsi"/>
           <w:kern w:val="0"/>
@@ -209,16 +199,6 @@
           <w:lang w:bidi="hi-IN"/>
           <w14:ligatures w14:val="none"/>
         </w:rPr>
-      </w:pPr>
-      <w:r>
-        <w:rPr>
-          <w:rFonts w:eastAsia="Times New Roman" w:cstheme="minorHAnsi"/>
-          <w:kern w:val="0"/>
-          <w:sz w:val="24"/>
-          <w:szCs w:val="24"/>
-          <w:lang w:bidi="hi-IN"/>
-          <w14:ligatures w14:val="none"/>
-        </w:rPr>
         <w:br/>
       </w:r>
       <w:r>
@@ -226,10 +206,10 @@
           <w:noProof/>
         </w:rPr>
         <w:drawing>
-          <wp:inline distT="0" distB="0" distL="0" distR="0" wp14:anchorId="306DD6DD" wp14:editId="68B0C0D0">
-            <wp:extent cx="4448175" cy="1834397"/>
+          <wp:inline distT="0" distB="0" distL="0" distR="0" wp14:anchorId="71774978" wp14:editId="18482610">
+            <wp:extent cx="4210050" cy="2308511"/>
             <wp:effectExtent l="0" t="0" r="0" b="0"/>
-            <wp:docPr id="2124527485" name="Picture 2" descr="Understanding and visualizing ResNets | by Pablo Ruiz | Towards Data Science"/>
+            <wp:docPr id="1711985583" name="Picture 5" descr="Basics of Autoencoders. Autoencoders (AE) are type of… | by Deepak Birla |  Medium"/>
             <wp:cNvGraphicFramePr>
               <a:graphicFrameLocks xmlns:a="http://schemas.openxmlformats.org/drawingml/2006/main" noChangeAspect="1"/>
             </wp:cNvGraphicFramePr>
@@ -237,7 +217,7 @@
               <a:graphicData uri="http://schemas.openxmlformats.org/drawingml/2006/picture">
                 <pic:pic xmlns:pic="http://schemas.openxmlformats.org/drawingml/2006/picture">
                   <pic:nvPicPr>
-                    <pic:cNvPr id="0" name="Picture 87" descr="Understanding and visualizing ResNets | by Pablo Ruiz | Towards Data Science"/>
+                    <pic:cNvPr id="0" name="Picture 20" descr="Basics of Autoencoders. Autoencoders (AE) are type of… | by Deepak Birla |  Medium"/>
                     <pic:cNvPicPr>
                       <a:picLocks noChangeAspect="1" noChangeArrowheads="1"/>
                     </pic:cNvPicPr>
@@ -258,7 +238,7 @@
                   <pic:spPr bwMode="auto">
                     <a:xfrm>
                       <a:off x="0" y="0"/>
-                      <a:ext cx="4461671" cy="1839963"/>
+                      <a:ext cx="4228018" cy="2318363"/>
                     </a:xfrm>
                     <a:prstGeom prst="rect">
                       <a:avLst/>
@@ -297,7 +277,7 @@
           <w:lang w:bidi="hi-IN"/>
           <w14:ligatures w14:val="none"/>
         </w:rPr>
-        <w:t>Resnet Model Architecture</w:t>
+        <w:t>Auto encoder model architecture</w:t>
       </w:r>
     </w:p>
     <w:p>
@@ -333,14 +313,74 @@
           <w:sz w:val="24"/>
           <w:szCs w:val="24"/>
         </w:rPr>
-        <w:t>The project is structured into several key components:</w:t>
+        <w:t xml:space="preserve">The primary goal of this project is to build Autoencoders to </w:t>
+      </w:r>
+      <w:r>
+        <w:rPr>
+          <w:b/>
+          <w:bCs/>
+          <w:sz w:val="24"/>
+          <w:szCs w:val="24"/>
+        </w:rPr>
+        <w:t>denoise noisy images</w:t>
+      </w:r>
+      <w:r>
+        <w:rPr>
+          <w:sz w:val="24"/>
+          <w:szCs w:val="24"/>
+        </w:rPr>
+        <w:t xml:space="preserve"> and visualize the latent space using </w:t>
+      </w:r>
+      <w:r>
+        <w:rPr>
+          <w:b/>
+          <w:bCs/>
+          <w:sz w:val="24"/>
+          <w:szCs w:val="24"/>
+        </w:rPr>
+        <w:t>t-SNE</w:t>
+      </w:r>
+      <w:r>
+        <w:rPr>
+          <w:sz w:val="24"/>
+          <w:szCs w:val="24"/>
+        </w:rPr>
+        <w:t xml:space="preserve">. </w:t>
+      </w:r>
+      <w:r>
+        <w:rPr>
+          <w:sz w:val="24"/>
+          <w:szCs w:val="24"/>
+        </w:rPr>
+        <w:t xml:space="preserve">This </w:t>
+      </w:r>
+      <w:r>
+        <w:rPr>
+          <w:sz w:val="24"/>
+          <w:szCs w:val="24"/>
+        </w:rPr>
+        <w:t>includes</w:t>
+      </w:r>
+      <w:r>
+        <w:rPr>
+          <w:sz w:val="24"/>
+          <w:szCs w:val="24"/>
+        </w:rPr>
+        <w:t xml:space="preserve"> the following</w:t>
+      </w:r>
+      <w:r>
+        <w:rPr>
+          <w:sz w:val="24"/>
+          <w:szCs w:val="24"/>
+        </w:rPr>
+        <w:t>:</w:t>
       </w:r>
     </w:p>
     <w:p>
       <w:pPr>
         <w:numPr>
           <w:ilvl w:val="0"/>
-          <w:numId w:val="4"/>
+          <w:numId w:val="21"/>
         </w:numPr>
         <w:rPr>
           <w:sz w:val="24"/>
@@ -354,21 +394,21 @@
           <w:sz w:val="24"/>
           <w:szCs w:val="24"/>
         </w:rPr>
-        <w:t>Data Preprocessing</w:t>
-      </w:r>
-      <w:r>
-        <w:rPr>
-          <w:sz w:val="24"/>
-          <w:szCs w:val="24"/>
-        </w:rPr>
-        <w:t>: Loading, normalizing, and splitting the SVHN dataset into training, validation, and test sets. Visualization of class distributions and data statistics.</w:t>
+        <w:t>Data Preparation</w:t>
+      </w:r>
+      <w:r>
+        <w:rPr>
+          <w:sz w:val="24"/>
+          <w:szCs w:val="24"/>
+        </w:rPr>
+        <w:t>: Create noisy data by adding Gaussian noise to the Colored MNIST dataset.</w:t>
       </w:r>
     </w:p>
     <w:p>
       <w:pPr>
         <w:numPr>
           <w:ilvl w:val="0"/>
-          <w:numId w:val="4"/>
+          <w:numId w:val="21"/>
         </w:numPr>
         <w:rPr>
           <w:sz w:val="24"/>
@@ -382,120 +422,21 @@
           <w:sz w:val="24"/>
           <w:szCs w:val="24"/>
         </w:rPr>
-        <w:t>Neural Network Design</w:t>
-      </w:r>
-      <w:r>
-        <w:rPr>
-          <w:sz w:val="24"/>
-          <w:szCs w:val="24"/>
-        </w:rPr>
-        <w:t>:</w:t>
-      </w:r>
-    </w:p>
-    <w:p>
-      <w:pPr>
-        <w:numPr>
-          <w:ilvl w:val="1"/>
-          <w:numId w:val="4"/>
-        </w:numPr>
-        <w:rPr>
-          <w:sz w:val="24"/>
-          <w:szCs w:val="24"/>
-        </w:rPr>
-      </w:pPr>
-      <w:r>
-        <w:rPr>
-          <w:b/>
-          <w:bCs/>
-          <w:sz w:val="24"/>
-          <w:szCs w:val="24"/>
-        </w:rPr>
-        <w:t>From Scratch</w:t>
-      </w:r>
-      <w:r>
-        <w:rPr>
-          <w:sz w:val="24"/>
-          <w:szCs w:val="24"/>
-        </w:rPr>
-        <w:t xml:space="preserve">: Implementing a 5-layer fully connected neural network with three hidden layers using </w:t>
-      </w:r>
-      <w:proofErr w:type="spellStart"/>
-      <w:r>
-        <w:rPr>
-          <w:sz w:val="24"/>
-          <w:szCs w:val="24"/>
-        </w:rPr>
-        <w:t>ReLU</w:t>
-      </w:r>
-      <w:proofErr w:type="spellEnd"/>
-      <w:r>
-        <w:rPr>
-          <w:sz w:val="24"/>
-          <w:szCs w:val="24"/>
-        </w:rPr>
-        <w:t xml:space="preserve"> activation functions, forward and backward propagation, and incorporating regularization techniques.</w:t>
-      </w:r>
-    </w:p>
-    <w:p>
-      <w:pPr>
-        <w:numPr>
-          <w:ilvl w:val="1"/>
-          <w:numId w:val="4"/>
-        </w:numPr>
-        <w:rPr>
-          <w:sz w:val="24"/>
-          <w:szCs w:val="24"/>
-        </w:rPr>
-      </w:pPr>
-      <w:r>
-        <w:rPr>
-          <w:b/>
-          <w:bCs/>
-          <w:sz w:val="24"/>
-          <w:szCs w:val="24"/>
-        </w:rPr>
-        <w:t xml:space="preserve">Using </w:t>
-      </w:r>
-      <w:proofErr w:type="spellStart"/>
-      <w:r>
-        <w:rPr>
-          <w:b/>
-          <w:bCs/>
-          <w:sz w:val="24"/>
-          <w:szCs w:val="24"/>
-        </w:rPr>
-        <w:t>PyTorch</w:t>
-      </w:r>
-      <w:proofErr w:type="spellEnd"/>
-      <w:r>
-        <w:rPr>
-          <w:sz w:val="24"/>
-          <w:szCs w:val="24"/>
-        </w:rPr>
-        <w:t xml:space="preserve">: Implementing the same architecture using </w:t>
-      </w:r>
-      <w:proofErr w:type="spellStart"/>
-      <w:r>
-        <w:rPr>
-          <w:sz w:val="24"/>
-          <w:szCs w:val="24"/>
-        </w:rPr>
-        <w:t>PyTorch</w:t>
-      </w:r>
-      <w:proofErr w:type="spellEnd"/>
-      <w:r>
-        <w:rPr>
-          <w:sz w:val="24"/>
-          <w:szCs w:val="24"/>
-        </w:rPr>
-        <w:t xml:space="preserve"> for the fully connected network and a ResNet-32 CNN model.</w:t>
+        <w:t>Model Implementation</w:t>
+      </w:r>
+      <w:r>
+        <w:rPr>
+          <w:sz w:val="24"/>
+          <w:szCs w:val="24"/>
+        </w:rPr>
+        <w:t>: Implement a 4-layer Encoder and Decoder for Autoencoder models.</w:t>
       </w:r>
     </w:p>
     <w:p>
       <w:pPr>
         <w:numPr>
           <w:ilvl w:val="0"/>
-          <w:numId w:val="4"/>
+          <w:numId w:val="21"/>
         </w:numPr>
         <w:rPr>
           <w:sz w:val="24"/>
@@ -509,22 +450,53 @@
           <w:sz w:val="24"/>
           <w:szCs w:val="24"/>
         </w:rPr>
-        <w:lastRenderedPageBreak/>
-        <w:t>Training and Evaluation</w:t>
-      </w:r>
-      <w:r>
-        <w:rPr>
-          <w:sz w:val="24"/>
-          <w:szCs w:val="24"/>
-        </w:rPr>
-        <w:t>: Training both models using different optimizers and learning rates, evaluating performance on validation and test sets, and calculating metrics like accuracy, precision, recall, F1-score, and confusion matrices.</w:t>
+        <w:t>Evaluation</w:t>
+      </w:r>
+      <w:r>
+        <w:rPr>
+          <w:sz w:val="24"/>
+          <w:szCs w:val="24"/>
+        </w:rPr>
+        <w:t xml:space="preserve">: Pass noisy images through the Autoencoders to produce denoised images and calculate evaluation metrics like </w:t>
+      </w:r>
+      <w:r>
+        <w:rPr>
+          <w:b/>
+          <w:bCs/>
+          <w:sz w:val="24"/>
+          <w:szCs w:val="24"/>
+        </w:rPr>
+        <w:t>SNR</w:t>
+      </w:r>
+      <w:r>
+        <w:rPr>
+          <w:sz w:val="24"/>
+          <w:szCs w:val="24"/>
+        </w:rPr>
+        <w:t xml:space="preserve"> (Signal-to-Noise Ratio) and </w:t>
+      </w:r>
+      <w:r>
+        <w:rPr>
+          <w:b/>
+          <w:bCs/>
+          <w:sz w:val="24"/>
+          <w:szCs w:val="24"/>
+        </w:rPr>
+        <w:t>MSE</w:t>
+      </w:r>
+      <w:r>
+        <w:rPr>
+          <w:sz w:val="24"/>
+          <w:szCs w:val="24"/>
+        </w:rPr>
+        <w:t>.</w:t>
       </w:r>
     </w:p>
     <w:p>
       <w:pPr>
         <w:numPr>
           <w:ilvl w:val="0"/>
-          <w:numId w:val="4"/>
+          <w:numId w:val="21"/>
         </w:numPr>
         <w:rPr>
           <w:sz w:val="24"/>
@@ -538,14 +510,43 @@
           <w:sz w:val="24"/>
           <w:szCs w:val="24"/>
         </w:rPr>
-        <w:t>Hyperparameter Tuning</w:t>
-      </w:r>
-      <w:r>
-        <w:rPr>
-          <w:sz w:val="24"/>
-          <w:szCs w:val="24"/>
-        </w:rPr>
-        <w:t>: Performing hyperparameter tuning using random search, experimenting with various learning rates, batch sizes, epochs, dropout rates, and optimizers to analyze their impact on model performance.</w:t>
+        <w:t>t-SNE Visualization</w:t>
+      </w:r>
+      <w:r>
+        <w:rPr>
+          <w:sz w:val="24"/>
+          <w:szCs w:val="24"/>
+        </w:rPr>
+        <w:t>: Visualize the latent space representation using t-SNE to interpret the performance intuitively.</w:t>
+      </w:r>
+    </w:p>
+    <w:p>
+      <w:pPr>
+        <w:numPr>
+          <w:ilvl w:val="0"/>
+          <w:numId w:val="21"/>
+        </w:numPr>
+        <w:rPr>
+          <w:sz w:val="24"/>
+          <w:szCs w:val="24"/>
+        </w:rPr>
+      </w:pPr>
+      <w:r>
+        <w:rPr>
+          <w:b/>
+          <w:bCs/>
+          <w:sz w:val="24"/>
+          <w:szCs w:val="24"/>
+        </w:rPr>
+        <w:lastRenderedPageBreak/>
+        <w:t>Regularization</w:t>
+      </w:r>
+      <w:r>
+        <w:rPr>
+          <w:sz w:val="24"/>
+          <w:szCs w:val="24"/>
+        </w:rPr>
+        <w:t>: Apply regularization techniques to improve model generalization.</w:t>
       </w:r>
     </w:p>
     <w:p>
@@ -595,260 +596,73 @@
           <w:sz w:val="28"/>
           <w:szCs w:val="28"/>
         </w:rPr>
-        <w:t>3.1 Loading the SVHN Dataset</w:t>
-      </w:r>
-    </w:p>
-    <w:p>
-      <w:pPr>
-        <w:rPr>
-          <w:sz w:val="24"/>
-          <w:szCs w:val="24"/>
-        </w:rPr>
-      </w:pPr>
-      <w:r>
-        <w:rPr>
-          <w:sz w:val="24"/>
-          <w:szCs w:val="24"/>
-        </w:rPr>
-        <w:t xml:space="preserve">The SVHN dataset, which consists of real-world images of house numbers obtained from Google Street View, was loaded directly using the </w:t>
-      </w:r>
-      <w:proofErr w:type="spellStart"/>
-      <w:proofErr w:type="gramStart"/>
-      <w:r>
-        <w:rPr>
-          <w:sz w:val="24"/>
-          <w:szCs w:val="24"/>
-        </w:rPr>
-        <w:t>torchvision.datasets</w:t>
-      </w:r>
-      <w:proofErr w:type="spellEnd"/>
-      <w:proofErr w:type="gramEnd"/>
-      <w:r>
-        <w:rPr>
-          <w:sz w:val="24"/>
-          <w:szCs w:val="24"/>
-        </w:rPr>
-        <w:t xml:space="preserve"> module. The dataset contains over 73,000 training images and 26,000 test images, each labeled with one of the digits from 0 to 9.</w:t>
-      </w:r>
-    </w:p>
-    <w:p>
-      <w:pPr>
+        <w:t xml:space="preserve">3.1 </w:t>
+      </w:r>
+      <w:r>
         <w:rPr>
           <w:b/>
           <w:bCs/>
           <w:sz w:val="28"/>
           <w:szCs w:val="28"/>
         </w:rPr>
-      </w:pPr>
-      <w:r>
-        <w:rPr>
-          <w:b/>
-          <w:bCs/>
-          <w:sz w:val="28"/>
-          <w:szCs w:val="28"/>
-        </w:rPr>
-        <w:t>3.2 Data Normalization</w:t>
-      </w:r>
-    </w:p>
-    <w:p>
-      <w:pPr>
-        <w:rPr>
-          <w:sz w:val="24"/>
-          <w:szCs w:val="24"/>
-        </w:rPr>
-      </w:pPr>
-      <w:r>
-        <w:rPr>
-          <w:sz w:val="24"/>
-          <w:szCs w:val="24"/>
-        </w:rPr>
-        <w:t>To facilitate effective training, the pixel values of the images were normalized to the range [0, 1] by dividing by 255. This scaling is crucial for the convergence of gradient-based optimization algorithms.</w:t>
-      </w:r>
-    </w:p>
-    <w:p>
-      <w:pPr>
-        <w:rPr>
-          <w:b/>
-          <w:bCs/>
-          <w:sz w:val="28"/>
-          <w:szCs w:val="28"/>
-        </w:rPr>
-      </w:pPr>
-      <w:r>
-        <w:rPr>
-          <w:b/>
-          <w:bCs/>
-          <w:sz w:val="28"/>
-          <w:szCs w:val="28"/>
-        </w:rPr>
-        <w:t>3.3 Data Splitting</w:t>
-      </w:r>
-    </w:p>
-    <w:p>
-      <w:pPr>
-        <w:rPr>
-          <w:sz w:val="24"/>
-          <w:szCs w:val="24"/>
-        </w:rPr>
-      </w:pPr>
-      <w:r>
-        <w:rPr>
-          <w:sz w:val="24"/>
-          <w:szCs w:val="24"/>
-        </w:rPr>
-        <w:t>The dataset was split into training, validation, and test sets using an 80-20 split for the training and validation sets:</w:t>
-      </w:r>
-    </w:p>
-    <w:p>
-      <w:pPr>
-        <w:numPr>
-          <w:ilvl w:val="0"/>
-          <w:numId w:val="5"/>
-        </w:numPr>
-        <w:rPr>
-          <w:sz w:val="24"/>
-          <w:szCs w:val="24"/>
-        </w:rPr>
-      </w:pPr>
-      <w:r>
-        <w:rPr>
-          <w:b/>
-          <w:bCs/>
-          <w:sz w:val="24"/>
-          <w:szCs w:val="24"/>
-        </w:rPr>
-        <w:t>Training Set</w:t>
-      </w:r>
-      <w:r>
-        <w:rPr>
-          <w:sz w:val="24"/>
-          <w:szCs w:val="24"/>
-        </w:rPr>
-        <w:t>: 73,257 images</w:t>
-      </w:r>
-    </w:p>
-    <w:p>
-      <w:pPr>
-        <w:numPr>
-          <w:ilvl w:val="0"/>
-          <w:numId w:val="5"/>
-        </w:numPr>
-        <w:rPr>
-          <w:sz w:val="24"/>
-          <w:szCs w:val="24"/>
-        </w:rPr>
-      </w:pPr>
-      <w:r>
-        <w:rPr>
-          <w:b/>
-          <w:bCs/>
-          <w:sz w:val="24"/>
-          <w:szCs w:val="24"/>
-        </w:rPr>
-        <w:t>Validation Set</w:t>
-      </w:r>
-      <w:r>
-        <w:rPr>
-          <w:sz w:val="24"/>
-          <w:szCs w:val="24"/>
-        </w:rPr>
-        <w:t>: Approximately 18,314 images</w:t>
-      </w:r>
-    </w:p>
-    <w:p>
-      <w:pPr>
-        <w:numPr>
-          <w:ilvl w:val="0"/>
-          <w:numId w:val="5"/>
-        </w:numPr>
-        <w:rPr>
-          <w:sz w:val="24"/>
-          <w:szCs w:val="24"/>
-        </w:rPr>
-      </w:pPr>
-      <w:r>
-        <w:rPr>
-          <w:b/>
-          <w:bCs/>
-          <w:sz w:val="24"/>
-          <w:szCs w:val="24"/>
-        </w:rPr>
-        <w:t>Test Set</w:t>
-      </w:r>
-      <w:r>
-        <w:rPr>
-          <w:sz w:val="24"/>
-          <w:szCs w:val="24"/>
-        </w:rPr>
-        <w:t>: 26,032 images</w:t>
-      </w:r>
-    </w:p>
-    <w:p>
-      <w:pPr>
-        <w:rPr>
-          <w:sz w:val="24"/>
-          <w:szCs w:val="24"/>
-        </w:rPr>
-      </w:pPr>
-      <w:r>
-        <w:rPr>
-          <w:sz w:val="24"/>
-          <w:szCs w:val="24"/>
-        </w:rPr>
-        <w:t>Stratified splitting was used to maintain the class distribution across all subsets.</w:t>
-      </w:r>
-    </w:p>
-    <w:p>
-      <w:pPr>
-        <w:rPr>
-          <w:b/>
-          <w:bCs/>
-          <w:sz w:val="28"/>
-          <w:szCs w:val="28"/>
-        </w:rPr>
-      </w:pPr>
-      <w:r>
-        <w:rPr>
-          <w:b/>
-          <w:bCs/>
-          <w:sz w:val="28"/>
-          <w:szCs w:val="28"/>
-        </w:rPr>
-        <w:t>3.4 Data Visualization and Statistics</w:t>
-      </w:r>
-    </w:p>
-    <w:p>
-      <w:pPr>
-        <w:rPr>
-          <w:b/>
-          <w:bCs/>
-          <w:sz w:val="24"/>
-          <w:szCs w:val="24"/>
-        </w:rPr>
-      </w:pPr>
-      <w:r>
-        <w:rPr>
-          <w:b/>
-          <w:bCs/>
-          <w:sz w:val="24"/>
-          <w:szCs w:val="24"/>
-        </w:rPr>
-        <w:t>Class Distribution</w:t>
-      </w:r>
-    </w:p>
-    <w:p>
-      <w:pPr>
-        <w:rPr>
-          <w:sz w:val="24"/>
-          <w:szCs w:val="24"/>
-        </w:rPr>
-      </w:pPr>
-      <w:r>
-        <w:rPr>
-          <w:sz w:val="24"/>
-          <w:szCs w:val="24"/>
-        </w:rPr>
-        <w:t>The class distribution was visualized using bar plots to ensure that the dataset is balanced across all classes.</w:t>
+        <w:t>Colored MNIST Dataset</w:t>
+      </w:r>
+    </w:p>
+    <w:p>
+      <w:pPr>
+        <w:rPr>
+          <w:sz w:val="24"/>
+          <w:szCs w:val="24"/>
+        </w:rPr>
+      </w:pPr>
+      <w:r>
+        <w:rPr>
+          <w:sz w:val="24"/>
+          <w:szCs w:val="24"/>
+        </w:rPr>
+        <w:t>The Colored MNIST dataset is a variant of the MNIST dataset where each digit is assigned</w:t>
+      </w:r>
+      <w:r>
+        <w:rPr>
+          <w:sz w:val="24"/>
+          <w:szCs w:val="24"/>
+        </w:rPr>
+        <w:t xml:space="preserve"> some random colors</w:t>
+      </w:r>
+      <w:r>
+        <w:rPr>
+          <w:sz w:val="24"/>
+          <w:szCs w:val="24"/>
+        </w:rPr>
+        <w:t xml:space="preserve">. It contains grayscale digits, but the color is assigned </w:t>
+      </w:r>
+      <w:r>
+        <w:rPr>
+          <w:sz w:val="24"/>
+          <w:szCs w:val="24"/>
+        </w:rPr>
+        <w:t xml:space="preserve">randomly </w:t>
+      </w:r>
+      <w:r>
+        <w:rPr>
+          <w:sz w:val="24"/>
+          <w:szCs w:val="24"/>
+        </w:rPr>
+        <w:t>based on the class</w:t>
+      </w:r>
+      <w:r>
+        <w:rPr>
+          <w:sz w:val="24"/>
+          <w:szCs w:val="24"/>
+        </w:rPr>
+        <w:t>es</w:t>
+      </w:r>
+      <w:r>
+        <w:rPr>
+          <w:sz w:val="24"/>
+          <w:szCs w:val="24"/>
+        </w:rPr>
+        <w:t xml:space="preserve"> of the digit.</w:t>
       </w:r>
     </w:p>
     <w:p>
@@ -865,12 +679,11 @@
           <w:sz w:val="24"/>
           <w:szCs w:val="24"/>
         </w:rPr>
-        <w:lastRenderedPageBreak/>
         <w:drawing>
-          <wp:inline distT="0" distB="0" distL="0" distR="0" wp14:anchorId="148968FE" wp14:editId="791925A1">
-            <wp:extent cx="3528418" cy="2707005"/>
-            <wp:effectExtent l="0" t="0" r="0" b="0"/>
-            <wp:docPr id="1628761186" name="Picture 1"/>
+          <wp:inline distT="0" distB="0" distL="0" distR="0" wp14:anchorId="1B365C53" wp14:editId="4312A7FE">
+            <wp:extent cx="5495925" cy="2220683"/>
+            <wp:effectExtent l="0" t="0" r="0" b="8255"/>
+            <wp:docPr id="51018169" name="Picture 1"/>
             <wp:cNvGraphicFramePr>
               <a:graphicFrameLocks xmlns:a="http://schemas.openxmlformats.org/drawingml/2006/main" noChangeAspect="1"/>
             </wp:cNvGraphicFramePr>
@@ -878,7 +691,7 @@
               <a:graphicData uri="http://schemas.openxmlformats.org/drawingml/2006/picture">
                 <pic:pic xmlns:pic="http://schemas.openxmlformats.org/drawingml/2006/picture">
                   <pic:nvPicPr>
-                    <pic:cNvPr id="1628761186" name=""/>
+                    <pic:cNvPr id="51018169" name=""/>
                     <pic:cNvPicPr/>
                   </pic:nvPicPr>
                   <pic:blipFill>
@@ -890,7 +703,7 @@
                   <pic:spPr>
                     <a:xfrm>
                       <a:off x="0" y="0"/>
-                      <a:ext cx="3536867" cy="2713487"/>
+                      <a:ext cx="5498633" cy="2221777"/>
                     </a:xfrm>
                     <a:prstGeom prst="rect">
                       <a:avLst/>
@@ -907,18 +720,81 @@
       <w:pPr>
         <w:jc w:val="center"/>
         <w:rPr>
-          <w:sz w:val="24"/>
-          <w:szCs w:val="24"/>
-        </w:rPr>
-      </w:pPr>
-      <w:r>
-        <w:rPr>
           <w:i/>
           <w:iCs/>
           <w:sz w:val="24"/>
           <w:szCs w:val="24"/>
         </w:rPr>
-        <w:t>Figure 1: Class distribution in the training set.</w:t>
+      </w:pPr>
+      <w:r>
+        <w:rPr>
+          <w:i/>
+          <w:iCs/>
+          <w:sz w:val="24"/>
+          <w:szCs w:val="24"/>
+        </w:rPr>
+        <w:t>Figure</w:t>
+      </w:r>
+      <w:r>
+        <w:rPr>
+          <w:i/>
+          <w:iCs/>
+          <w:sz w:val="24"/>
+          <w:szCs w:val="24"/>
+        </w:rPr>
+        <w:t xml:space="preserve"> 1</w:t>
+      </w:r>
+      <w:r>
+        <w:rPr>
+          <w:i/>
+          <w:iCs/>
+          <w:sz w:val="24"/>
+          <w:szCs w:val="24"/>
+        </w:rPr>
+        <w:t>: Colored MNIST Dataset</w:t>
+      </w:r>
+    </w:p>
+    <w:p>
+      <w:pPr>
+        <w:rPr>
+          <w:b/>
+          <w:bCs/>
+          <w:sz w:val="28"/>
+          <w:szCs w:val="28"/>
+        </w:rPr>
+      </w:pPr>
+      <w:r>
+        <w:rPr>
+          <w:b/>
+          <w:bCs/>
+          <w:sz w:val="28"/>
+          <w:szCs w:val="28"/>
+        </w:rPr>
+        <w:t xml:space="preserve">3.2 </w:t>
+      </w:r>
+      <w:r>
+        <w:rPr>
+          <w:b/>
+          <w:bCs/>
+          <w:sz w:val="28"/>
+          <w:szCs w:val="28"/>
+        </w:rPr>
+        <w:t>Adding Gaussian Noise</w:t>
+      </w:r>
+    </w:p>
+    <w:p>
+      <w:pPr>
+        <w:rPr>
+          <w:sz w:val="24"/>
+          <w:szCs w:val="24"/>
+        </w:rPr>
+      </w:pPr>
+      <w:r>
+        <w:rPr>
+          <w:sz w:val="24"/>
+          <w:szCs w:val="24"/>
+        </w:rPr>
+        <w:t>Gaussian noise is added to the images to simulate a noisy environment and create the denoising task for the Autoencoder.</w:t>
       </w:r>
     </w:p>
     <w:p>
@@ -949,30 +825,15 @@
       </w:pPr>
       <w:r>
         <w:rPr>
-          <w:sz w:val="24"/>
-          <w:szCs w:val="24"/>
-        </w:rPr>
-        <w:t>A set of sample images from the training set was displayed to gain insights into the dataset.</w:t>
-      </w:r>
-    </w:p>
-    <w:p>
-      <w:pPr>
-        <w:rPr>
-          <w:sz w:val="24"/>
-          <w:szCs w:val="24"/>
-        </w:rPr>
-      </w:pPr>
-      <w:r>
-        <w:rPr>
           <w:noProof/>
           <w:sz w:val="24"/>
           <w:szCs w:val="24"/>
         </w:rPr>
         <w:drawing>
-          <wp:inline distT="0" distB="0" distL="0" distR="0" wp14:anchorId="60209668" wp14:editId="016FB033">
-            <wp:extent cx="5943600" cy="704215"/>
-            <wp:effectExtent l="0" t="0" r="0" b="635"/>
-            <wp:docPr id="1861953512" name="Picture 1"/>
+          <wp:inline distT="0" distB="0" distL="0" distR="0" wp14:anchorId="5C71BB54" wp14:editId="40E5122B">
+            <wp:extent cx="5943600" cy="1579245"/>
+            <wp:effectExtent l="0" t="0" r="0" b="1905"/>
+            <wp:docPr id="1503274043" name="Picture 1"/>
             <wp:cNvGraphicFramePr>
               <a:graphicFrameLocks xmlns:a="http://schemas.openxmlformats.org/drawingml/2006/main" noChangeAspect="1"/>
             </wp:cNvGraphicFramePr>
@@ -980,7 +841,7 @@
               <a:graphicData uri="http://schemas.openxmlformats.org/drawingml/2006/picture">
                 <pic:pic xmlns:pic="http://schemas.openxmlformats.org/drawingml/2006/picture">
                   <pic:nvPicPr>
-                    <pic:cNvPr id="1861953512" name=""/>
+                    <pic:cNvPr id="1503274043" name=""/>
                     <pic:cNvPicPr/>
                   </pic:nvPicPr>
                   <pic:blipFill>
@@ -992,7 +853,7 @@
                   <pic:spPr>
                     <a:xfrm>
                       <a:off x="0" y="0"/>
-                      <a:ext cx="5943600" cy="704215"/>
+                      <a:ext cx="5943600" cy="1579245"/>
                     </a:xfrm>
                     <a:prstGeom prst="rect">
                       <a:avLst/>
@@ -1007,6 +868,7 @@
     </w:p>
     <w:p>
       <w:pPr>
+        <w:jc w:val="center"/>
         <w:rPr>
           <w:sz w:val="24"/>
           <w:szCs w:val="24"/>
@@ -1019,7 +881,16 @@
           <w:sz w:val="24"/>
           <w:szCs w:val="24"/>
         </w:rPr>
-        <w:t>Figure 2: Sample images from the training set with their corresponding labels.</w:t>
+        <w:t xml:space="preserve">Figure 2: Sample images from the training set </w:t>
+      </w:r>
+      <w:r>
+        <w:rPr>
+          <w:i/>
+          <w:iCs/>
+          <w:sz w:val="24"/>
+          <w:szCs w:val="24"/>
+        </w:rPr>
+        <w:t>(original image) and with gaussian noise.</w:t>
       </w:r>
     </w:p>
     <w:p>
@@ -1057,7 +928,33 @@
           <w:sz w:val="36"/>
           <w:szCs w:val="36"/>
         </w:rPr>
-        <w:t>4. Neural Network Design</w:t>
+        <w:lastRenderedPageBreak/>
+        <w:t xml:space="preserve">4. </w:t>
+      </w:r>
+      <w:r>
+        <w:rPr>
+          <w:b/>
+          <w:bCs/>
+          <w:color w:val="2F5496" w:themeColor="accent1" w:themeShade="BF"/>
+          <w:sz w:val="36"/>
+          <w:szCs w:val="36"/>
+        </w:rPr>
+        <w:t>Architecture Design</w:t>
+      </w:r>
+    </w:p>
+    <w:p>
+      <w:pPr>
+        <w:rPr>
+          <w:sz w:val="24"/>
+          <w:szCs w:val="24"/>
+        </w:rPr>
+      </w:pPr>
+      <w:r>
+        <w:rPr>
+          <w:sz w:val="24"/>
+          <w:szCs w:val="24"/>
+        </w:rPr>
+        <w:t>The architecture for all the Autoencoders follows a symmetrical design with an encoder-decoder structure. The encoder compresses the input data into a latent representation, while the decoder reconstructs the data from this latent space. The key design aspects include the number of layers, types of operations, and dimensional changes. Below are the architectures for each model:</w:t>
       </w:r>
     </w:p>
     <w:p>
@@ -1078,33 +975,43 @@
           <w:sz w:val="28"/>
           <w:szCs w:val="28"/>
         </w:rPr>
-        <w:t>4.1 Neural Network from Scratch</w:t>
-      </w:r>
-    </w:p>
-    <w:p>
-      <w:pPr>
-        <w:rPr>
-          <w:b/>
-          <w:bCs/>
-          <w:sz w:val="24"/>
-          <w:szCs w:val="24"/>
-        </w:rPr>
-      </w:pPr>
-      <w:r>
-        <w:rPr>
-          <w:b/>
-          <w:bCs/>
-          <w:sz w:val="24"/>
-          <w:szCs w:val="24"/>
-        </w:rPr>
-        <w:t>Architecture</w:t>
+        <w:t xml:space="preserve">4.1 </w:t>
+      </w:r>
+      <w:r>
+        <w:rPr>
+          <w:b/>
+          <w:bCs/>
+          <w:color w:val="933015"/>
+          <w:sz w:val="28"/>
+          <w:szCs w:val="28"/>
+        </w:rPr>
+        <w:t>Simple Autoencoder (AE)</w:t>
+      </w:r>
+    </w:p>
+    <w:p>
+      <w:pPr>
+        <w:rPr>
+          <w:b/>
+          <w:bCs/>
+          <w:sz w:val="24"/>
+          <w:szCs w:val="24"/>
+        </w:rPr>
+      </w:pPr>
+      <w:r>
+        <w:rPr>
+          <w:b/>
+          <w:bCs/>
+          <w:sz w:val="24"/>
+          <w:szCs w:val="24"/>
+        </w:rPr>
+        <w:t>Encoder:</w:t>
       </w:r>
     </w:p>
     <w:p>
       <w:pPr>
         <w:numPr>
           <w:ilvl w:val="0"/>
-          <w:numId w:val="6"/>
+          <w:numId w:val="22"/>
         </w:numPr>
         <w:rPr>
           <w:sz w:val="24"/>
@@ -1118,21 +1025,221 @@
           <w:sz w:val="24"/>
           <w:szCs w:val="24"/>
         </w:rPr>
-        <w:t>Input Layer</w:t>
-      </w:r>
-      <w:r>
-        <w:rPr>
-          <w:sz w:val="24"/>
-          <w:szCs w:val="24"/>
-        </w:rPr>
-        <w:t>: 3,072 neurons (flattened 32x32 RGB images)</w:t>
+        <w:t>4 Convolutional Layers</w:t>
+      </w:r>
+      <w:r>
+        <w:rPr>
+          <w:sz w:val="24"/>
+          <w:szCs w:val="24"/>
+        </w:rPr>
+        <w:t>:</w:t>
+      </w:r>
+    </w:p>
+    <w:p>
+      <w:pPr>
+        <w:numPr>
+          <w:ilvl w:val="1"/>
+          <w:numId w:val="22"/>
+        </w:numPr>
+        <w:tabs>
+          <w:tab w:val="num" w:pos="1440"/>
+        </w:tabs>
+        <w:rPr>
+          <w:sz w:val="24"/>
+          <w:szCs w:val="24"/>
+        </w:rPr>
+      </w:pPr>
+      <w:r>
+        <w:rPr>
+          <w:sz w:val="24"/>
+          <w:szCs w:val="24"/>
+        </w:rPr>
+        <w:t>The encoder consists of 4 convolutional layers, each progressively reducing the spatial dimensions of the input image.</w:t>
+      </w:r>
+    </w:p>
+    <w:p>
+      <w:pPr>
+        <w:numPr>
+          <w:ilvl w:val="1"/>
+          <w:numId w:val="22"/>
+        </w:numPr>
+        <w:tabs>
+          <w:tab w:val="num" w:pos="1440"/>
+        </w:tabs>
+        <w:rPr>
+          <w:sz w:val="24"/>
+          <w:szCs w:val="24"/>
+        </w:rPr>
+      </w:pPr>
+      <w:r>
+        <w:rPr>
+          <w:b/>
+          <w:bCs/>
+          <w:sz w:val="24"/>
+          <w:szCs w:val="24"/>
+        </w:rPr>
+        <w:t>Filter sizes</w:t>
+      </w:r>
+      <w:r>
+        <w:rPr>
+          <w:sz w:val="24"/>
+          <w:szCs w:val="24"/>
+        </w:rPr>
+        <w:t>: The filters are applied in the following sequence: 128, 64, 32, and 16.</w:t>
+      </w:r>
+    </w:p>
+    <w:p>
+      <w:pPr>
+        <w:numPr>
+          <w:ilvl w:val="1"/>
+          <w:numId w:val="22"/>
+        </w:numPr>
+        <w:tabs>
+          <w:tab w:val="num" w:pos="1440"/>
+        </w:tabs>
+        <w:rPr>
+          <w:sz w:val="24"/>
+          <w:szCs w:val="24"/>
+        </w:rPr>
+      </w:pPr>
+      <w:r>
+        <w:rPr>
+          <w:b/>
+          <w:bCs/>
+          <w:sz w:val="24"/>
+          <w:szCs w:val="24"/>
+        </w:rPr>
+        <w:t>Stride and Padding</w:t>
+      </w:r>
+      <w:r>
+        <w:rPr>
+          <w:sz w:val="24"/>
+          <w:szCs w:val="24"/>
+        </w:rPr>
+        <w:t>: Strides are set to 2, reducing the input image size by half after each layer. Padding is used to maintain the spatial dimensions after convolution.</w:t>
+      </w:r>
+    </w:p>
+    <w:p>
+      <w:pPr>
+        <w:numPr>
+          <w:ilvl w:val="1"/>
+          <w:numId w:val="22"/>
+        </w:numPr>
+        <w:tabs>
+          <w:tab w:val="num" w:pos="1440"/>
+        </w:tabs>
+        <w:rPr>
+          <w:sz w:val="24"/>
+          <w:szCs w:val="24"/>
+        </w:rPr>
+      </w:pPr>
+      <w:r>
+        <w:rPr>
+          <w:b/>
+          <w:bCs/>
+          <w:sz w:val="24"/>
+          <w:szCs w:val="24"/>
+        </w:rPr>
+        <w:t>Activation Function</w:t>
+      </w:r>
+      <w:r>
+        <w:rPr>
+          <w:sz w:val="24"/>
+          <w:szCs w:val="24"/>
+        </w:rPr>
+        <w:t xml:space="preserve">: Each convolutional layer is followed by a </w:t>
+      </w:r>
+      <w:r>
+        <w:rPr>
+          <w:b/>
+          <w:bCs/>
+          <w:sz w:val="24"/>
+          <w:szCs w:val="24"/>
+        </w:rPr>
+        <w:t>ReLU activation</w:t>
+      </w:r>
+      <w:r>
+        <w:rPr>
+          <w:sz w:val="24"/>
+          <w:szCs w:val="24"/>
+        </w:rPr>
+        <w:t xml:space="preserve"> to introduce non-linearity, allowing the model to learn complex patterns in the data.</w:t>
+      </w:r>
+    </w:p>
+    <w:p>
+      <w:pPr>
+        <w:numPr>
+          <w:ilvl w:val="1"/>
+          <w:numId w:val="22"/>
+        </w:numPr>
+        <w:tabs>
+          <w:tab w:val="clear" w:pos="1070"/>
+          <w:tab w:val="num" w:pos="851"/>
+          <w:tab w:val="num" w:pos="1440"/>
+        </w:tabs>
+        <w:ind w:left="1134"/>
+        <w:rPr>
+          <w:sz w:val="24"/>
+          <w:szCs w:val="24"/>
+        </w:rPr>
+      </w:pPr>
+      <w:r>
+        <w:rPr>
+          <w:b/>
+          <w:bCs/>
+          <w:sz w:val="24"/>
+          <w:szCs w:val="24"/>
+        </w:rPr>
+        <w:t>Output of Encoder</w:t>
+      </w:r>
+      <w:r>
+        <w:rPr>
+          <w:sz w:val="24"/>
+          <w:szCs w:val="24"/>
+        </w:rPr>
+        <w:t xml:space="preserve">: The final output of the encoder is a compressed representation (latent space) with fewer channels and smaller spatial dimensions, typically reducing the image to a </w:t>
+      </w:r>
+      <w:r>
+        <w:rPr>
+          <w:b/>
+          <w:bCs/>
+          <w:sz w:val="24"/>
+          <w:szCs w:val="24"/>
+        </w:rPr>
+        <w:t>2x2 size</w:t>
+      </w:r>
+      <w:r>
+        <w:rPr>
+          <w:sz w:val="24"/>
+          <w:szCs w:val="24"/>
+        </w:rPr>
+        <w:t xml:space="preserve"> with 16 channels.</w:t>
+      </w:r>
+    </w:p>
+    <w:p>
+      <w:pPr>
+        <w:rPr>
+          <w:b/>
+          <w:bCs/>
+          <w:sz w:val="24"/>
+          <w:szCs w:val="24"/>
+        </w:rPr>
+      </w:pPr>
+      <w:r>
+        <w:rPr>
+          <w:b/>
+          <w:bCs/>
+          <w:sz w:val="24"/>
+          <w:szCs w:val="24"/>
+        </w:rPr>
+        <w:t>Decoder:</w:t>
       </w:r>
     </w:p>
     <w:p>
       <w:pPr>
         <w:numPr>
           <w:ilvl w:val="0"/>
-          <w:numId w:val="6"/>
+          <w:numId w:val="23"/>
         </w:numPr>
         <w:rPr>
           <w:sz w:val="24"/>
@@ -1146,21 +1253,190 @@
           <w:sz w:val="24"/>
           <w:szCs w:val="24"/>
         </w:rPr>
-        <w:t>Hidden Layers</w:t>
-      </w:r>
-      <w:r>
-        <w:rPr>
-          <w:sz w:val="24"/>
-          <w:szCs w:val="24"/>
-        </w:rPr>
-        <w:t>: Three hidden layers with 512, 256, and 128 neurons respectively</w:t>
+        <w:t>4 Transpose Convolutional Layers</w:t>
+      </w:r>
+      <w:r>
+        <w:rPr>
+          <w:sz w:val="24"/>
+          <w:szCs w:val="24"/>
+        </w:rPr>
+        <w:t>:</w:t>
+      </w:r>
+    </w:p>
+    <w:p>
+      <w:pPr>
+        <w:numPr>
+          <w:ilvl w:val="1"/>
+          <w:numId w:val="23"/>
+        </w:numPr>
+        <w:tabs>
+          <w:tab w:val="clear" w:pos="1440"/>
+          <w:tab w:val="num" w:pos="1134"/>
+        </w:tabs>
+        <w:ind w:left="1134" w:hanging="425"/>
+        <w:rPr>
+          <w:sz w:val="24"/>
+          <w:szCs w:val="24"/>
+        </w:rPr>
+      </w:pPr>
+      <w:r>
+        <w:rPr>
+          <w:sz w:val="24"/>
+          <w:szCs w:val="24"/>
+        </w:rPr>
+        <w:t>The decoder mirrors the encoder, using transpose convolutions to upsample the latent representation back to the original image size.</w:t>
+      </w:r>
+    </w:p>
+    <w:p>
+      <w:pPr>
+        <w:numPr>
+          <w:ilvl w:val="1"/>
+          <w:numId w:val="23"/>
+        </w:numPr>
+        <w:tabs>
+          <w:tab w:val="clear" w:pos="1440"/>
+          <w:tab w:val="num" w:pos="1134"/>
+        </w:tabs>
+        <w:ind w:left="1134" w:hanging="425"/>
+        <w:rPr>
+          <w:sz w:val="24"/>
+          <w:szCs w:val="24"/>
+        </w:rPr>
+      </w:pPr>
+      <w:r>
+        <w:rPr>
+          <w:b/>
+          <w:bCs/>
+          <w:sz w:val="24"/>
+          <w:szCs w:val="24"/>
+        </w:rPr>
+        <w:t>Filter sizes</w:t>
+      </w:r>
+      <w:r>
+        <w:rPr>
+          <w:sz w:val="24"/>
+          <w:szCs w:val="24"/>
+        </w:rPr>
+        <w:t>: The filter sizes are the same as the encoder, but in reverse order: 16, 32, 64, and 128.</w:t>
+      </w:r>
+    </w:p>
+    <w:p>
+      <w:pPr>
+        <w:numPr>
+          <w:ilvl w:val="1"/>
+          <w:numId w:val="23"/>
+        </w:numPr>
+        <w:tabs>
+          <w:tab w:val="clear" w:pos="1440"/>
+          <w:tab w:val="num" w:pos="1134"/>
+        </w:tabs>
+        <w:ind w:left="1134" w:hanging="425"/>
+        <w:rPr>
+          <w:sz w:val="24"/>
+          <w:szCs w:val="24"/>
+        </w:rPr>
+      </w:pPr>
+      <w:r>
+        <w:rPr>
+          <w:b/>
+          <w:bCs/>
+          <w:sz w:val="24"/>
+          <w:szCs w:val="24"/>
+        </w:rPr>
+        <w:t>Stride and Padding</w:t>
+      </w:r>
+      <w:r>
+        <w:rPr>
+          <w:sz w:val="24"/>
+          <w:szCs w:val="24"/>
+        </w:rPr>
+        <w:t>: Similar to the encoder, strides are used to increase the spatial dimensions of the image after each layer, and padding ensures the correct output size.</w:t>
+      </w:r>
+    </w:p>
+    <w:p>
+      <w:pPr>
+        <w:numPr>
+          <w:ilvl w:val="1"/>
+          <w:numId w:val="23"/>
+        </w:numPr>
+        <w:tabs>
+          <w:tab w:val="clear" w:pos="1440"/>
+          <w:tab w:val="num" w:pos="1134"/>
+        </w:tabs>
+        <w:ind w:left="1134" w:hanging="425"/>
+        <w:rPr>
+          <w:sz w:val="24"/>
+          <w:szCs w:val="24"/>
+        </w:rPr>
+      </w:pPr>
+      <w:r>
+        <w:rPr>
+          <w:b/>
+          <w:bCs/>
+          <w:sz w:val="24"/>
+          <w:szCs w:val="24"/>
+        </w:rPr>
+        <w:t>Activation Function</w:t>
+      </w:r>
+      <w:r>
+        <w:rPr>
+          <w:sz w:val="24"/>
+          <w:szCs w:val="24"/>
+        </w:rPr>
+        <w:t xml:space="preserve">: ReLU is used after each transpose convolutional layer, except the last layer, where a </w:t>
+      </w:r>
+      <w:r>
+        <w:rPr>
+          <w:b/>
+          <w:bCs/>
+          <w:sz w:val="24"/>
+          <w:szCs w:val="24"/>
+        </w:rPr>
+        <w:t>Sigmoid</w:t>
+      </w:r>
+      <w:r>
+        <w:rPr>
+          <w:sz w:val="24"/>
+          <w:szCs w:val="24"/>
+        </w:rPr>
+        <w:t xml:space="preserve"> activation function is used to ensure that the output pixel values are between 0 and 1.</w:t>
+      </w:r>
+    </w:p>
+    <w:p>
+      <w:pPr>
+        <w:rPr>
+          <w:b/>
+          <w:bCs/>
+          <w:sz w:val="24"/>
+          <w:szCs w:val="24"/>
+        </w:rPr>
+      </w:pPr>
+    </w:p>
+    <w:p>
+      <w:pPr>
+        <w:rPr>
+          <w:b/>
+          <w:bCs/>
+          <w:sz w:val="24"/>
+          <w:szCs w:val="24"/>
+        </w:rPr>
+      </w:pPr>
+      <w:r>
+        <w:rPr>
+          <w:b/>
+          <w:bCs/>
+          <w:sz w:val="24"/>
+          <w:szCs w:val="24"/>
+        </w:rPr>
+        <w:lastRenderedPageBreak/>
+        <w:t>Purpose:</w:t>
       </w:r>
     </w:p>
     <w:p>
       <w:pPr>
         <w:numPr>
           <w:ilvl w:val="0"/>
-          <w:numId w:val="6"/>
+          <w:numId w:val="24"/>
         </w:numPr>
         <w:rPr>
           <w:sz w:val="24"/>
@@ -1169,26 +1445,223 @@
       </w:pPr>
       <w:r>
         <w:rPr>
-          <w:b/>
-          <w:bCs/>
-          <w:sz w:val="24"/>
-          <w:szCs w:val="24"/>
-        </w:rPr>
-        <w:t>Output Layer</w:t>
-      </w:r>
-      <w:r>
-        <w:rPr>
-          <w:sz w:val="24"/>
-          <w:szCs w:val="24"/>
-        </w:rPr>
-        <w:t>: 10 neurons (one for each class)</w:t>
+          <w:sz w:val="24"/>
+          <w:szCs w:val="24"/>
+        </w:rPr>
+        <w:t>The simple AE is designed to learn an efficient and compact latent representation of the input, which can be used to reconstruct the original (or denoised) image.</w:t>
+      </w:r>
+    </w:p>
+    <w:p>
+      <w:pPr>
+        <w:rPr>
+          <w:sz w:val="24"/>
+          <w:szCs w:val="24"/>
+        </w:rPr>
+      </w:pPr>
+    </w:p>
+    <w:p>
+      <w:pPr>
+        <w:rPr>
+          <w:b/>
+          <w:bCs/>
+          <w:color w:val="933015"/>
+          <w:sz w:val="28"/>
+          <w:szCs w:val="28"/>
+        </w:rPr>
+      </w:pPr>
+      <w:r>
+        <w:rPr>
+          <w:b/>
+          <w:bCs/>
+          <w:color w:val="933015"/>
+          <w:sz w:val="28"/>
+          <w:szCs w:val="28"/>
+        </w:rPr>
+        <w:t xml:space="preserve">4.2 </w:t>
+      </w:r>
+      <w:r>
+        <w:rPr>
+          <w:b/>
+          <w:bCs/>
+          <w:color w:val="933015"/>
+          <w:sz w:val="28"/>
+          <w:szCs w:val="28"/>
+        </w:rPr>
+        <w:t>Autoencoder with Dropout</w:t>
+      </w:r>
+    </w:p>
+    <w:p>
+      <w:pPr>
+        <w:rPr>
+          <w:sz w:val="24"/>
+          <w:szCs w:val="24"/>
+        </w:rPr>
+      </w:pPr>
+      <w:r>
+        <w:rPr>
+          <w:sz w:val="24"/>
+          <w:szCs w:val="24"/>
+        </w:rPr>
+        <w:t>This model is an extension of the simple Autoencoder with the addition of Dropout to regularize the model and prevent overfitting. The overall structure is similar, but Dropout is applied after each convolutional and transpose convolutional layer.</w:t>
+      </w:r>
+    </w:p>
+    <w:p>
+      <w:pPr>
+        <w:rPr>
+          <w:b/>
+          <w:bCs/>
+          <w:sz w:val="24"/>
+          <w:szCs w:val="24"/>
+        </w:rPr>
+      </w:pPr>
+    </w:p>
+    <w:p>
+      <w:pPr>
+        <w:rPr>
+          <w:b/>
+          <w:bCs/>
+          <w:color w:val="933015"/>
+          <w:sz w:val="28"/>
+          <w:szCs w:val="28"/>
+        </w:rPr>
+      </w:pPr>
+      <w:r>
+        <w:rPr>
+          <w:b/>
+          <w:bCs/>
+          <w:color w:val="933015"/>
+          <w:sz w:val="28"/>
+          <w:szCs w:val="28"/>
+        </w:rPr>
+        <w:t>4.</w:t>
+      </w:r>
+      <w:r>
+        <w:rPr>
+          <w:b/>
+          <w:bCs/>
+          <w:color w:val="933015"/>
+          <w:sz w:val="28"/>
+          <w:szCs w:val="28"/>
+        </w:rPr>
+        <w:t>3</w:t>
+      </w:r>
+      <w:r>
+        <w:rPr>
+          <w:b/>
+          <w:bCs/>
+          <w:color w:val="933015"/>
+          <w:sz w:val="28"/>
+          <w:szCs w:val="28"/>
+        </w:rPr>
+        <w:t xml:space="preserve"> </w:t>
+      </w:r>
+      <w:r>
+        <w:rPr>
+          <w:b/>
+          <w:bCs/>
+          <w:color w:val="933015"/>
+          <w:sz w:val="28"/>
+          <w:szCs w:val="28"/>
+        </w:rPr>
+        <w:t>Variational Autoencoder (VAE)</w:t>
+      </w:r>
+    </w:p>
+    <w:p>
+      <w:r>
+        <w:t>The Variational Autoencoder (VAE) differs significantly from the previous models because it learns a probabilistic distribution in the latent space, rather than a deterministic latent representation. The VAE learns to model the latent space as a multivariate Gaussian distribution characterized by its mean (mu) and variance (log_var). This allows the model to generate new samples by sampling from the learned distribution.</w:t>
+      </w:r>
+    </w:p>
+    <w:p>
+      <w:r>
+        <w:t>The VAE introduces uncertainty in the latent space, which allows for generating diverse reconstructions of the input data. It’s particularly useful for tasks like image generation and unsupervised learning where learning a flexible latent distribution is advantageous.</w:t>
+      </w:r>
+    </w:p>
+    <w:p>
+      <w:pPr>
+        <w:rPr>
+          <w:sz w:val="24"/>
+          <w:szCs w:val="24"/>
+        </w:rPr>
+      </w:pPr>
+      <w:r>
+        <w:rPr>
+          <w:sz w:val="24"/>
+          <w:szCs w:val="24"/>
+        </w:rPr>
+        <w:pict w14:anchorId="4E722BF6">
+          <v:rect id="_x0000_i1026" style="width:0;height:1.5pt" o:hralign="center" o:hrstd="t" o:hr="t" fillcolor="#a0a0a0" stroked="f"/>
+        </w:pict>
+      </w:r>
+    </w:p>
+    <w:p>
+      <w:pPr>
+        <w:rPr>
+          <w:b/>
+          <w:bCs/>
+          <w:color w:val="2F5496" w:themeColor="accent1" w:themeShade="BF"/>
+          <w:sz w:val="36"/>
+          <w:szCs w:val="36"/>
+        </w:rPr>
+      </w:pPr>
+      <w:r>
+        <w:rPr>
+          <w:b/>
+          <w:bCs/>
+          <w:color w:val="2F5496" w:themeColor="accent1" w:themeShade="BF"/>
+          <w:sz w:val="36"/>
+          <w:szCs w:val="36"/>
+        </w:rPr>
+        <w:t>5. Training and Evaluation</w:t>
+      </w:r>
+    </w:p>
+    <w:p>
+      <w:pPr>
+        <w:rPr>
+          <w:b/>
+          <w:bCs/>
+          <w:sz w:val="28"/>
+          <w:szCs w:val="28"/>
+        </w:rPr>
+      </w:pPr>
+      <w:r>
+        <w:rPr>
+          <w:b/>
+          <w:bCs/>
+          <w:sz w:val="28"/>
+          <w:szCs w:val="28"/>
+        </w:rPr>
+        <w:t xml:space="preserve">5.1 </w:t>
+      </w:r>
+      <w:r>
+        <w:rPr>
+          <w:b/>
+          <w:bCs/>
+          <w:sz w:val="28"/>
+          <w:szCs w:val="28"/>
+        </w:rPr>
+        <w:t>Training Setup</w:t>
+      </w:r>
+    </w:p>
+    <w:p>
+      <w:pPr>
+        <w:rPr>
+          <w:sz w:val="24"/>
+          <w:szCs w:val="24"/>
+        </w:rPr>
+      </w:pPr>
+      <w:r>
+        <w:rPr>
+          <w:sz w:val="24"/>
+          <w:szCs w:val="24"/>
+        </w:rPr>
+        <w:t>All models were trained with the following setup:</w:t>
       </w:r>
     </w:p>
     <w:p>
       <w:pPr>
         <w:numPr>
           <w:ilvl w:val="0"/>
-          <w:numId w:val="6"/>
+          <w:numId w:val="25"/>
         </w:numPr>
         <w:rPr>
           <w:sz w:val="24"/>
@@ -1202,72 +1675,37 @@
           <w:sz w:val="24"/>
           <w:szCs w:val="24"/>
         </w:rPr>
-        <w:t>Activation Functions</w:t>
-      </w:r>
-      <w:r>
-        <w:rPr>
-          <w:sz w:val="24"/>
-          <w:szCs w:val="24"/>
-        </w:rPr>
-        <w:t xml:space="preserve">: </w:t>
-      </w:r>
-      <w:proofErr w:type="spellStart"/>
-      <w:r>
-        <w:rPr>
-          <w:sz w:val="24"/>
-          <w:szCs w:val="24"/>
-        </w:rPr>
-        <w:t>ReLU</w:t>
-      </w:r>
-      <w:proofErr w:type="spellEnd"/>
-      <w:r>
-        <w:rPr>
-          <w:sz w:val="24"/>
-          <w:szCs w:val="24"/>
-        </w:rPr>
-        <w:t xml:space="preserve"> for hidden layers and </w:t>
-      </w:r>
-      <w:proofErr w:type="spellStart"/>
-      <w:r>
-        <w:rPr>
-          <w:sz w:val="24"/>
-          <w:szCs w:val="24"/>
-        </w:rPr>
-        <w:t>softmax</w:t>
-      </w:r>
-      <w:proofErr w:type="spellEnd"/>
-      <w:r>
-        <w:rPr>
-          <w:sz w:val="24"/>
-          <w:szCs w:val="24"/>
-        </w:rPr>
-        <w:t xml:space="preserve"> for the output layer</w:t>
-      </w:r>
-    </w:p>
-    <w:p>
-      <w:pPr>
-        <w:rPr>
-          <w:b/>
-          <w:bCs/>
-          <w:sz w:val="24"/>
-          <w:szCs w:val="24"/>
-        </w:rPr>
-      </w:pPr>
-      <w:r>
-        <w:rPr>
-          <w:b/>
-          <w:bCs/>
-          <w:sz w:val="24"/>
-          <w:szCs w:val="24"/>
-        </w:rPr>
-        <w:t>Implementation Details</w:t>
+        <w:t>Loss Function</w:t>
+      </w:r>
+      <w:r>
+        <w:rPr>
+          <w:sz w:val="24"/>
+          <w:szCs w:val="24"/>
+        </w:rPr>
+        <w:t xml:space="preserve">: Mean Squared Error (MSE) for simple AE and AE with Dropout; VAE uses a combined </w:t>
+      </w:r>
+      <w:r>
+        <w:rPr>
+          <w:b/>
+          <w:bCs/>
+          <w:sz w:val="24"/>
+          <w:szCs w:val="24"/>
+        </w:rPr>
+        <w:t>MSE loss + KL divergence</w:t>
+      </w:r>
+      <w:r>
+        <w:rPr>
+          <w:sz w:val="24"/>
+          <w:szCs w:val="24"/>
+        </w:rPr>
+        <w:t>.</w:t>
       </w:r>
     </w:p>
     <w:p>
       <w:pPr>
         <w:numPr>
           <w:ilvl w:val="0"/>
-          <w:numId w:val="7"/>
+          <w:numId w:val="25"/>
         </w:numPr>
         <w:rPr>
           <w:sz w:val="24"/>
@@ -1281,21 +1719,21 @@
           <w:sz w:val="24"/>
           <w:szCs w:val="24"/>
         </w:rPr>
-        <w:t>Forward Propagation</w:t>
-      </w:r>
-      <w:r>
-        <w:rPr>
-          <w:sz w:val="24"/>
-          <w:szCs w:val="24"/>
-        </w:rPr>
-        <w:t>: Implemented using matrix operations for efficiency.</w:t>
+        <w:t>Optimizer</w:t>
+      </w:r>
+      <w:r>
+        <w:rPr>
+          <w:sz w:val="24"/>
+          <w:szCs w:val="24"/>
+        </w:rPr>
+        <w:t>: Adam optimizer with a learning rate of 1e-3 and weight decay of 1e-5 (for regularization).</w:t>
       </w:r>
     </w:p>
     <w:p>
       <w:pPr>
         <w:numPr>
           <w:ilvl w:val="0"/>
-          <w:numId w:val="7"/>
+          <w:numId w:val="25"/>
         </w:numPr>
         <w:rPr>
           <w:sz w:val="24"/>
@@ -1309,21 +1747,21 @@
           <w:sz w:val="24"/>
           <w:szCs w:val="24"/>
         </w:rPr>
-        <w:t>Backward Propagation</w:t>
-      </w:r>
-      <w:r>
-        <w:rPr>
-          <w:sz w:val="24"/>
-          <w:szCs w:val="24"/>
-        </w:rPr>
-        <w:t>: Derived analytical gradients for weight updates.</w:t>
+        <w:t>Batch Size</w:t>
+      </w:r>
+      <w:r>
+        <w:rPr>
+          <w:sz w:val="24"/>
+          <w:szCs w:val="24"/>
+        </w:rPr>
+        <w:t>: 128</w:t>
       </w:r>
     </w:p>
     <w:p>
       <w:pPr>
         <w:numPr>
           <w:ilvl w:val="0"/>
-          <w:numId w:val="7"/>
+          <w:numId w:val="25"/>
         </w:numPr>
         <w:rPr>
           <w:sz w:val="24"/>
@@ -1332,22 +1770,146 @@
       </w:pPr>
       <w:r>
         <w:rPr>
+          <w:b/>
+          <w:bCs/>
+          <w:sz w:val="24"/>
+          <w:szCs w:val="24"/>
+        </w:rPr>
+        <w:t>Epochs</w:t>
+      </w:r>
+      <w:r>
+        <w:rPr>
+          <w:sz w:val="24"/>
+          <w:szCs w:val="24"/>
+        </w:rPr>
+        <w:t>: 20</w:t>
+      </w:r>
+      <w:r>
+        <w:rPr>
+          <w:sz w:val="24"/>
+          <w:szCs w:val="24"/>
+        </w:rPr>
+        <w:br/>
+      </w:r>
+    </w:p>
+    <w:p>
+      <w:pPr>
+        <w:rPr>
+          <w:b/>
+          <w:bCs/>
+          <w:sz w:val="24"/>
+          <w:szCs w:val="24"/>
+        </w:rPr>
+      </w:pPr>
+    </w:p>
+    <w:p>
+      <w:pPr>
+        <w:rPr>
+          <w:b/>
+          <w:bCs/>
+          <w:sz w:val="24"/>
+          <w:szCs w:val="24"/>
+        </w:rPr>
+      </w:pPr>
+    </w:p>
+    <w:p>
+      <w:pPr>
+        <w:rPr>
+          <w:b/>
+          <w:bCs/>
+          <w:sz w:val="24"/>
+          <w:szCs w:val="24"/>
+        </w:rPr>
+      </w:pPr>
+      <w:r>
+        <w:rPr>
+          <w:b/>
+          <w:bCs/>
+          <w:sz w:val="24"/>
+          <w:szCs w:val="24"/>
+        </w:rPr>
+        <w:lastRenderedPageBreak/>
+        <w:t xml:space="preserve">5.2 </w:t>
+      </w:r>
+      <w:r>
+        <w:rPr>
+          <w:b/>
+          <w:bCs/>
+          <w:sz w:val="28"/>
+          <w:szCs w:val="28"/>
+        </w:rPr>
+        <w:t>Evaluation Metrics</w:t>
+      </w:r>
+    </w:p>
+    <w:p>
+      <w:pPr>
+        <w:rPr>
+          <w:b/>
+          <w:bCs/>
+          <w:sz w:val="24"/>
+          <w:szCs w:val="24"/>
+        </w:rPr>
+      </w:pPr>
+      <w:r>
+        <w:rPr>
+          <w:b/>
+          <w:bCs/>
+          <w:sz w:val="24"/>
+          <w:szCs w:val="24"/>
+        </w:rPr>
+        <w:t>Signal-to-Noise Ratio (SNR)</w:t>
+      </w:r>
+    </w:p>
+    <w:p>
+      <w:pPr>
+        <w:rPr>
+          <w:sz w:val="24"/>
+          <w:szCs w:val="24"/>
+        </w:rPr>
+      </w:pPr>
+      <w:r>
+        <w:rPr>
+          <w:sz w:val="24"/>
+          <w:szCs w:val="24"/>
+        </w:rPr>
+        <w:t xml:space="preserve">The </w:t>
+      </w:r>
+      <w:r>
+        <w:rPr>
+          <w:b/>
+          <w:bCs/>
+          <w:sz w:val="24"/>
+          <w:szCs w:val="24"/>
+        </w:rPr>
+        <w:t>SNR</w:t>
+      </w:r>
+      <w:r>
+        <w:rPr>
+          <w:sz w:val="24"/>
+          <w:szCs w:val="24"/>
+        </w:rPr>
+        <w:t xml:space="preserve"> is used to measure the denoising performance:</w:t>
+      </w:r>
+    </w:p>
+    <w:p>
+      <w:pPr>
+        <w:jc w:val="center"/>
+        <w:rPr>
+          <w:sz w:val="24"/>
+          <w:szCs w:val="24"/>
+        </w:rPr>
+      </w:pPr>
+      <w:r>
+        <w:rPr>
           <w:noProof/>
-        </w:rPr>
-        <w:lastRenderedPageBreak/>
+          <w:sz w:val="24"/>
+          <w:szCs w:val="24"/>
+        </w:rPr>
         <w:drawing>
-          <wp:anchor distT="0" distB="0" distL="114300" distR="114300" simplePos="0" relativeHeight="251659264" behindDoc="0" locked="0" layoutInCell="1" allowOverlap="1" wp14:anchorId="6F4284F3" wp14:editId="54AF8485">
-            <wp:simplePos x="0" y="0"/>
-            <wp:positionH relativeFrom="column">
-              <wp:posOffset>1047115</wp:posOffset>
-            </wp:positionH>
-            <wp:positionV relativeFrom="paragraph">
-              <wp:posOffset>273685</wp:posOffset>
-            </wp:positionV>
-            <wp:extent cx="3552825" cy="928370"/>
-            <wp:effectExtent l="0" t="0" r="9525" b="5080"/>
-            <wp:wrapTopAndBottom/>
-            <wp:docPr id="1576095638" name="Picture 9" descr="Understanding Loss Function in Deep Learning - Analytics Vidhya"/>
+          <wp:inline distT="0" distB="0" distL="0" distR="0" wp14:anchorId="2D522AEC" wp14:editId="3521FE8C">
+            <wp:extent cx="3209925" cy="710530"/>
+            <wp:effectExtent l="0" t="0" r="0" b="0"/>
+            <wp:docPr id="1988485384" name="Picture 1"/>
             <wp:cNvGraphicFramePr>
               <a:graphicFrameLocks xmlns:a="http://schemas.openxmlformats.org/drawingml/2006/main" noChangeAspect="1"/>
             </wp:cNvGraphicFramePr>
@@ -1355,1846 +1917,100 @@
               <a:graphicData uri="http://schemas.openxmlformats.org/drawingml/2006/picture">
                 <pic:pic xmlns:pic="http://schemas.openxmlformats.org/drawingml/2006/picture">
                   <pic:nvPicPr>
-                    <pic:cNvPr id="0" name="Picture 126" descr="Understanding Loss Function in Deep Learning - Analytics Vidhya"/>
-                    <pic:cNvPicPr>
-                      <a:picLocks noChangeAspect="1" noChangeArrowheads="1"/>
-                    </pic:cNvPicPr>
+                    <pic:cNvPr id="1988485384" name=""/>
+                    <pic:cNvPicPr/>
                   </pic:nvPicPr>
                   <pic:blipFill>
-                    <a:blip r:embed="rId9" cstate="print">
-                      <a:extLst>
-                        <a:ext uri="{28A0092B-C50C-407E-A947-70E740481C1C}">
-                          <a14:useLocalDpi xmlns:a14="http://schemas.microsoft.com/office/drawing/2010/main" val="0"/>
-                        </a:ext>
-                      </a:extLst>
-                    </a:blip>
-                    <a:srcRect/>
+                    <a:blip r:embed="rId9"/>
                     <a:stretch>
                       <a:fillRect/>
                     </a:stretch>
                   </pic:blipFill>
-                  <pic:spPr bwMode="auto">
+                  <pic:spPr>
                     <a:xfrm>
                       <a:off x="0" y="0"/>
-                      <a:ext cx="3552825" cy="928370"/>
+                      <a:ext cx="3228047" cy="714541"/>
                     </a:xfrm>
                     <a:prstGeom prst="rect">
                       <a:avLst/>
                     </a:prstGeom>
-                    <a:noFill/>
-                    <a:ln>
-                      <a:noFill/>
-                    </a:ln>
                   </pic:spPr>
                 </pic:pic>
               </a:graphicData>
             </a:graphic>
-            <wp14:sizeRelH relativeFrom="margin">
-              <wp14:pctWidth>0</wp14:pctWidth>
-            </wp14:sizeRelH>
-            <wp14:sizeRelV relativeFrom="margin">
-              <wp14:pctHeight>0</wp14:pctHeight>
-            </wp14:sizeRelV>
-          </wp:anchor>
+          </wp:inline>
         </w:drawing>
       </w:r>
-      <w:r>
-        <w:rPr>
-          <w:b/>
-          <w:bCs/>
-          <w:sz w:val="24"/>
-          <w:szCs w:val="24"/>
-        </w:rPr>
-        <w:t>Loss Function</w:t>
-      </w:r>
-      <w:r>
-        <w:rPr>
-          <w:sz w:val="24"/>
-          <w:szCs w:val="24"/>
-        </w:rPr>
-        <w:t>: Cross-entropy loss function was used.</w:t>
-      </w:r>
+    </w:p>
+    <w:p>
+      <w:pPr>
+        <w:rPr>
+          <w:b/>
+          <w:bCs/>
+          <w:sz w:val="24"/>
+          <w:szCs w:val="24"/>
+        </w:rPr>
+      </w:pPr>
+      <w:r>
+        <w:rPr>
+          <w:b/>
+          <w:bCs/>
+          <w:sz w:val="24"/>
+          <w:szCs w:val="24"/>
+        </w:rPr>
+        <w:t>Mean Squared Error (MSE)</w:t>
+      </w:r>
+    </w:p>
+    <w:p>
+      <w:pPr>
+        <w:rPr>
+          <w:sz w:val="24"/>
+          <w:szCs w:val="24"/>
+        </w:rPr>
+      </w:pPr>
+      <w:r>
+        <w:rPr>
+          <w:sz w:val="24"/>
+          <w:szCs w:val="24"/>
+        </w:rPr>
+        <w:t xml:space="preserve">The </w:t>
+      </w:r>
+      <w:r>
+        <w:rPr>
+          <w:b/>
+          <w:bCs/>
+          <w:sz w:val="24"/>
+          <w:szCs w:val="24"/>
+        </w:rPr>
+        <w:t>MSE</w:t>
+      </w:r>
+      <w:r>
+        <w:rPr>
+          <w:sz w:val="24"/>
+          <w:szCs w:val="24"/>
+        </w:rPr>
+        <w:t xml:space="preserve"> is the primary loss function, calculated as:</w:t>
+      </w:r>
+    </w:p>
+    <w:p>
+      <w:pPr>
+        <w:jc w:val="center"/>
+        <w:rPr>
+          <w:sz w:val="24"/>
+          <w:szCs w:val="24"/>
+        </w:rPr>
+      </w:pPr>
       <w:r>
         <w:rPr>
           <w:noProof/>
-        </w:rPr>
-        <w:t xml:space="preserve"> </w:t>
-      </w:r>
-    </w:p>
-    <w:p>
-      <w:pPr>
-        <w:numPr>
-          <w:ilvl w:val="0"/>
-          <w:numId w:val="7"/>
-        </w:numPr>
-        <w:rPr>
-          <w:sz w:val="24"/>
-          <w:szCs w:val="24"/>
-        </w:rPr>
-      </w:pPr>
-      <w:r>
-        <w:rPr>
-          <w:b/>
-          <w:bCs/>
-          <w:sz w:val="24"/>
-          <w:szCs w:val="24"/>
-        </w:rPr>
-        <w:t>Regularization</w:t>
-      </w:r>
-      <w:r>
-        <w:rPr>
-          <w:sz w:val="24"/>
-          <w:szCs w:val="24"/>
-        </w:rPr>
-        <w:t>: Both L1 and L2 regularization techniques were experimented with to prevent overfitting.</w:t>
-      </w:r>
-      <w:r>
-        <w:rPr>
-          <w:sz w:val="24"/>
-          <w:szCs w:val="24"/>
-        </w:rPr>
-        <w:br/>
-      </w:r>
-    </w:p>
-    <w:p>
-      <w:pPr>
-        <w:rPr>
-          <w:b/>
-          <w:bCs/>
-          <w:color w:val="933015"/>
-          <w:sz w:val="28"/>
-          <w:szCs w:val="28"/>
-        </w:rPr>
-      </w:pPr>
-      <w:r>
-        <w:rPr>
-          <w:b/>
-          <w:bCs/>
-          <w:color w:val="933015"/>
-          <w:sz w:val="28"/>
-          <w:szCs w:val="28"/>
-        </w:rPr>
-        <w:t xml:space="preserve">4.2 Neural Network Using </w:t>
-      </w:r>
-      <w:proofErr w:type="spellStart"/>
-      <w:r>
-        <w:rPr>
-          <w:b/>
-          <w:bCs/>
-          <w:color w:val="933015"/>
-          <w:sz w:val="28"/>
-          <w:szCs w:val="28"/>
-        </w:rPr>
-        <w:t>PyTorch</w:t>
-      </w:r>
-      <w:proofErr w:type="spellEnd"/>
-    </w:p>
-    <w:p>
-      <w:pPr>
-        <w:rPr>
-          <w:b/>
-          <w:bCs/>
-          <w:sz w:val="24"/>
-          <w:szCs w:val="24"/>
-        </w:rPr>
-      </w:pPr>
-      <w:r>
-        <w:rPr>
-          <w:b/>
-          <w:bCs/>
-          <w:sz w:val="24"/>
-          <w:szCs w:val="24"/>
-        </w:rPr>
-        <w:t>Fully Connected Network</w:t>
-      </w:r>
-    </w:p>
-    <w:p>
-      <w:pPr>
-        <w:rPr>
-          <w:sz w:val="24"/>
-          <w:szCs w:val="24"/>
-        </w:rPr>
-      </w:pPr>
-      <w:r>
-        <w:rPr>
-          <w:sz w:val="24"/>
-          <w:szCs w:val="24"/>
-        </w:rPr>
-        <w:t xml:space="preserve">A </w:t>
-      </w:r>
-      <w:proofErr w:type="spellStart"/>
-      <w:r>
-        <w:rPr>
-          <w:sz w:val="24"/>
-          <w:szCs w:val="24"/>
-        </w:rPr>
-        <w:t>PyTorch</w:t>
-      </w:r>
-      <w:proofErr w:type="spellEnd"/>
-      <w:r>
-        <w:rPr>
-          <w:sz w:val="24"/>
-          <w:szCs w:val="24"/>
-        </w:rPr>
-        <w:t xml:space="preserve"> implementation mirroring the architecture of the neural network from scratch was developed to leverage GPU acceleration and built-in functionalities.</w:t>
-      </w:r>
-    </w:p>
-    <w:p>
-      <w:pPr>
-        <w:rPr>
-          <w:b/>
-          <w:bCs/>
-          <w:sz w:val="24"/>
-          <w:szCs w:val="24"/>
-        </w:rPr>
-      </w:pPr>
-      <w:r>
-        <w:rPr>
-          <w:b/>
-          <w:bCs/>
-          <w:sz w:val="24"/>
-          <w:szCs w:val="24"/>
-        </w:rPr>
-        <w:t>CNN Model</w:t>
-      </w:r>
-    </w:p>
-    <w:p>
-      <w:pPr>
-        <w:rPr>
-          <w:sz w:val="24"/>
-          <w:szCs w:val="24"/>
-        </w:rPr>
-      </w:pPr>
-      <w:r>
-        <w:rPr>
-          <w:sz w:val="24"/>
-          <w:szCs w:val="24"/>
-        </w:rPr>
-        <w:t xml:space="preserve">The </w:t>
-      </w:r>
-      <w:proofErr w:type="gramStart"/>
-      <w:r>
-        <w:rPr>
-          <w:sz w:val="24"/>
-          <w:szCs w:val="24"/>
-        </w:rPr>
-        <w:t>5 layer</w:t>
-      </w:r>
-      <w:proofErr w:type="gramEnd"/>
-      <w:r>
-        <w:rPr>
-          <w:sz w:val="24"/>
-          <w:szCs w:val="24"/>
-        </w:rPr>
-        <w:t xml:space="preserve"> </w:t>
-      </w:r>
-      <w:r>
-        <w:rPr>
-          <w:sz w:val="24"/>
-          <w:szCs w:val="24"/>
-        </w:rPr>
-        <w:t xml:space="preserve">model was implemented without importing pre-defined models from </w:t>
-      </w:r>
-      <w:proofErr w:type="spellStart"/>
-      <w:r>
-        <w:rPr>
-          <w:sz w:val="24"/>
-          <w:szCs w:val="24"/>
-        </w:rPr>
-        <w:t>PyTorch</w:t>
-      </w:r>
-      <w:proofErr w:type="spellEnd"/>
-      <w:r>
-        <w:rPr>
-          <w:sz w:val="24"/>
-          <w:szCs w:val="24"/>
-        </w:rPr>
-        <w:t>, allowing for a deeper understanding of the architecture.</w:t>
-      </w:r>
-    </w:p>
-    <w:p>
-      <w:pPr>
-        <w:numPr>
-          <w:ilvl w:val="0"/>
-          <w:numId w:val="8"/>
-        </w:numPr>
-        <w:rPr>
-          <w:sz w:val="24"/>
-          <w:szCs w:val="24"/>
-        </w:rPr>
-      </w:pPr>
-      <w:r>
-        <w:rPr>
-          <w:b/>
-          <w:bCs/>
-          <w:sz w:val="24"/>
-          <w:szCs w:val="24"/>
-        </w:rPr>
-        <w:t>Architecture Highlights</w:t>
-      </w:r>
-      <w:r>
-        <w:rPr>
-          <w:sz w:val="24"/>
-          <w:szCs w:val="24"/>
-        </w:rPr>
-        <w:t>:</w:t>
-      </w:r>
-    </w:p>
-    <w:p>
-      <w:pPr>
-        <w:numPr>
-          <w:ilvl w:val="1"/>
-          <w:numId w:val="8"/>
-        </w:numPr>
-        <w:rPr>
-          <w:sz w:val="24"/>
-          <w:szCs w:val="24"/>
-        </w:rPr>
-      </w:pPr>
-      <w:r>
-        <w:rPr>
-          <w:b/>
-          <w:bCs/>
-          <w:sz w:val="24"/>
-          <w:szCs w:val="24"/>
-        </w:rPr>
-        <w:t>Convolutional Layers</w:t>
-      </w:r>
-      <w:r>
-        <w:rPr>
-          <w:sz w:val="24"/>
-          <w:szCs w:val="24"/>
-        </w:rPr>
-        <w:t>: Multiple layers with residual connections to facilitate training of deep networks.</w:t>
-      </w:r>
-    </w:p>
-    <w:p>
-      <w:pPr>
-        <w:numPr>
-          <w:ilvl w:val="1"/>
-          <w:numId w:val="8"/>
-        </w:numPr>
-        <w:rPr>
-          <w:sz w:val="24"/>
-          <w:szCs w:val="24"/>
-        </w:rPr>
-      </w:pPr>
-      <w:r>
-        <w:rPr>
-          <w:b/>
-          <w:bCs/>
-          <w:sz w:val="24"/>
-          <w:szCs w:val="24"/>
-        </w:rPr>
-        <w:t>Batch Normalization</w:t>
-      </w:r>
-      <w:r>
-        <w:rPr>
-          <w:sz w:val="24"/>
-          <w:szCs w:val="24"/>
-        </w:rPr>
-        <w:t>: Applied to stabilize and accelerate training.</w:t>
-      </w:r>
-    </w:p>
-    <w:p>
-      <w:pPr>
-        <w:numPr>
-          <w:ilvl w:val="1"/>
-          <w:numId w:val="8"/>
-        </w:numPr>
-        <w:rPr>
-          <w:sz w:val="24"/>
-          <w:szCs w:val="24"/>
-        </w:rPr>
-      </w:pPr>
-      <w:r>
-        <w:rPr>
-          <w:b/>
-          <w:bCs/>
-          <w:sz w:val="24"/>
-          <w:szCs w:val="24"/>
-        </w:rPr>
-        <w:t>Activation Functions</w:t>
-      </w:r>
-      <w:r>
-        <w:rPr>
-          <w:sz w:val="24"/>
-          <w:szCs w:val="24"/>
-        </w:rPr>
-        <w:t xml:space="preserve">: </w:t>
-      </w:r>
-      <w:proofErr w:type="spellStart"/>
-      <w:r>
-        <w:rPr>
-          <w:sz w:val="24"/>
-          <w:szCs w:val="24"/>
-        </w:rPr>
-        <w:t>ReLU</w:t>
-      </w:r>
-      <w:proofErr w:type="spellEnd"/>
-      <w:r>
-        <w:rPr>
-          <w:sz w:val="24"/>
-          <w:szCs w:val="24"/>
-        </w:rPr>
-        <w:t xml:space="preserve"> used after each convolutional layer.</w:t>
-      </w:r>
-    </w:p>
-    <w:p>
-      <w:pPr>
-        <w:numPr>
-          <w:ilvl w:val="1"/>
-          <w:numId w:val="8"/>
-        </w:numPr>
-        <w:rPr>
-          <w:sz w:val="24"/>
-          <w:szCs w:val="24"/>
-        </w:rPr>
-      </w:pPr>
-      <w:r>
-        <w:rPr>
-          <w:b/>
-          <w:bCs/>
-          <w:sz w:val="24"/>
-          <w:szCs w:val="24"/>
-        </w:rPr>
-        <w:t>Pooling Layers</w:t>
-      </w:r>
-      <w:r>
-        <w:rPr>
-          <w:sz w:val="24"/>
-          <w:szCs w:val="24"/>
-        </w:rPr>
-        <w:t>: Max pooling layers to reduce spatial dimensions.</w:t>
-      </w:r>
-    </w:p>
-    <w:p>
-      <w:pPr>
-        <w:numPr>
-          <w:ilvl w:val="1"/>
-          <w:numId w:val="8"/>
-        </w:numPr>
-        <w:rPr>
-          <w:sz w:val="24"/>
-          <w:szCs w:val="24"/>
-        </w:rPr>
-      </w:pPr>
-      <w:r>
-        <w:rPr>
-          <w:b/>
-          <w:bCs/>
-          <w:sz w:val="24"/>
-          <w:szCs w:val="24"/>
-        </w:rPr>
-        <w:t>Fully Connected Layers</w:t>
-      </w:r>
-      <w:r>
-        <w:rPr>
-          <w:sz w:val="24"/>
-          <w:szCs w:val="24"/>
-        </w:rPr>
-        <w:t>: Final layers to output class probabilities.</w:t>
-      </w:r>
-    </w:p>
-    <w:p>
-      <w:pPr>
-        <w:rPr>
-          <w:b/>
-          <w:bCs/>
-          <w:sz w:val="24"/>
-          <w:szCs w:val="24"/>
-        </w:rPr>
-      </w:pPr>
-    </w:p>
-    <w:p>
-      <w:pPr>
-        <w:rPr>
-          <w:b/>
-          <w:bCs/>
-          <w:color w:val="933015"/>
-          <w:sz w:val="28"/>
-          <w:szCs w:val="28"/>
-        </w:rPr>
-      </w:pPr>
-      <w:r>
-        <w:rPr>
-          <w:b/>
-          <w:bCs/>
-          <w:color w:val="933015"/>
-          <w:sz w:val="28"/>
-          <w:szCs w:val="28"/>
-        </w:rPr>
-        <w:t>4.</w:t>
-      </w:r>
-      <w:r>
-        <w:rPr>
-          <w:b/>
-          <w:bCs/>
-          <w:color w:val="933015"/>
-          <w:sz w:val="28"/>
-          <w:szCs w:val="28"/>
-        </w:rPr>
-        <w:t>3</w:t>
-      </w:r>
-      <w:r>
-        <w:rPr>
-          <w:b/>
-          <w:bCs/>
-          <w:color w:val="933015"/>
-          <w:sz w:val="28"/>
-          <w:szCs w:val="28"/>
-        </w:rPr>
-        <w:t xml:space="preserve"> </w:t>
-      </w:r>
-      <w:r>
-        <w:rPr>
-          <w:b/>
-          <w:bCs/>
-          <w:color w:val="933015"/>
-          <w:sz w:val="28"/>
-          <w:szCs w:val="28"/>
-        </w:rPr>
-        <w:t xml:space="preserve">RESNET – 32 </w:t>
-      </w:r>
-      <w:r>
-        <w:rPr>
-          <w:b/>
-          <w:bCs/>
-          <w:color w:val="933015"/>
-          <w:sz w:val="28"/>
-          <w:szCs w:val="28"/>
-        </w:rPr>
-        <w:t xml:space="preserve">Using </w:t>
-      </w:r>
-      <w:proofErr w:type="spellStart"/>
-      <w:r>
-        <w:rPr>
-          <w:b/>
-          <w:bCs/>
-          <w:color w:val="933015"/>
-          <w:sz w:val="28"/>
-          <w:szCs w:val="28"/>
-        </w:rPr>
-        <w:t>PyTorch</w:t>
-      </w:r>
-      <w:proofErr w:type="spellEnd"/>
-    </w:p>
-    <w:p>
-      <w:r>
-        <w:t xml:space="preserve">The ResNet-32 architecture is a deep convolutional neural network designed with </w:t>
-      </w:r>
-      <w:r>
-        <w:rPr>
-          <w:b/>
-          <w:bCs/>
-        </w:rPr>
-        <w:t>residual blocks</w:t>
-      </w:r>
-      <w:r>
-        <w:t xml:space="preserve">. These blocks facilitate gradient flow through the network by using </w:t>
-      </w:r>
-      <w:r>
-        <w:rPr>
-          <w:b/>
-          <w:bCs/>
-        </w:rPr>
-        <w:t>skip connections</w:t>
-      </w:r>
-      <w:r>
-        <w:t>, which enable layers to learn the residual mapping instead of the full transformation. This results in faster convergence and better generalization.</w:t>
-      </w:r>
-    </w:p>
-    <w:p>
-      <w:pPr>
-        <w:rPr>
-          <w:sz w:val="24"/>
-          <w:szCs w:val="24"/>
-        </w:rPr>
-      </w:pPr>
-      <w:r>
-        <w:rPr>
-          <w:b/>
-          <w:bCs/>
-          <w:sz w:val="24"/>
-          <w:szCs w:val="24"/>
-        </w:rPr>
-        <w:t>Key Features of ResNet-32:</w:t>
-      </w:r>
-    </w:p>
-    <w:p>
-      <w:pPr>
-        <w:numPr>
-          <w:ilvl w:val="0"/>
-          <w:numId w:val="17"/>
-        </w:numPr>
-        <w:rPr>
-          <w:sz w:val="24"/>
-          <w:szCs w:val="24"/>
-        </w:rPr>
-      </w:pPr>
-      <w:r>
-        <w:rPr>
-          <w:b/>
-          <w:bCs/>
-          <w:sz w:val="24"/>
-          <w:szCs w:val="24"/>
-        </w:rPr>
-        <w:t>Convolutional Layers:</w:t>
-      </w:r>
-      <w:r>
-        <w:rPr>
-          <w:sz w:val="24"/>
-          <w:szCs w:val="24"/>
-        </w:rPr>
-        <w:t xml:space="preserve"> The model starts with a basic convolutional layer, followed by multiple convolutional layers in residual blocks.</w:t>
-      </w:r>
-    </w:p>
-    <w:p>
-      <w:pPr>
-        <w:numPr>
-          <w:ilvl w:val="0"/>
-          <w:numId w:val="17"/>
-        </w:numPr>
-        <w:rPr>
-          <w:sz w:val="24"/>
-          <w:szCs w:val="24"/>
-        </w:rPr>
-      </w:pPr>
-      <w:r>
-        <w:rPr>
-          <w:b/>
-          <w:bCs/>
-          <w:sz w:val="24"/>
-          <w:szCs w:val="24"/>
-        </w:rPr>
-        <w:lastRenderedPageBreak/>
-        <w:t>Batch Normalization:</w:t>
-      </w:r>
-      <w:r>
-        <w:rPr>
-          <w:sz w:val="24"/>
-          <w:szCs w:val="24"/>
-        </w:rPr>
-        <w:t xml:space="preserve"> Batch normalization layers are used to stabilize the learning process and allow the network to train faster with better accuracy.</w:t>
-      </w:r>
-    </w:p>
-    <w:p>
-      <w:pPr>
-        <w:numPr>
-          <w:ilvl w:val="0"/>
-          <w:numId w:val="17"/>
-        </w:numPr>
-        <w:rPr>
-          <w:sz w:val="24"/>
-          <w:szCs w:val="24"/>
-        </w:rPr>
-      </w:pPr>
-      <w:r>
-        <w:rPr>
-          <w:b/>
-          <w:bCs/>
-          <w:sz w:val="24"/>
-          <w:szCs w:val="24"/>
-        </w:rPr>
-        <w:t>Residual Blocks:</w:t>
-      </w:r>
-      <w:r>
-        <w:rPr>
-          <w:sz w:val="24"/>
-          <w:szCs w:val="24"/>
-        </w:rPr>
-        <w:t xml:space="preserve"> Residual connections (skip connections) are used between layers, allowing the network to bypass certain transformations and ensure better gradient flow.</w:t>
-      </w:r>
-    </w:p>
-    <w:p>
-      <w:pPr>
-        <w:numPr>
-          <w:ilvl w:val="0"/>
-          <w:numId w:val="17"/>
-        </w:numPr>
-        <w:rPr>
-          <w:sz w:val="24"/>
-          <w:szCs w:val="24"/>
-        </w:rPr>
-      </w:pPr>
-      <w:r>
-        <w:rPr>
-          <w:b/>
-          <w:bCs/>
-          <w:sz w:val="24"/>
-          <w:szCs w:val="24"/>
-        </w:rPr>
-        <w:t>Pooling Layers:</w:t>
-      </w:r>
-      <w:r>
-        <w:rPr>
-          <w:sz w:val="24"/>
-          <w:szCs w:val="24"/>
-        </w:rPr>
-        <w:t xml:space="preserve"> Max-pooling layers are used to </w:t>
-      </w:r>
-      <w:proofErr w:type="spellStart"/>
-      <w:r>
-        <w:rPr>
-          <w:sz w:val="24"/>
-          <w:szCs w:val="24"/>
-        </w:rPr>
-        <w:t>downsample</w:t>
-      </w:r>
-      <w:proofErr w:type="spellEnd"/>
-      <w:r>
-        <w:rPr>
-          <w:sz w:val="24"/>
-          <w:szCs w:val="24"/>
-        </w:rPr>
-        <w:t xml:space="preserve"> feature maps, reducing the spatial dimensions.</w:t>
-      </w:r>
-    </w:p>
-    <w:p>
-      <w:pPr>
-        <w:numPr>
-          <w:ilvl w:val="0"/>
-          <w:numId w:val="17"/>
-        </w:numPr>
-        <w:rPr>
-          <w:sz w:val="24"/>
-          <w:szCs w:val="24"/>
-        </w:rPr>
-      </w:pPr>
-      <w:r>
-        <w:rPr>
-          <w:b/>
-          <w:bCs/>
-          <w:sz w:val="24"/>
-          <w:szCs w:val="24"/>
-        </w:rPr>
-        <w:t>Fully Connected Layer:</w:t>
-      </w:r>
-      <w:r>
-        <w:rPr>
-          <w:sz w:val="24"/>
-          <w:szCs w:val="24"/>
-        </w:rPr>
-        <w:t xml:space="preserve"> After global average pooling, a fully connected layer outputs class probabilities for the final classification task.</w:t>
-      </w:r>
-    </w:p>
-    <w:p>
-      <w:pPr>
-        <w:rPr>
-          <w:sz w:val="24"/>
-          <w:szCs w:val="24"/>
-        </w:rPr>
-      </w:pPr>
-      <w:r>
-        <w:rPr>
-          <w:b/>
-          <w:bCs/>
-          <w:sz w:val="24"/>
-          <w:szCs w:val="24"/>
-        </w:rPr>
-        <w:t>Detailed Architecture:</w:t>
-      </w:r>
-    </w:p>
-    <w:p>
-      <w:pPr>
-        <w:numPr>
-          <w:ilvl w:val="0"/>
-          <w:numId w:val="18"/>
-        </w:numPr>
-        <w:rPr>
-          <w:sz w:val="24"/>
-          <w:szCs w:val="24"/>
-        </w:rPr>
-      </w:pPr>
-      <w:r>
-        <w:rPr>
-          <w:b/>
-          <w:bCs/>
-          <w:sz w:val="24"/>
-          <w:szCs w:val="24"/>
-        </w:rPr>
-        <w:t>Initial Layer:</w:t>
-      </w:r>
-    </w:p>
-    <w:p>
-      <w:pPr>
-        <w:numPr>
-          <w:ilvl w:val="1"/>
-          <w:numId w:val="18"/>
-        </w:numPr>
-        <w:rPr>
-          <w:sz w:val="24"/>
-          <w:szCs w:val="24"/>
-        </w:rPr>
-      </w:pPr>
-      <w:r>
-        <w:rPr>
-          <w:sz w:val="24"/>
-          <w:szCs w:val="24"/>
-        </w:rPr>
-        <w:t xml:space="preserve">3x3 convolution with 16 filters and Batch Normalization, followed by </w:t>
-      </w:r>
-      <w:proofErr w:type="spellStart"/>
-      <w:r>
-        <w:rPr>
-          <w:sz w:val="24"/>
-          <w:szCs w:val="24"/>
-        </w:rPr>
-        <w:t>ReLU</w:t>
-      </w:r>
-      <w:proofErr w:type="spellEnd"/>
-      <w:r>
-        <w:rPr>
-          <w:sz w:val="24"/>
-          <w:szCs w:val="24"/>
-        </w:rPr>
-        <w:t xml:space="preserve"> activation.</w:t>
-      </w:r>
-    </w:p>
-    <w:p>
-      <w:pPr>
-        <w:numPr>
-          <w:ilvl w:val="0"/>
-          <w:numId w:val="18"/>
-        </w:numPr>
-        <w:rPr>
-          <w:sz w:val="24"/>
-          <w:szCs w:val="24"/>
-        </w:rPr>
-      </w:pPr>
-      <w:r>
-        <w:rPr>
-          <w:b/>
-          <w:bCs/>
-          <w:sz w:val="24"/>
-          <w:szCs w:val="24"/>
-        </w:rPr>
-        <w:t>Stage 1:</w:t>
-      </w:r>
-    </w:p>
-    <w:p>
-      <w:pPr>
-        <w:numPr>
-          <w:ilvl w:val="1"/>
-          <w:numId w:val="18"/>
-        </w:numPr>
-        <w:rPr>
-          <w:sz w:val="24"/>
-          <w:szCs w:val="24"/>
-        </w:rPr>
-      </w:pPr>
-      <w:r>
-        <w:rPr>
-          <w:sz w:val="24"/>
-          <w:szCs w:val="24"/>
-        </w:rPr>
-        <w:t xml:space="preserve">5 residual blocks, each consisting of two 3x3 convolutions with 16 filters and batch normalization, followed by </w:t>
-      </w:r>
-      <w:proofErr w:type="spellStart"/>
-      <w:r>
-        <w:rPr>
-          <w:sz w:val="24"/>
-          <w:szCs w:val="24"/>
-        </w:rPr>
-        <w:t>ReLU</w:t>
-      </w:r>
-      <w:proofErr w:type="spellEnd"/>
-      <w:r>
-        <w:rPr>
-          <w:sz w:val="24"/>
-          <w:szCs w:val="24"/>
-        </w:rPr>
-        <w:t xml:space="preserve"> activations. No </w:t>
-      </w:r>
-      <w:proofErr w:type="spellStart"/>
-      <w:r>
-        <w:rPr>
-          <w:sz w:val="24"/>
-          <w:szCs w:val="24"/>
-        </w:rPr>
-        <w:t>downsampling</w:t>
-      </w:r>
-      <w:proofErr w:type="spellEnd"/>
-      <w:r>
-        <w:rPr>
-          <w:sz w:val="24"/>
-          <w:szCs w:val="24"/>
-        </w:rPr>
-        <w:t xml:space="preserve"> is applied in this stage.</w:t>
-      </w:r>
-    </w:p>
-    <w:p>
-      <w:pPr>
-        <w:numPr>
-          <w:ilvl w:val="0"/>
-          <w:numId w:val="18"/>
-        </w:numPr>
-        <w:rPr>
-          <w:sz w:val="24"/>
-          <w:szCs w:val="24"/>
-        </w:rPr>
-      </w:pPr>
-      <w:r>
-        <w:rPr>
-          <w:b/>
-          <w:bCs/>
-          <w:sz w:val="24"/>
-          <w:szCs w:val="24"/>
-        </w:rPr>
-        <w:t>Stage 2:</w:t>
-      </w:r>
-    </w:p>
-    <w:p>
-      <w:pPr>
-        <w:numPr>
-          <w:ilvl w:val="1"/>
-          <w:numId w:val="18"/>
-        </w:numPr>
-        <w:rPr>
-          <w:sz w:val="24"/>
-          <w:szCs w:val="24"/>
-        </w:rPr>
-      </w:pPr>
-      <w:r>
-        <w:rPr>
-          <w:sz w:val="24"/>
-          <w:szCs w:val="24"/>
-        </w:rPr>
-        <w:t xml:space="preserve">5 residual blocks with 32 filters, with the first block performing </w:t>
-      </w:r>
-      <w:proofErr w:type="spellStart"/>
-      <w:r>
-        <w:rPr>
-          <w:sz w:val="24"/>
-          <w:szCs w:val="24"/>
-        </w:rPr>
-        <w:t>downsampling</w:t>
-      </w:r>
-      <w:proofErr w:type="spellEnd"/>
-      <w:r>
-        <w:rPr>
-          <w:sz w:val="24"/>
-          <w:szCs w:val="24"/>
-        </w:rPr>
-        <w:t xml:space="preserve"> by striding the convolution to reduce spatial dimensions. Batch normalization is applied after each convolution.</w:t>
-      </w:r>
-    </w:p>
-    <w:p>
-      <w:pPr>
-        <w:numPr>
-          <w:ilvl w:val="0"/>
-          <w:numId w:val="18"/>
-        </w:numPr>
-        <w:rPr>
-          <w:sz w:val="24"/>
-          <w:szCs w:val="24"/>
-        </w:rPr>
-      </w:pPr>
-      <w:r>
-        <w:rPr>
-          <w:b/>
-          <w:bCs/>
-          <w:sz w:val="24"/>
-          <w:szCs w:val="24"/>
-        </w:rPr>
-        <w:t>Stage 3:</w:t>
-      </w:r>
-    </w:p>
-    <w:p>
-      <w:pPr>
-        <w:numPr>
-          <w:ilvl w:val="1"/>
-          <w:numId w:val="18"/>
-        </w:numPr>
-        <w:rPr>
-          <w:sz w:val="24"/>
-          <w:szCs w:val="24"/>
-        </w:rPr>
-      </w:pPr>
-      <w:r>
-        <w:rPr>
-          <w:sz w:val="24"/>
-          <w:szCs w:val="24"/>
-        </w:rPr>
-        <w:t xml:space="preserve">5 residual blocks with 64 filters, with </w:t>
-      </w:r>
-      <w:proofErr w:type="spellStart"/>
-      <w:r>
-        <w:rPr>
-          <w:sz w:val="24"/>
-          <w:szCs w:val="24"/>
-        </w:rPr>
-        <w:t>downsampling</w:t>
-      </w:r>
-      <w:proofErr w:type="spellEnd"/>
-      <w:r>
-        <w:rPr>
-          <w:sz w:val="24"/>
-          <w:szCs w:val="24"/>
-        </w:rPr>
-        <w:t xml:space="preserve"> in the first block, followed by similar batch normalization and activation.</w:t>
-      </w:r>
-    </w:p>
-    <w:p>
-      <w:pPr>
-        <w:numPr>
-          <w:ilvl w:val="0"/>
-          <w:numId w:val="18"/>
-        </w:numPr>
-        <w:rPr>
-          <w:sz w:val="24"/>
-          <w:szCs w:val="24"/>
-        </w:rPr>
-      </w:pPr>
-      <w:r>
-        <w:rPr>
-          <w:b/>
-          <w:bCs/>
-          <w:sz w:val="24"/>
-          <w:szCs w:val="24"/>
-        </w:rPr>
-        <w:t>Final Layers:</w:t>
-      </w:r>
-    </w:p>
-    <w:p>
-      <w:pPr>
-        <w:numPr>
-          <w:ilvl w:val="1"/>
-          <w:numId w:val="18"/>
-        </w:numPr>
-        <w:rPr>
-          <w:sz w:val="24"/>
-          <w:szCs w:val="24"/>
-        </w:rPr>
-      </w:pPr>
-      <w:r>
-        <w:rPr>
-          <w:b/>
-          <w:bCs/>
-          <w:sz w:val="24"/>
-          <w:szCs w:val="24"/>
-        </w:rPr>
-        <w:t>Global Average Pooling</w:t>
-      </w:r>
-      <w:r>
-        <w:rPr>
-          <w:sz w:val="24"/>
-          <w:szCs w:val="24"/>
-        </w:rPr>
-        <w:t xml:space="preserve"> is applied to reduce the output from the final residual block to a 1x1 spatial size.</w:t>
-      </w:r>
-    </w:p>
-    <w:p>
-      <w:pPr>
-        <w:numPr>
-          <w:ilvl w:val="1"/>
-          <w:numId w:val="18"/>
-        </w:numPr>
-        <w:rPr>
-          <w:sz w:val="24"/>
-          <w:szCs w:val="24"/>
-        </w:rPr>
-      </w:pPr>
-      <w:r>
-        <w:rPr>
-          <w:sz w:val="24"/>
-          <w:szCs w:val="24"/>
-        </w:rPr>
-        <w:t xml:space="preserve">A </w:t>
-      </w:r>
-      <w:r>
-        <w:rPr>
-          <w:b/>
-          <w:bCs/>
-          <w:sz w:val="24"/>
-          <w:szCs w:val="24"/>
-        </w:rPr>
-        <w:t>fully connected layer</w:t>
-      </w:r>
-      <w:r>
-        <w:rPr>
-          <w:sz w:val="24"/>
-          <w:szCs w:val="24"/>
-        </w:rPr>
-        <w:t xml:space="preserve"> with 10 output neurons corresponds to the number of classes in the classification task.</w:t>
-      </w:r>
-    </w:p>
-    <w:p>
-      <w:pPr>
-        <w:rPr>
-          <w:sz w:val="24"/>
-          <w:szCs w:val="24"/>
-        </w:rPr>
-      </w:pPr>
-      <w:r>
-        <w:rPr>
-          <w:sz w:val="24"/>
-          <w:szCs w:val="24"/>
-        </w:rPr>
-        <w:pict w14:anchorId="6B3899A3">
-          <v:rect id="_x0000_i1052" style="width:0;height:1.5pt" o:hralign="center" o:hrstd="t" o:hr="t" fillcolor="#a0a0a0" stroked="f"/>
-        </w:pict>
-      </w:r>
-    </w:p>
-    <w:p>
-      <w:pPr>
-        <w:rPr>
-          <w:b/>
-          <w:bCs/>
-          <w:sz w:val="24"/>
-          <w:szCs w:val="24"/>
-        </w:rPr>
-      </w:pPr>
-    </w:p>
-    <w:p>
-      <w:pPr>
-        <w:rPr>
-          <w:b/>
-          <w:bCs/>
-          <w:sz w:val="24"/>
-          <w:szCs w:val="24"/>
-        </w:rPr>
-      </w:pPr>
-    </w:p>
-    <w:p>
-      <w:pPr>
-        <w:rPr>
-          <w:b/>
-          <w:bCs/>
-          <w:sz w:val="24"/>
-          <w:szCs w:val="24"/>
-        </w:rPr>
-      </w:pPr>
-      <w:r>
-        <w:rPr>
-          <w:b/>
-          <w:bCs/>
-          <w:sz w:val="24"/>
-          <w:szCs w:val="24"/>
-        </w:rPr>
-        <w:lastRenderedPageBreak/>
-        <w:t>3. Training and Hyperparameter Tuning</w:t>
-      </w:r>
-    </w:p>
-    <w:p>
-      <w:pPr>
-        <w:rPr>
-          <w:sz w:val="24"/>
-          <w:szCs w:val="24"/>
-        </w:rPr>
-      </w:pPr>
-      <w:r>
-        <w:rPr>
-          <w:sz w:val="24"/>
-          <w:szCs w:val="24"/>
-        </w:rPr>
-        <w:t xml:space="preserve">The ResNet-32 model was trained using </w:t>
-      </w:r>
-      <w:proofErr w:type="spellStart"/>
-      <w:r>
-        <w:rPr>
-          <w:b/>
-          <w:bCs/>
-          <w:sz w:val="24"/>
-          <w:szCs w:val="24"/>
-        </w:rPr>
-        <w:t>PyTorch</w:t>
-      </w:r>
-      <w:proofErr w:type="spellEnd"/>
-      <w:r>
-        <w:rPr>
-          <w:sz w:val="24"/>
-          <w:szCs w:val="24"/>
-        </w:rPr>
-        <w:t>, with experiments conducted to find the optimal hyperparameters.</w:t>
-      </w:r>
-    </w:p>
-    <w:p>
-      <w:pPr>
-        <w:rPr>
-          <w:b/>
-          <w:bCs/>
-          <w:sz w:val="24"/>
-          <w:szCs w:val="24"/>
-        </w:rPr>
-      </w:pPr>
-      <w:r>
-        <w:rPr>
-          <w:b/>
-          <w:bCs/>
-          <w:sz w:val="24"/>
-          <w:szCs w:val="24"/>
-        </w:rPr>
-        <w:t>Hyperparameters:</w:t>
-      </w:r>
-    </w:p>
-    <w:p>
-      <w:pPr>
-        <w:numPr>
-          <w:ilvl w:val="0"/>
-          <w:numId w:val="19"/>
-        </w:numPr>
-        <w:rPr>
-          <w:sz w:val="24"/>
-          <w:szCs w:val="24"/>
-        </w:rPr>
-      </w:pPr>
-      <w:r>
-        <w:rPr>
-          <w:b/>
-          <w:bCs/>
-          <w:sz w:val="24"/>
-          <w:szCs w:val="24"/>
-        </w:rPr>
-        <w:t>Learning Rate:</w:t>
-      </w:r>
-      <w:r>
-        <w:rPr>
-          <w:sz w:val="24"/>
-          <w:szCs w:val="24"/>
-        </w:rPr>
-        <w:t xml:space="preserve"> Initially set to 0.001 and reduced using a learning rate scheduler based on validation performance.</w:t>
-      </w:r>
-    </w:p>
-    <w:p>
-      <w:pPr>
-        <w:numPr>
-          <w:ilvl w:val="0"/>
-          <w:numId w:val="19"/>
-        </w:numPr>
-        <w:rPr>
-          <w:sz w:val="24"/>
-          <w:szCs w:val="24"/>
-        </w:rPr>
-      </w:pPr>
-      <w:r>
-        <w:rPr>
-          <w:b/>
-          <w:bCs/>
-          <w:sz w:val="24"/>
-          <w:szCs w:val="24"/>
-        </w:rPr>
-        <w:t>Batch Size:</w:t>
-      </w:r>
-      <w:r>
-        <w:rPr>
-          <w:sz w:val="24"/>
-          <w:szCs w:val="24"/>
-        </w:rPr>
-        <w:t xml:space="preserve"> 64 was used for most experiments, balancing memory usage and training efficiency.</w:t>
-      </w:r>
-    </w:p>
-    <w:p>
-      <w:pPr>
-        <w:numPr>
-          <w:ilvl w:val="0"/>
-          <w:numId w:val="19"/>
-        </w:numPr>
-        <w:rPr>
-          <w:sz w:val="24"/>
-          <w:szCs w:val="24"/>
-        </w:rPr>
-      </w:pPr>
-      <w:r>
-        <w:rPr>
-          <w:b/>
-          <w:bCs/>
-          <w:sz w:val="24"/>
-          <w:szCs w:val="24"/>
-        </w:rPr>
-        <w:t>Optimizer:</w:t>
-      </w:r>
-      <w:r>
-        <w:rPr>
-          <w:sz w:val="24"/>
-          <w:szCs w:val="24"/>
-        </w:rPr>
-        <w:t xml:space="preserve"> The Adam optimizer was used with L2 regularization (weight decay = 0.001) to prevent overfitting.</w:t>
-      </w:r>
-    </w:p>
-    <w:p>
-      <w:pPr>
-        <w:numPr>
-          <w:ilvl w:val="0"/>
-          <w:numId w:val="19"/>
-        </w:numPr>
-        <w:rPr>
-          <w:sz w:val="24"/>
-          <w:szCs w:val="24"/>
-        </w:rPr>
-      </w:pPr>
-      <w:r>
-        <w:rPr>
-          <w:b/>
-          <w:bCs/>
-          <w:sz w:val="24"/>
-          <w:szCs w:val="24"/>
-        </w:rPr>
-        <w:t>Epochs:</w:t>
-      </w:r>
-      <w:r>
-        <w:rPr>
-          <w:sz w:val="24"/>
-          <w:szCs w:val="24"/>
-        </w:rPr>
-        <w:t xml:space="preserve"> The model was trained for up to 20 epochs, with early stopping implemented to halt training if validation loss did not improve after 5 epochs.</w:t>
-      </w:r>
-    </w:p>
-    <w:p>
-      <w:pPr>
-        <w:rPr>
-          <w:sz w:val="24"/>
-          <w:szCs w:val="24"/>
-        </w:rPr>
-      </w:pPr>
-    </w:p>
-    <w:p>
-      <w:pPr>
-        <w:rPr>
-          <w:sz w:val="24"/>
-          <w:szCs w:val="24"/>
-        </w:rPr>
-      </w:pPr>
-      <w:r>
-        <w:rPr>
-          <w:sz w:val="24"/>
-          <w:szCs w:val="24"/>
-        </w:rPr>
-        <w:pict w14:anchorId="4E722BF6">
-          <v:rect id="_x0000_i1026" style="width:0;height:1.5pt" o:hralign="center" o:hrstd="t" o:hr="t" fillcolor="#a0a0a0" stroked="f"/>
-        </w:pict>
-      </w:r>
-    </w:p>
-    <w:p>
-      <w:pPr>
-        <w:rPr>
-          <w:b/>
-          <w:bCs/>
-          <w:color w:val="2F5496" w:themeColor="accent1" w:themeShade="BF"/>
-          <w:sz w:val="36"/>
-          <w:szCs w:val="36"/>
-        </w:rPr>
-      </w:pPr>
-      <w:r>
-        <w:rPr>
-          <w:b/>
-          <w:bCs/>
-          <w:color w:val="2F5496" w:themeColor="accent1" w:themeShade="BF"/>
-          <w:sz w:val="36"/>
-          <w:szCs w:val="36"/>
-        </w:rPr>
-        <w:t>5. Training and Evaluation</w:t>
-      </w:r>
-    </w:p>
-    <w:p>
-      <w:pPr>
-        <w:rPr>
-          <w:b/>
-          <w:bCs/>
-          <w:sz w:val="24"/>
-          <w:szCs w:val="24"/>
-        </w:rPr>
-      </w:pPr>
-      <w:r>
-        <w:rPr>
-          <w:b/>
-          <w:bCs/>
-          <w:sz w:val="24"/>
-          <w:szCs w:val="24"/>
-        </w:rPr>
-        <w:t>5.1 Training Process</w:t>
-      </w:r>
-    </w:p>
-    <w:p>
-      <w:pPr>
-        <w:rPr>
-          <w:b/>
-          <w:bCs/>
-          <w:sz w:val="24"/>
-          <w:szCs w:val="24"/>
-        </w:rPr>
-      </w:pPr>
-      <w:r>
-        <w:rPr>
-          <w:b/>
-          <w:bCs/>
-          <w:sz w:val="24"/>
-          <w:szCs w:val="24"/>
-        </w:rPr>
-        <w:t>Hyperparameters</w:t>
-      </w:r>
-    </w:p>
-    <w:p>
-      <w:pPr>
-        <w:numPr>
-          <w:ilvl w:val="0"/>
-          <w:numId w:val="9"/>
-        </w:numPr>
-        <w:rPr>
-          <w:sz w:val="24"/>
-          <w:szCs w:val="24"/>
-        </w:rPr>
-      </w:pPr>
-      <w:r>
-        <w:rPr>
-          <w:b/>
-          <w:bCs/>
-          <w:sz w:val="24"/>
-          <w:szCs w:val="24"/>
-        </w:rPr>
-        <w:t>Learning Rates</w:t>
-      </w:r>
-      <w:r>
-        <w:rPr>
-          <w:sz w:val="24"/>
-          <w:szCs w:val="24"/>
-        </w:rPr>
-        <w:t>: Experimented with values like 0.1, 0.01, 0.001, 0.0001.</w:t>
-      </w:r>
-    </w:p>
-    <w:p>
-      <w:pPr>
-        <w:numPr>
-          <w:ilvl w:val="0"/>
-          <w:numId w:val="9"/>
-        </w:numPr>
-        <w:rPr>
-          <w:sz w:val="24"/>
-          <w:szCs w:val="24"/>
-        </w:rPr>
-      </w:pPr>
-      <w:r>
-        <w:rPr>
-          <w:b/>
-          <w:bCs/>
-          <w:sz w:val="24"/>
-          <w:szCs w:val="24"/>
-        </w:rPr>
-        <w:t>Batch Sizes</w:t>
-      </w:r>
-      <w:r>
-        <w:rPr>
-          <w:sz w:val="24"/>
-          <w:szCs w:val="24"/>
-        </w:rPr>
-        <w:t>: Tested batch sizes of 32, 64, and 128.</w:t>
-      </w:r>
-    </w:p>
-    <w:p>
-      <w:pPr>
-        <w:numPr>
-          <w:ilvl w:val="0"/>
-          <w:numId w:val="9"/>
-        </w:numPr>
-        <w:rPr>
-          <w:sz w:val="24"/>
-          <w:szCs w:val="24"/>
-        </w:rPr>
-      </w:pPr>
-      <w:r>
-        <w:rPr>
-          <w:b/>
-          <w:bCs/>
-          <w:sz w:val="24"/>
-          <w:szCs w:val="24"/>
-        </w:rPr>
-        <w:t>Optimizers</w:t>
-      </w:r>
-      <w:r>
-        <w:rPr>
-          <w:sz w:val="24"/>
-          <w:szCs w:val="24"/>
-        </w:rPr>
-        <w:t>: Adam, SGD with momentum, and RMSprop were used.</w:t>
-      </w:r>
-    </w:p>
-    <w:p>
-      <w:pPr>
-        <w:numPr>
-          <w:ilvl w:val="0"/>
-          <w:numId w:val="9"/>
-        </w:numPr>
-        <w:rPr>
-          <w:sz w:val="24"/>
-          <w:szCs w:val="24"/>
-        </w:rPr>
-      </w:pPr>
-      <w:r>
-        <w:rPr>
-          <w:b/>
-          <w:bCs/>
-          <w:sz w:val="24"/>
-          <w:szCs w:val="24"/>
-        </w:rPr>
-        <w:t>Number of Epochs</w:t>
-      </w:r>
-      <w:r>
-        <w:rPr>
-          <w:sz w:val="24"/>
-          <w:szCs w:val="24"/>
-        </w:rPr>
-        <w:t>: Ranged from 10 to 30 epochs.</w:t>
-      </w:r>
-    </w:p>
-    <w:p>
-      <w:pPr>
-        <w:numPr>
-          <w:ilvl w:val="0"/>
-          <w:numId w:val="9"/>
-        </w:numPr>
-        <w:rPr>
-          <w:sz w:val="24"/>
-          <w:szCs w:val="24"/>
-        </w:rPr>
-      </w:pPr>
-      <w:r>
-        <w:rPr>
-          <w:b/>
-          <w:bCs/>
-          <w:sz w:val="24"/>
-          <w:szCs w:val="24"/>
-        </w:rPr>
-        <w:t>Regularization</w:t>
-      </w:r>
-      <w:r>
-        <w:rPr>
-          <w:sz w:val="24"/>
-          <w:szCs w:val="24"/>
-        </w:rPr>
-        <w:t>: L1 and L2 regularization with lambda values of 0.001.</w:t>
-      </w:r>
-    </w:p>
-    <w:p>
-      <w:pPr>
-        <w:rPr>
-          <w:b/>
-          <w:bCs/>
-          <w:sz w:val="24"/>
-          <w:szCs w:val="24"/>
-        </w:rPr>
-      </w:pPr>
-      <w:r>
-        <w:rPr>
-          <w:b/>
-          <w:bCs/>
-          <w:sz w:val="24"/>
-          <w:szCs w:val="24"/>
-        </w:rPr>
-        <w:t>Training Loop</w:t>
-      </w:r>
-    </w:p>
-    <w:p>
-      <w:pPr>
-        <w:numPr>
-          <w:ilvl w:val="0"/>
-          <w:numId w:val="10"/>
-        </w:numPr>
-        <w:rPr>
-          <w:sz w:val="24"/>
-          <w:szCs w:val="24"/>
-        </w:rPr>
-      </w:pPr>
-      <w:r>
-        <w:rPr>
-          <w:sz w:val="24"/>
-          <w:szCs w:val="24"/>
-        </w:rPr>
-        <w:t>Implemented mini-batch gradient descent.</w:t>
-      </w:r>
-    </w:p>
-    <w:p>
-      <w:pPr>
-        <w:numPr>
-          <w:ilvl w:val="0"/>
-          <w:numId w:val="10"/>
-        </w:numPr>
-        <w:rPr>
-          <w:sz w:val="24"/>
-          <w:szCs w:val="24"/>
-        </w:rPr>
-      </w:pPr>
-      <w:r>
-        <w:rPr>
-          <w:sz w:val="24"/>
-          <w:szCs w:val="24"/>
-        </w:rPr>
-        <w:t>Recorded training and validation loss and accuracy at each epoch.</w:t>
-      </w:r>
-    </w:p>
-    <w:p>
-      <w:pPr>
-        <w:numPr>
-          <w:ilvl w:val="0"/>
-          <w:numId w:val="10"/>
-        </w:numPr>
-        <w:rPr>
-          <w:sz w:val="24"/>
-          <w:szCs w:val="24"/>
-        </w:rPr>
-      </w:pPr>
-      <w:r>
-        <w:rPr>
-          <w:sz w:val="24"/>
-          <w:szCs w:val="24"/>
-        </w:rPr>
-        <w:t>Employed early stopping to prevent overfitting based on validation loss.</w:t>
-      </w:r>
-    </w:p>
-    <w:p>
-      <w:pPr>
-        <w:rPr>
-          <w:b/>
-          <w:bCs/>
-          <w:sz w:val="24"/>
-          <w:szCs w:val="24"/>
-        </w:rPr>
-      </w:pPr>
-      <w:r>
-        <w:rPr>
-          <w:b/>
-          <w:bCs/>
-          <w:sz w:val="24"/>
-          <w:szCs w:val="24"/>
-        </w:rPr>
-        <w:t>5.2 Evaluation Metrics</w:t>
-      </w:r>
-    </w:p>
-    <w:p>
-      <w:pPr>
-        <w:numPr>
-          <w:ilvl w:val="0"/>
-          <w:numId w:val="11"/>
-        </w:numPr>
-        <w:rPr>
-          <w:sz w:val="24"/>
-          <w:szCs w:val="24"/>
-        </w:rPr>
-      </w:pPr>
-      <w:r>
-        <w:rPr>
-          <w:b/>
-          <w:bCs/>
-          <w:sz w:val="24"/>
-          <w:szCs w:val="24"/>
-        </w:rPr>
-        <w:t>Accuracy</w:t>
-      </w:r>
-      <w:r>
-        <w:rPr>
-          <w:sz w:val="24"/>
-          <w:szCs w:val="24"/>
-        </w:rPr>
-        <w:t>: Proportion of correct predictions over total predictions.</w:t>
-      </w:r>
-    </w:p>
-    <w:p>
-      <w:pPr>
-        <w:numPr>
-          <w:ilvl w:val="0"/>
-          <w:numId w:val="11"/>
-        </w:numPr>
-        <w:rPr>
-          <w:sz w:val="24"/>
-          <w:szCs w:val="24"/>
-        </w:rPr>
-      </w:pPr>
-      <w:r>
-        <w:rPr>
-          <w:b/>
-          <w:bCs/>
-          <w:sz w:val="24"/>
-          <w:szCs w:val="24"/>
-        </w:rPr>
-        <w:lastRenderedPageBreak/>
-        <w:t>Precision</w:t>
-      </w:r>
-      <w:r>
-        <w:rPr>
-          <w:sz w:val="24"/>
-          <w:szCs w:val="24"/>
-        </w:rPr>
-        <w:t>: Ability of the model to identify only relevant classes.</w:t>
-      </w:r>
-    </w:p>
-    <w:p>
-      <w:pPr>
-        <w:numPr>
-          <w:ilvl w:val="0"/>
-          <w:numId w:val="11"/>
-        </w:numPr>
-        <w:rPr>
-          <w:sz w:val="24"/>
-          <w:szCs w:val="24"/>
-        </w:rPr>
-      </w:pPr>
-      <w:r>
-        <w:rPr>
-          <w:b/>
-          <w:bCs/>
-          <w:sz w:val="24"/>
-          <w:szCs w:val="24"/>
-        </w:rPr>
-        <w:t>Recall</w:t>
-      </w:r>
-      <w:r>
-        <w:rPr>
-          <w:sz w:val="24"/>
-          <w:szCs w:val="24"/>
-        </w:rPr>
-        <w:t>: Ability of the model to find all relevant cases.</w:t>
-      </w:r>
-    </w:p>
-    <w:p>
-      <w:pPr>
-        <w:numPr>
-          <w:ilvl w:val="0"/>
-          <w:numId w:val="11"/>
-        </w:numPr>
-        <w:rPr>
-          <w:sz w:val="24"/>
-          <w:szCs w:val="24"/>
-        </w:rPr>
-      </w:pPr>
-      <w:r>
-        <w:rPr>
-          <w:b/>
-          <w:bCs/>
-          <w:sz w:val="24"/>
-          <w:szCs w:val="24"/>
-        </w:rPr>
-        <w:t>F1-Score</w:t>
-      </w:r>
-      <w:r>
-        <w:rPr>
-          <w:sz w:val="24"/>
-          <w:szCs w:val="24"/>
-        </w:rPr>
-        <w:t>: Harmonic mean of precision and recall.</w:t>
-      </w:r>
-    </w:p>
-    <w:p>
-      <w:pPr>
-        <w:numPr>
-          <w:ilvl w:val="0"/>
-          <w:numId w:val="11"/>
-        </w:numPr>
-        <w:rPr>
-          <w:sz w:val="24"/>
-          <w:szCs w:val="24"/>
-        </w:rPr>
-      </w:pPr>
-      <w:r>
-        <w:rPr>
-          <w:b/>
-          <w:bCs/>
-          <w:sz w:val="24"/>
-          <w:szCs w:val="24"/>
-        </w:rPr>
-        <w:t>Confusion Matrix</w:t>
-      </w:r>
-      <w:r>
-        <w:rPr>
-          <w:sz w:val="24"/>
-          <w:szCs w:val="24"/>
-        </w:rPr>
-        <w:t>: Detailed breakdown of true vs. predicted classes.</w:t>
-      </w:r>
-    </w:p>
-    <w:p>
-      <w:pPr>
-        <w:rPr>
-          <w:b/>
-          <w:bCs/>
-          <w:color w:val="933015"/>
-          <w:sz w:val="32"/>
-          <w:szCs w:val="32"/>
-        </w:rPr>
-      </w:pPr>
-      <w:r>
-        <w:rPr>
-          <w:b/>
-          <w:bCs/>
-          <w:color w:val="933015"/>
-          <w:sz w:val="32"/>
-          <w:szCs w:val="32"/>
-        </w:rPr>
-        <w:t>5.3 Results</w:t>
-      </w:r>
-    </w:p>
-    <w:p>
-      <w:pPr>
-        <w:rPr>
-          <w:b/>
-          <w:bCs/>
-          <w:sz w:val="24"/>
-          <w:szCs w:val="24"/>
-        </w:rPr>
-      </w:pPr>
-      <w:r>
-        <w:rPr>
-          <w:b/>
-          <w:bCs/>
-          <w:sz w:val="24"/>
-          <w:szCs w:val="24"/>
-        </w:rPr>
-        <w:t>Neural Network from Scratch</w:t>
-      </w:r>
-    </w:p>
-    <w:p>
-      <w:pPr>
-        <w:numPr>
-          <w:ilvl w:val="0"/>
-          <w:numId w:val="12"/>
-        </w:numPr>
-        <w:rPr>
-          <w:sz w:val="24"/>
-          <w:szCs w:val="24"/>
-        </w:rPr>
-      </w:pPr>
-      <w:r>
-        <w:rPr>
-          <w:b/>
-          <w:bCs/>
-          <w:sz w:val="24"/>
-          <w:szCs w:val="24"/>
-        </w:rPr>
-        <w:t>Training Loss and Accuracy</w:t>
-      </w:r>
-      <w:r>
-        <w:rPr>
-          <w:sz w:val="24"/>
-          <w:szCs w:val="24"/>
-        </w:rPr>
-        <w:t>:</w:t>
-      </w:r>
-      <w:r>
-        <w:rPr>
-          <w:sz w:val="24"/>
-          <w:szCs w:val="24"/>
-        </w:rPr>
-        <w:br/>
-      </w:r>
-    </w:p>
-    <w:p>
-      <w:pPr>
-        <w:ind w:left="360"/>
-        <w:jc w:val="center"/>
-        <w:rPr>
-          <w:sz w:val="24"/>
-          <w:szCs w:val="24"/>
-        </w:rPr>
-      </w:pPr>
-      <w:r>
-        <w:rPr>
-          <w:noProof/>
           <w:sz w:val="24"/>
           <w:szCs w:val="24"/>
         </w:rPr>
         <w:drawing>
-          <wp:inline distT="0" distB="0" distL="0" distR="0" wp14:anchorId="76C808C9" wp14:editId="0C77FCF3">
-            <wp:extent cx="4046220" cy="2247900"/>
-            <wp:effectExtent l="0" t="0" r="0" b="0"/>
-            <wp:docPr id="541744747" name="Picture 1"/>
+          <wp:inline distT="0" distB="0" distL="0" distR="0" wp14:anchorId="1BE735BD" wp14:editId="10054CFC">
+            <wp:extent cx="2581635" cy="1152686"/>
+            <wp:effectExtent l="0" t="0" r="0" b="9525"/>
+            <wp:docPr id="1317624037" name="Picture 1"/>
             <wp:cNvGraphicFramePr>
               <a:graphicFrameLocks xmlns:a="http://schemas.openxmlformats.org/drawingml/2006/main" noChangeAspect="1"/>
             </wp:cNvGraphicFramePr>
@@ -3202,7 +2018,7 @@
               <a:graphicData uri="http://schemas.openxmlformats.org/drawingml/2006/picture">
                 <pic:pic xmlns:pic="http://schemas.openxmlformats.org/drawingml/2006/picture">
                   <pic:nvPicPr>
-                    <pic:cNvPr id="541744747" name=""/>
+                    <pic:cNvPr id="1317624037" name=""/>
                     <pic:cNvPicPr/>
                   </pic:nvPicPr>
                   <pic:blipFill>
@@ -3214,7 +2030,7 @@
                   <pic:spPr>
                     <a:xfrm>
                       <a:off x="0" y="0"/>
-                      <a:ext cx="4051007" cy="2250559"/>
+                      <a:ext cx="2581635" cy="1152686"/>
                     </a:xfrm>
                     <a:prstGeom prst="rect">
                       <a:avLst/>
@@ -3229,28 +2045,85 @@
     </w:p>
     <w:p>
       <w:pPr>
+        <w:rPr>
+          <w:b/>
+          <w:bCs/>
+          <w:color w:val="933015"/>
+          <w:sz w:val="32"/>
+          <w:szCs w:val="32"/>
+        </w:rPr>
+      </w:pPr>
+      <w:r>
+        <w:rPr>
+          <w:b/>
+          <w:bCs/>
+          <w:color w:val="933015"/>
+          <w:sz w:val="32"/>
+          <w:szCs w:val="32"/>
+        </w:rPr>
+        <w:t>5.3 Results</w:t>
+      </w:r>
+    </w:p>
+    <w:p>
+      <w:pPr>
+        <w:rPr>
+          <w:b/>
+          <w:bCs/>
+          <w:sz w:val="28"/>
+          <w:szCs w:val="28"/>
+        </w:rPr>
+      </w:pPr>
+      <w:r>
+        <w:rPr>
+          <w:b/>
+          <w:bCs/>
+          <w:sz w:val="28"/>
+          <w:szCs w:val="28"/>
+        </w:rPr>
+        <w:t>Denoising Performance:</w:t>
+      </w:r>
+      <w:r>
+        <w:rPr>
+          <w:b/>
+          <w:bCs/>
+          <w:sz w:val="28"/>
+          <w:szCs w:val="28"/>
+        </w:rPr>
+        <w:t xml:space="preserve"> </w:t>
+      </w:r>
+    </w:p>
+    <w:p>
+      <w:pPr>
+        <w:numPr>
+          <w:ilvl w:val="0"/>
+          <w:numId w:val="26"/>
+        </w:numPr>
+        <w:rPr>
+          <w:sz w:val="24"/>
+          <w:szCs w:val="24"/>
+        </w:rPr>
+      </w:pPr>
+      <w:r>
+        <w:rPr>
+          <w:b/>
+          <w:bCs/>
+          <w:sz w:val="24"/>
+          <w:szCs w:val="24"/>
+        </w:rPr>
+        <w:t>Simple Autoencoder</w:t>
+      </w:r>
+      <w:r>
+        <w:rPr>
+          <w:sz w:val="24"/>
+          <w:szCs w:val="24"/>
+        </w:rPr>
+        <w:t>: Achieved moderate denoising with noticeable noise reduction but some loss in sharpness.</w:t>
+      </w:r>
+    </w:p>
+    <w:p>
+      <w:pPr>
         <w:jc w:val="center"/>
         <w:rPr>
-          <w:i/>
-          <w:iCs/>
-          <w:sz w:val="24"/>
-          <w:szCs w:val="24"/>
-        </w:rPr>
-      </w:pPr>
-      <w:r>
-        <w:rPr>
-          <w:i/>
-          <w:iCs/>
-          <w:sz w:val="24"/>
-          <w:szCs w:val="24"/>
-        </w:rPr>
-        <w:t>Figure 3: Training and validation loss over epochs.</w:t>
-      </w:r>
-    </w:p>
-    <w:p>
-      <w:pPr>
-        <w:jc w:val="center"/>
-        <w:rPr>
           <w:sz w:val="24"/>
           <w:szCs w:val="24"/>
         </w:rPr>
@@ -3262,10 +2135,10 @@
           <w:szCs w:val="24"/>
         </w:rPr>
         <w:drawing>
-          <wp:inline distT="0" distB="0" distL="0" distR="0" wp14:anchorId="31AD78CF" wp14:editId="65619E5F">
-            <wp:extent cx="3883025" cy="2157236"/>
-            <wp:effectExtent l="0" t="0" r="3175" b="0"/>
-            <wp:docPr id="2089871577" name="Picture 1"/>
+          <wp:inline distT="0" distB="0" distL="0" distR="0" wp14:anchorId="6CC48139" wp14:editId="59D7ACAD">
+            <wp:extent cx="5114925" cy="2756923"/>
+            <wp:effectExtent l="0" t="0" r="0" b="5715"/>
+            <wp:docPr id="367448150" name="Picture 1"/>
             <wp:cNvGraphicFramePr>
               <a:graphicFrameLocks xmlns:a="http://schemas.openxmlformats.org/drawingml/2006/main" noChangeAspect="1"/>
             </wp:cNvGraphicFramePr>
@@ -3273,7 +2146,7 @@
               <a:graphicData uri="http://schemas.openxmlformats.org/drawingml/2006/picture">
                 <pic:pic xmlns:pic="http://schemas.openxmlformats.org/drawingml/2006/picture">
                   <pic:nvPicPr>
-                    <pic:cNvPr id="2089871577" name=""/>
+                    <pic:cNvPr id="367448150" name=""/>
                     <pic:cNvPicPr/>
                   </pic:nvPicPr>
                   <pic:blipFill>
@@ -3285,7 +2158,7 @@
                   <pic:spPr>
                     <a:xfrm>
                       <a:off x="0" y="0"/>
-                      <a:ext cx="3893372" cy="2162984"/>
+                      <a:ext cx="5120651" cy="2760009"/>
                     </a:xfrm>
                     <a:prstGeom prst="rect">
                       <a:avLst/>
@@ -3302,19 +2175,12 @@
       <w:pPr>
         <w:jc w:val="center"/>
         <w:rPr>
-          <w:sz w:val="24"/>
-          <w:szCs w:val="24"/>
-        </w:rPr>
-      </w:pPr>
-      <w:r>
-        <w:rPr>
           <w:i/>
           <w:iCs/>
           <w:sz w:val="24"/>
           <w:szCs w:val="24"/>
         </w:rPr>
-        <w:t xml:space="preserve">       </w:t>
-      </w:r>
+      </w:pPr>
       <w:r>
         <w:rPr>
           <w:i/>
@@ -3322,14 +2188,73 @@
           <w:sz w:val="24"/>
           <w:szCs w:val="24"/>
         </w:rPr>
-        <w:t>Figure 4: Training and validation accuracy over epochs.</w:t>
+        <w:t>Figure: Training and validation loss over epochs</w:t>
+      </w:r>
+      <w:r>
+        <w:rPr>
+          <w:i/>
+          <w:iCs/>
+          <w:sz w:val="24"/>
+          <w:szCs w:val="24"/>
+        </w:rPr>
+        <w:t xml:space="preserve"> for Autoencoder</w:t>
+      </w:r>
+      <w:r>
+        <w:rPr>
+          <w:i/>
+          <w:iCs/>
+          <w:sz w:val="24"/>
+          <w:szCs w:val="24"/>
+        </w:rPr>
+        <w:t>.</w:t>
+      </w:r>
+    </w:p>
+    <w:p>
+      <w:pPr>
+        <w:rPr>
+          <w:sz w:val="24"/>
+          <w:szCs w:val="24"/>
+        </w:rPr>
+      </w:pPr>
+    </w:p>
+    <w:p>
+      <w:pPr>
+        <w:ind w:left="720"/>
+        <w:rPr>
+          <w:sz w:val="24"/>
+          <w:szCs w:val="24"/>
+        </w:rPr>
+      </w:pPr>
+      <w:r>
+        <w:rPr>
+          <w:sz w:val="24"/>
+          <w:szCs w:val="24"/>
+        </w:rPr>
+        <w:lastRenderedPageBreak/>
+        <w:t>Average SNR on Test Set: 10.27 dB</w:t>
+      </w:r>
+    </w:p>
+    <w:p>
+      <w:pPr>
+        <w:ind w:left="720"/>
+        <w:rPr>
+          <w:sz w:val="24"/>
+          <w:szCs w:val="24"/>
+        </w:rPr>
+      </w:pPr>
+      <w:r>
+        <w:rPr>
+          <w:sz w:val="24"/>
+          <w:szCs w:val="24"/>
+        </w:rPr>
+        <w:t>Average MSE on Test Set: 0.003709</w:t>
       </w:r>
     </w:p>
     <w:p>
       <w:pPr>
         <w:numPr>
           <w:ilvl w:val="0"/>
-          <w:numId w:val="12"/>
+          <w:numId w:val="26"/>
         </w:numPr>
         <w:rPr>
           <w:sz w:val="24"/>
@@ -3343,188 +2268,18 @@
           <w:sz w:val="24"/>
           <w:szCs w:val="24"/>
         </w:rPr>
-        <w:t>Test Set Performance</w:t>
-      </w:r>
-      <w:r>
-        <w:rPr>
-          <w:sz w:val="24"/>
-          <w:szCs w:val="24"/>
-        </w:rPr>
-        <w:t>:</w:t>
-      </w:r>
-    </w:p>
-    <w:p>
-      <w:pPr>
-        <w:numPr>
-          <w:ilvl w:val="1"/>
-          <w:numId w:val="12"/>
-        </w:numPr>
-        <w:rPr>
-          <w:sz w:val="24"/>
-          <w:szCs w:val="24"/>
-        </w:rPr>
-      </w:pPr>
-      <w:r>
-        <w:rPr>
-          <w:b/>
-          <w:bCs/>
-          <w:sz w:val="24"/>
-          <w:szCs w:val="24"/>
-        </w:rPr>
-        <w:t>Accuracy</w:t>
-      </w:r>
-      <w:r>
-        <w:rPr>
-          <w:sz w:val="24"/>
-          <w:szCs w:val="24"/>
-        </w:rPr>
-        <w:t xml:space="preserve">: </w:t>
-      </w:r>
-      <w:r>
-        <w:rPr>
-          <w:sz w:val="24"/>
-          <w:szCs w:val="24"/>
-        </w:rPr>
-        <w:t>76.6</w:t>
-      </w:r>
-      <w:r>
-        <w:rPr>
-          <w:sz w:val="24"/>
-          <w:szCs w:val="24"/>
-        </w:rPr>
-        <w:t>%</w:t>
-      </w:r>
-    </w:p>
-    <w:p>
-      <w:pPr>
-        <w:numPr>
-          <w:ilvl w:val="1"/>
-          <w:numId w:val="12"/>
-        </w:numPr>
-        <w:rPr>
-          <w:sz w:val="24"/>
-          <w:szCs w:val="24"/>
-        </w:rPr>
-      </w:pPr>
-      <w:r>
-        <w:rPr>
-          <w:b/>
-          <w:bCs/>
-          <w:sz w:val="24"/>
-          <w:szCs w:val="24"/>
-        </w:rPr>
-        <w:lastRenderedPageBreak/>
-        <w:t>Precision</w:t>
-      </w:r>
-      <w:r>
-        <w:rPr>
-          <w:sz w:val="24"/>
-          <w:szCs w:val="24"/>
-        </w:rPr>
-        <w:t xml:space="preserve">: </w:t>
-      </w:r>
-      <w:r>
-        <w:rPr>
-          <w:sz w:val="24"/>
-          <w:szCs w:val="24"/>
-        </w:rPr>
-        <w:t>76.79</w:t>
-      </w:r>
-      <w:r>
-        <w:rPr>
-          <w:sz w:val="24"/>
-          <w:szCs w:val="24"/>
-        </w:rPr>
-        <w:t>%</w:t>
-      </w:r>
-    </w:p>
-    <w:p>
-      <w:pPr>
-        <w:numPr>
-          <w:ilvl w:val="1"/>
-          <w:numId w:val="12"/>
-        </w:numPr>
-        <w:rPr>
-          <w:sz w:val="24"/>
-          <w:szCs w:val="24"/>
-        </w:rPr>
-      </w:pPr>
-      <w:r>
-        <w:rPr>
-          <w:b/>
-          <w:bCs/>
-          <w:sz w:val="24"/>
-          <w:szCs w:val="24"/>
-        </w:rPr>
-        <w:t>Recall</w:t>
-      </w:r>
-      <w:r>
-        <w:rPr>
-          <w:sz w:val="24"/>
-          <w:szCs w:val="24"/>
-        </w:rPr>
-        <w:t xml:space="preserve">: </w:t>
-      </w:r>
-      <w:r>
-        <w:rPr>
-          <w:sz w:val="24"/>
-          <w:szCs w:val="24"/>
-        </w:rPr>
-        <w:t>76.16</w:t>
-      </w:r>
-      <w:r>
-        <w:rPr>
-          <w:sz w:val="24"/>
-          <w:szCs w:val="24"/>
-        </w:rPr>
-        <w:t>%</w:t>
-      </w:r>
-    </w:p>
-    <w:p>
-      <w:pPr>
-        <w:numPr>
-          <w:ilvl w:val="1"/>
-          <w:numId w:val="12"/>
-        </w:numPr>
-        <w:rPr>
-          <w:sz w:val="24"/>
-          <w:szCs w:val="24"/>
-        </w:rPr>
-      </w:pPr>
-      <w:r>
-        <w:rPr>
-          <w:b/>
-          <w:bCs/>
-          <w:sz w:val="24"/>
-          <w:szCs w:val="24"/>
-        </w:rPr>
-        <w:t>F1-Score</w:t>
-      </w:r>
-      <w:r>
-        <w:rPr>
-          <w:sz w:val="24"/>
-          <w:szCs w:val="24"/>
-        </w:rPr>
-        <w:t xml:space="preserve">: </w:t>
-      </w:r>
-      <w:r>
-        <w:rPr>
-          <w:sz w:val="24"/>
-          <w:szCs w:val="24"/>
-        </w:rPr>
-        <w:t>76.08</w:t>
-      </w:r>
-      <w:r>
-        <w:rPr>
-          <w:sz w:val="24"/>
-          <w:szCs w:val="24"/>
-        </w:rPr>
-        <w:t>%</w:t>
-      </w:r>
-    </w:p>
-    <w:p>
-      <w:pPr>
-        <w:ind w:left="720"/>
+        <w:t>Autoencoder with Dropout</w:t>
+      </w:r>
+      <w:r>
+        <w:rPr>
+          <w:sz w:val="24"/>
+          <w:szCs w:val="24"/>
+        </w:rPr>
+        <w:t>: Slightly better generalization and slightly sharper results compared to the simple AE.</w:t>
+      </w:r>
+    </w:p>
+    <w:p>
+      <w:pPr>
         <w:jc w:val="center"/>
         <w:rPr>
           <w:sz w:val="24"/>
@@ -3538,10 +2293,10 @@
           <w:szCs w:val="24"/>
         </w:rPr>
         <w:drawing>
-          <wp:inline distT="0" distB="0" distL="0" distR="0" wp14:anchorId="5928D05F" wp14:editId="0DCEA65B">
-            <wp:extent cx="1762371" cy="771633"/>
-            <wp:effectExtent l="0" t="0" r="0" b="9525"/>
-            <wp:docPr id="216554606" name="Picture 1"/>
+          <wp:inline distT="0" distB="0" distL="0" distR="0" wp14:anchorId="34DC7F47" wp14:editId="589FE96A">
+            <wp:extent cx="5124450" cy="2762057"/>
+            <wp:effectExtent l="0" t="0" r="0" b="635"/>
+            <wp:docPr id="77284022" name="Picture 1"/>
             <wp:cNvGraphicFramePr>
               <a:graphicFrameLocks xmlns:a="http://schemas.openxmlformats.org/drawingml/2006/main" noChangeAspect="1"/>
             </wp:cNvGraphicFramePr>
@@ -3549,7 +2304,7 @@
               <a:graphicData uri="http://schemas.openxmlformats.org/drawingml/2006/picture">
                 <pic:pic xmlns:pic="http://schemas.openxmlformats.org/drawingml/2006/picture">
                   <pic:nvPicPr>
-                    <pic:cNvPr id="216554606" name=""/>
+                    <pic:cNvPr id="77284022" name=""/>
                     <pic:cNvPicPr/>
                   </pic:nvPicPr>
                   <pic:blipFill>
@@ -3561,7 +2316,7 @@
                   <pic:spPr>
                     <a:xfrm>
                       <a:off x="0" y="0"/>
-                      <a:ext cx="1762371" cy="771633"/>
+                      <a:ext cx="5126120" cy="2762957"/>
                     </a:xfrm>
                     <a:prstGeom prst="rect">
                       <a:avLst/>
@@ -3576,28 +2331,105 @@
     </w:p>
     <w:p>
       <w:pPr>
-        <w:ind w:left="720"/>
         <w:jc w:val="center"/>
-        <w:rPr>
-          <w:sz w:val="24"/>
-          <w:szCs w:val="24"/>
-        </w:rPr>
-      </w:pPr>
-      <w:r>
         <w:rPr>
           <w:i/>
           <w:iCs/>
           <w:sz w:val="24"/>
           <w:szCs w:val="24"/>
         </w:rPr>
-        <w:t>Test Set metrices</w:t>
-      </w:r>
+      </w:pPr>
+      <w:r>
+        <w:rPr>
+          <w:i/>
+          <w:iCs/>
+          <w:sz w:val="24"/>
+          <w:szCs w:val="24"/>
+        </w:rPr>
+        <w:t>Figure: Training and validation loss over epochs</w:t>
+      </w:r>
+      <w:r>
+        <w:rPr>
+          <w:i/>
+          <w:iCs/>
+          <w:sz w:val="24"/>
+          <w:szCs w:val="24"/>
+        </w:rPr>
+        <w:t xml:space="preserve"> for Autoencoder</w:t>
+      </w:r>
+      <w:r>
+        <w:rPr>
+          <w:i/>
+          <w:iCs/>
+          <w:sz w:val="24"/>
+          <w:szCs w:val="24"/>
+        </w:rPr>
+        <w:t xml:space="preserve"> with Regularization</w:t>
+      </w:r>
+      <w:r>
+        <w:rPr>
+          <w:i/>
+          <w:iCs/>
+          <w:sz w:val="24"/>
+          <w:szCs w:val="24"/>
+        </w:rPr>
+        <w:t>.</w:t>
+      </w:r>
+    </w:p>
+    <w:p>
+      <w:pPr>
+        <w:jc w:val="center"/>
+        <w:rPr>
+          <w:sz w:val="24"/>
+          <w:szCs w:val="24"/>
+        </w:rPr>
+      </w:pPr>
+    </w:p>
+    <w:p>
+      <w:pPr>
+        <w:ind w:left="720"/>
+        <w:rPr>
+          <w:sz w:val="24"/>
+          <w:szCs w:val="24"/>
+        </w:rPr>
+      </w:pPr>
+      <w:r>
+        <w:rPr>
+          <w:sz w:val="24"/>
+          <w:szCs w:val="24"/>
+        </w:rPr>
+        <w:t>Average SNR on Test Set: 7.08 dB</w:t>
+      </w:r>
+    </w:p>
+    <w:p>
+      <w:pPr>
+        <w:ind w:left="720"/>
+        <w:rPr>
+          <w:sz w:val="24"/>
+          <w:szCs w:val="24"/>
+        </w:rPr>
+      </w:pPr>
+      <w:r>
+        <w:rPr>
+          <w:sz w:val="24"/>
+          <w:szCs w:val="24"/>
+        </w:rPr>
+        <w:t>Average MSE on Test Set: 0.008330</w:t>
+      </w:r>
+    </w:p>
+    <w:p>
+      <w:pPr>
+        <w:rPr>
+          <w:sz w:val="24"/>
+          <w:szCs w:val="24"/>
+        </w:rPr>
+      </w:pPr>
     </w:p>
     <w:p>
       <w:pPr>
         <w:numPr>
           <w:ilvl w:val="0"/>
-          <w:numId w:val="12"/>
+          <w:numId w:val="26"/>
         </w:numPr>
         <w:rPr>
           <w:sz w:val="24"/>
@@ -3611,29 +2443,18 @@
           <w:sz w:val="24"/>
           <w:szCs w:val="24"/>
         </w:rPr>
-        <w:t>Confusion Matrix</w:t>
-      </w:r>
-      <w:r>
-        <w:rPr>
-          <w:sz w:val="24"/>
-          <w:szCs w:val="24"/>
-        </w:rPr>
-        <w:t>:</w:t>
-      </w:r>
-      <w:r>
-        <w:rPr>
-          <w:sz w:val="24"/>
-          <w:szCs w:val="24"/>
-        </w:rPr>
-        <w:t xml:space="preserve"> The confusion matrix shows us how majority of the samples are correctly classified in the dataset, meanwhile there are some pretty evident misclassifications throughout the dataset due to quality of the dataset and class imbalance inherent in training data. </w:t>
-      </w:r>
-    </w:p>
-    <w:p>
-      <w:pPr>
-        <w:numPr>
-          <w:ilvl w:val="0"/>
-          <w:numId w:val="12"/>
-        </w:numPr>
+        <w:t>Variational Autoencoder</w:t>
+      </w:r>
+      <w:r>
+        <w:rPr>
+          <w:sz w:val="24"/>
+          <w:szCs w:val="24"/>
+        </w:rPr>
+        <w:t>: Produced smoother images but sometimes less accurate reconstruction due to the probabilistic nature of VAEs.</w:t>
+      </w:r>
+    </w:p>
+    <w:p>
+      <w:pPr>
         <w:jc w:val="center"/>
         <w:rPr>
           <w:sz w:val="24"/>
@@ -3646,11 +2467,12 @@
           <w:sz w:val="24"/>
           <w:szCs w:val="24"/>
         </w:rPr>
+        <w:lastRenderedPageBreak/>
         <w:drawing>
-          <wp:inline distT="0" distB="0" distL="0" distR="0" wp14:anchorId="7628F8E6" wp14:editId="30EDAE40">
-            <wp:extent cx="3100663" cy="2727325"/>
-            <wp:effectExtent l="0" t="0" r="5080" b="0"/>
-            <wp:docPr id="1434084268" name="Picture 1"/>
+          <wp:inline distT="0" distB="0" distL="0" distR="0" wp14:anchorId="3FD27D84" wp14:editId="6C787B24">
+            <wp:extent cx="4866495" cy="2634977"/>
+            <wp:effectExtent l="0" t="0" r="0" b="0"/>
+            <wp:docPr id="1820151683" name="Picture 1"/>
             <wp:cNvGraphicFramePr>
               <a:graphicFrameLocks xmlns:a="http://schemas.openxmlformats.org/drawingml/2006/main" noChangeAspect="1"/>
             </wp:cNvGraphicFramePr>
@@ -3658,7 +2480,7 @@
               <a:graphicData uri="http://schemas.openxmlformats.org/drawingml/2006/picture">
                 <pic:pic xmlns:pic="http://schemas.openxmlformats.org/drawingml/2006/picture">
                   <pic:nvPicPr>
-                    <pic:cNvPr id="1434084268" name=""/>
+                    <pic:cNvPr id="1820151683" name=""/>
                     <pic:cNvPicPr/>
                   </pic:nvPicPr>
                   <pic:blipFill>
@@ -3670,7 +2492,7 @@
                   <pic:spPr>
                     <a:xfrm>
                       <a:off x="0" y="0"/>
-                      <a:ext cx="3103519" cy="2729837"/>
+                      <a:ext cx="4872251" cy="2638093"/>
                     </a:xfrm>
                     <a:prstGeom prst="rect">
                       <a:avLst/>
@@ -3687,12 +2509,19 @@
       <w:pPr>
         <w:jc w:val="center"/>
         <w:rPr>
+          <w:sz w:val="24"/>
+          <w:szCs w:val="24"/>
+        </w:rPr>
+      </w:pPr>
+      <w:r>
+        <w:rPr>
           <w:i/>
           <w:iCs/>
           <w:sz w:val="24"/>
           <w:szCs w:val="24"/>
         </w:rPr>
-      </w:pPr>
+        <w:t xml:space="preserve">       </w:t>
+      </w:r>
       <w:r>
         <w:rPr>
           <w:i/>
@@ -3700,7 +2529,25 @@
           <w:sz w:val="24"/>
           <w:szCs w:val="24"/>
         </w:rPr>
-        <w:t>Figure 5: Confusion matrix for the neural network implemented from scratch.</w:t>
+        <w:t>Figure: Training and validation accuracy</w:t>
+      </w:r>
+      <w:r>
+        <w:rPr>
+          <w:i/>
+          <w:iCs/>
+          <w:sz w:val="24"/>
+          <w:szCs w:val="24"/>
+        </w:rPr>
+        <w:t xml:space="preserve"> over epochs for VAE</w:t>
+      </w:r>
+      <w:r>
+        <w:rPr>
+          <w:i/>
+          <w:iCs/>
+          <w:sz w:val="24"/>
+          <w:szCs w:val="24"/>
+        </w:rPr>
+        <w:t>.</w:t>
       </w:r>
     </w:p>
     <w:p>
@@ -3722,7 +2569,6 @@
           <w:szCs w:val="28"/>
         </w:rPr>
       </w:pPr>
-      <w:proofErr w:type="spellStart"/>
       <w:r>
         <w:rPr>
           <w:b/>
@@ -3731,9 +2577,8 @@
           <w:sz w:val="28"/>
           <w:szCs w:val="28"/>
         </w:rPr>
-        <w:t>PyTorch</w:t>
-      </w:r>
-      <w:proofErr w:type="spellEnd"/>
+        <w:t xml:space="preserve">5.4 </w:t>
+      </w:r>
       <w:r>
         <w:rPr>
           <w:b/>
@@ -3742,35 +2587,67 @@
           <w:sz w:val="28"/>
           <w:szCs w:val="28"/>
         </w:rPr>
-        <w:t xml:space="preserve"> </w:t>
-      </w:r>
-      <w:r>
-        <w:rPr>
-          <w:b/>
-          <w:bCs/>
-          <w:color w:val="933015"/>
-          <w:sz w:val="28"/>
-          <w:szCs w:val="28"/>
-        </w:rPr>
-        <w:t xml:space="preserve">NN </w:t>
-      </w:r>
-      <w:r>
-        <w:rPr>
-          <w:b/>
-          <w:bCs/>
-          <w:color w:val="933015"/>
-          <w:sz w:val="28"/>
-          <w:szCs w:val="28"/>
-        </w:rPr>
-        <w:t>Model</w:t>
-      </w:r>
-      <w:r>
-        <w:rPr>
-          <w:b/>
-          <w:bCs/>
-          <w:color w:val="933015"/>
-          <w:sz w:val="28"/>
-          <w:szCs w:val="28"/>
+        <w:t>t-SNE Latent Space Visualization</w:t>
+      </w:r>
+    </w:p>
+    <w:p>
+      <w:pPr>
+        <w:rPr>
+          <w:sz w:val="24"/>
+          <w:szCs w:val="24"/>
+        </w:rPr>
+      </w:pPr>
+      <w:r>
+        <w:rPr>
+          <w:sz w:val="24"/>
+          <w:szCs w:val="24"/>
+        </w:rPr>
+        <w:t xml:space="preserve">The latent space of the Autoencoder models was visualized using </w:t>
+      </w:r>
+      <w:r>
+        <w:rPr>
+          <w:b/>
+          <w:bCs/>
+          <w:sz w:val="24"/>
+          <w:szCs w:val="24"/>
+        </w:rPr>
+        <w:t>t-SNE</w:t>
+      </w:r>
+      <w:r>
+        <w:rPr>
+          <w:sz w:val="24"/>
+          <w:szCs w:val="24"/>
+        </w:rPr>
+        <w:t>:</w:t>
+      </w:r>
+    </w:p>
+    <w:p>
+      <w:pPr>
+        <w:rPr>
+          <w:b/>
+          <w:bCs/>
+          <w:color w:val="0070C0"/>
+          <w:sz w:val="32"/>
+          <w:szCs w:val="32"/>
+        </w:rPr>
+      </w:pPr>
+      <w:r>
+        <w:rPr>
+          <w:b/>
+          <w:bCs/>
+          <w:color w:val="0070C0"/>
+          <w:sz w:val="32"/>
+          <w:szCs w:val="32"/>
+        </w:rPr>
+        <w:t>Simple Autoencoder</w:t>
+      </w:r>
+      <w:r>
+        <w:rPr>
+          <w:b/>
+          <w:bCs/>
+          <w:color w:val="0070C0"/>
+          <w:sz w:val="32"/>
+          <w:szCs w:val="32"/>
         </w:rPr>
         <w:t>:</w:t>
       </w:r>
@@ -3779,7 +2656,7 @@
       <w:pPr>
         <w:numPr>
           <w:ilvl w:val="0"/>
-          <w:numId w:val="13"/>
+          <w:numId w:val="27"/>
         </w:numPr>
         <w:rPr>
           <w:sz w:val="24"/>
@@ -3788,24 +2665,14 @@
       </w:pPr>
       <w:r>
         <w:rPr>
-          <w:b/>
-          <w:bCs/>
-          <w:sz w:val="24"/>
-          <w:szCs w:val="24"/>
-        </w:rPr>
-        <w:t>Training Loss and Accuracy</w:t>
-      </w:r>
-      <w:r>
-        <w:rPr>
-          <w:sz w:val="24"/>
-          <w:szCs w:val="24"/>
-        </w:rPr>
-        <w:t>:</w:t>
-      </w:r>
-    </w:p>
-    <w:p>
-      <w:pPr>
-        <w:ind w:left="-284"/>
+          <w:sz w:val="24"/>
+          <w:szCs w:val="24"/>
+        </w:rPr>
+        <w:t>The t-SNE plot shows distinct clusters for different digits, indicating that the Autoencoder learned meaningful features in the latent space.</w:t>
+      </w:r>
+    </w:p>
+    <w:p>
+      <w:pPr>
         <w:jc w:val="center"/>
         <w:rPr>
           <w:sz w:val="24"/>
@@ -3818,12 +2685,11 @@
           <w:sz w:val="24"/>
           <w:szCs w:val="24"/>
         </w:rPr>
-        <w:lastRenderedPageBreak/>
         <w:drawing>
-          <wp:inline distT="0" distB="0" distL="0" distR="0" wp14:anchorId="3CB0BE7A" wp14:editId="4A5B14F1">
-            <wp:extent cx="5429250" cy="2237245"/>
-            <wp:effectExtent l="0" t="0" r="0" b="0"/>
-            <wp:docPr id="1886282892" name="Picture 1"/>
+          <wp:inline distT="0" distB="0" distL="0" distR="0" wp14:anchorId="4C77B2E8" wp14:editId="1FA14ADD">
+            <wp:extent cx="3385965" cy="2782570"/>
+            <wp:effectExtent l="0" t="0" r="5080" b="0"/>
+            <wp:docPr id="315437792" name="Picture 1"/>
             <wp:cNvGraphicFramePr>
               <a:graphicFrameLocks xmlns:a="http://schemas.openxmlformats.org/drawingml/2006/main" noChangeAspect="1"/>
             </wp:cNvGraphicFramePr>
@@ -3831,7 +2697,7 @@
               <a:graphicData uri="http://schemas.openxmlformats.org/drawingml/2006/picture">
                 <pic:pic xmlns:pic="http://schemas.openxmlformats.org/drawingml/2006/picture">
                   <pic:nvPicPr>
-                    <pic:cNvPr id="1886282892" name=""/>
+                    <pic:cNvPr id="315437792" name=""/>
                     <pic:cNvPicPr/>
                   </pic:nvPicPr>
                   <pic:blipFill>
@@ -3843,7 +2709,7 @@
                   <pic:spPr>
                     <a:xfrm>
                       <a:off x="0" y="0"/>
-                      <a:ext cx="5430679" cy="2237834"/>
+                      <a:ext cx="3397126" cy="2791742"/>
                     </a:xfrm>
                     <a:prstGeom prst="rect">
                       <a:avLst/>
@@ -3860,19 +2726,12 @@
       <w:pPr>
         <w:jc w:val="center"/>
         <w:rPr>
-          <w:sz w:val="24"/>
-          <w:szCs w:val="24"/>
-        </w:rPr>
-      </w:pPr>
-      <w:r>
-        <w:rPr>
           <w:i/>
           <w:iCs/>
           <w:sz w:val="24"/>
           <w:szCs w:val="24"/>
         </w:rPr>
-        <w:t xml:space="preserve">Figure 6: Training and validation loss </w:t>
-      </w:r>
+      </w:pPr>
       <w:r>
         <w:rPr>
           <w:i/>
@@ -3880,7 +2739,7 @@
           <w:sz w:val="24"/>
           <w:szCs w:val="24"/>
         </w:rPr>
-        <w:t xml:space="preserve">and accuracy </w:t>
+        <w:t xml:space="preserve">Figure: </w:t>
       </w:r>
       <w:r>
         <w:rPr>
@@ -3889,265 +2748,44 @@
           <w:sz w:val="24"/>
           <w:szCs w:val="24"/>
         </w:rPr>
-        <w:t>over epochs.</w:t>
-      </w:r>
-    </w:p>
-    <w:p>
-      <w:pPr>
-        <w:numPr>
-          <w:ilvl w:val="0"/>
-          <w:numId w:val="13"/>
-        </w:numPr>
-        <w:rPr>
-          <w:sz w:val="24"/>
-          <w:szCs w:val="24"/>
-        </w:rPr>
-      </w:pPr>
-      <w:r>
-        <w:rPr>
-          <w:b/>
-          <w:bCs/>
-          <w:sz w:val="24"/>
-          <w:szCs w:val="24"/>
-        </w:rPr>
-        <w:t>Test Set Performance</w:t>
-      </w:r>
-      <w:r>
-        <w:rPr>
-          <w:sz w:val="24"/>
-          <w:szCs w:val="24"/>
-        </w:rPr>
-        <w:t>:</w:t>
-      </w:r>
-    </w:p>
-    <w:p>
-      <w:pPr>
-        <w:numPr>
-          <w:ilvl w:val="1"/>
-          <w:numId w:val="13"/>
-        </w:numPr>
-        <w:rPr>
-          <w:sz w:val="24"/>
-          <w:szCs w:val="24"/>
-        </w:rPr>
-      </w:pPr>
-      <w:r>
-        <w:rPr>
-          <w:b/>
-          <w:bCs/>
-          <w:sz w:val="24"/>
-          <w:szCs w:val="24"/>
-        </w:rPr>
-        <w:t>Accuracy</w:t>
-      </w:r>
-      <w:r>
-        <w:rPr>
-          <w:sz w:val="24"/>
-          <w:szCs w:val="24"/>
-        </w:rPr>
-        <w:t xml:space="preserve">: </w:t>
-      </w:r>
-      <w:r>
-        <w:rPr>
-          <w:sz w:val="24"/>
-          <w:szCs w:val="24"/>
-        </w:rPr>
-        <w:t>88.39</w:t>
-      </w:r>
-      <w:r>
-        <w:rPr>
-          <w:sz w:val="24"/>
-          <w:szCs w:val="24"/>
-        </w:rPr>
-        <w:t>%</w:t>
-      </w:r>
-    </w:p>
-    <w:p>
-      <w:pPr>
-        <w:numPr>
-          <w:ilvl w:val="1"/>
-          <w:numId w:val="13"/>
-        </w:numPr>
-        <w:rPr>
-          <w:sz w:val="24"/>
-          <w:szCs w:val="24"/>
-        </w:rPr>
-      </w:pPr>
-      <w:r>
-        <w:rPr>
-          <w:b/>
-          <w:bCs/>
-          <w:sz w:val="24"/>
-          <w:szCs w:val="24"/>
-        </w:rPr>
-        <w:t>Precision</w:t>
-      </w:r>
-      <w:r>
-        <w:rPr>
-          <w:sz w:val="24"/>
-          <w:szCs w:val="24"/>
-        </w:rPr>
-        <w:t xml:space="preserve">: </w:t>
-      </w:r>
-      <w:r>
-        <w:rPr>
-          <w:sz w:val="24"/>
-          <w:szCs w:val="24"/>
-        </w:rPr>
-        <w:t>88.43</w:t>
-      </w:r>
-      <w:r>
-        <w:rPr>
-          <w:sz w:val="24"/>
-          <w:szCs w:val="24"/>
-        </w:rPr>
-        <w:t>%</w:t>
-      </w:r>
-    </w:p>
-    <w:p>
-      <w:pPr>
-        <w:numPr>
-          <w:ilvl w:val="1"/>
-          <w:numId w:val="13"/>
-        </w:numPr>
-        <w:rPr>
-          <w:sz w:val="24"/>
-          <w:szCs w:val="24"/>
-        </w:rPr>
-      </w:pPr>
-      <w:r>
-        <w:rPr>
-          <w:b/>
-          <w:bCs/>
-          <w:sz w:val="24"/>
-          <w:szCs w:val="24"/>
-        </w:rPr>
-        <w:t>Recall</w:t>
-      </w:r>
-      <w:r>
-        <w:rPr>
-          <w:sz w:val="24"/>
-          <w:szCs w:val="24"/>
-        </w:rPr>
-        <w:t xml:space="preserve">: </w:t>
-      </w:r>
-      <w:r>
-        <w:rPr>
-          <w:sz w:val="24"/>
-          <w:szCs w:val="24"/>
-        </w:rPr>
-        <w:t>88.38</w:t>
-      </w:r>
-      <w:r>
-        <w:rPr>
-          <w:sz w:val="24"/>
-          <w:szCs w:val="24"/>
-        </w:rPr>
-        <w:t>%</w:t>
-      </w:r>
-    </w:p>
-    <w:p>
-      <w:pPr>
-        <w:numPr>
-          <w:ilvl w:val="1"/>
-          <w:numId w:val="13"/>
-        </w:numPr>
-        <w:rPr>
-          <w:sz w:val="24"/>
-          <w:szCs w:val="24"/>
-        </w:rPr>
-      </w:pPr>
-      <w:r>
-        <w:rPr>
-          <w:b/>
-          <w:bCs/>
-          <w:sz w:val="24"/>
-          <w:szCs w:val="24"/>
-        </w:rPr>
-        <w:t>F1-Score</w:t>
-      </w:r>
-      <w:r>
-        <w:rPr>
-          <w:sz w:val="24"/>
-          <w:szCs w:val="24"/>
-        </w:rPr>
-        <w:t xml:space="preserve">: </w:t>
-      </w:r>
-      <w:r>
-        <w:rPr>
-          <w:sz w:val="24"/>
-          <w:szCs w:val="24"/>
-        </w:rPr>
-        <w:t>88.31</w:t>
-      </w:r>
-      <w:r>
-        <w:rPr>
-          <w:sz w:val="24"/>
-          <w:szCs w:val="24"/>
-        </w:rPr>
-        <w:t>%</w:t>
-      </w:r>
-    </w:p>
-    <w:p>
-      <w:pPr>
-        <w:numPr>
-          <w:ilvl w:val="0"/>
-          <w:numId w:val="13"/>
-        </w:numPr>
-        <w:rPr>
-          <w:sz w:val="24"/>
-          <w:szCs w:val="24"/>
-        </w:rPr>
-      </w:pPr>
-      <w:r>
-        <w:rPr>
-          <w:b/>
-          <w:bCs/>
-          <w:sz w:val="24"/>
-          <w:szCs w:val="24"/>
-        </w:rPr>
-        <w:t>Confusion Matrix</w:t>
-      </w:r>
-      <w:r>
-        <w:rPr>
-          <w:sz w:val="24"/>
-          <w:szCs w:val="24"/>
-        </w:rPr>
-        <w:t>:</w:t>
-      </w:r>
-      <w:r>
-        <w:rPr>
-          <w:sz w:val="24"/>
-          <w:szCs w:val="24"/>
-        </w:rPr>
-        <w:t xml:space="preserve"> We can see that our </w:t>
-      </w:r>
-      <w:proofErr w:type="spellStart"/>
-      <w:r>
-        <w:rPr>
-          <w:sz w:val="24"/>
-          <w:szCs w:val="24"/>
-        </w:rPr>
-        <w:t>ResNet</w:t>
-      </w:r>
-      <w:proofErr w:type="spellEnd"/>
-      <w:r>
-        <w:rPr>
-          <w:sz w:val="24"/>
-          <w:szCs w:val="24"/>
-        </w:rPr>
-        <w:t xml:space="preserve"> model gives us better results as compared to Vanilla FFN. This is due to Convolution Operations applied by the filters. Hence CNN seems to perform better in this classification task. </w:t>
-      </w:r>
-    </w:p>
-    <w:p>
-      <w:pPr>
-        <w:ind w:left="284"/>
+        <w:t xml:space="preserve">2D t-SNE representation of Latent space of </w:t>
+      </w:r>
+      <w:r>
+        <w:rPr>
+          <w:i/>
+          <w:iCs/>
+          <w:sz w:val="24"/>
+          <w:szCs w:val="24"/>
+        </w:rPr>
+        <w:t>Autoencoder</w:t>
+      </w:r>
+      <w:r>
+        <w:rPr>
+          <w:i/>
+          <w:iCs/>
+          <w:sz w:val="24"/>
+          <w:szCs w:val="24"/>
+        </w:rPr>
+        <w:t>.</w:t>
+      </w:r>
+    </w:p>
+    <w:p>
+      <w:pPr>
         <w:jc w:val="center"/>
         <w:rPr>
           <w:sz w:val="24"/>
           <w:szCs w:val="24"/>
         </w:rPr>
       </w:pPr>
+    </w:p>
+    <w:p>
+      <w:pPr>
+        <w:jc w:val="center"/>
+        <w:rPr>
+          <w:sz w:val="24"/>
+          <w:szCs w:val="24"/>
+        </w:rPr>
+      </w:pPr>
       <w:r>
         <w:rPr>
           <w:noProof/>
@@ -4155,10 +2793,10 @@
           <w:szCs w:val="24"/>
         </w:rPr>
         <w:drawing>
-          <wp:inline distT="0" distB="0" distL="0" distR="0" wp14:anchorId="5F2E8748" wp14:editId="0021B51B">
-            <wp:extent cx="3885565" cy="3057391"/>
-            <wp:effectExtent l="0" t="0" r="635" b="0"/>
-            <wp:docPr id="677922423" name="Picture 1"/>
+          <wp:inline distT="0" distB="0" distL="0" distR="0" wp14:anchorId="031CFAB5" wp14:editId="214857BB">
+            <wp:extent cx="3198293" cy="3277908"/>
+            <wp:effectExtent l="0" t="0" r="2540" b="0"/>
+            <wp:docPr id="491830093" name="Picture 1"/>
             <wp:cNvGraphicFramePr>
               <a:graphicFrameLocks xmlns:a="http://schemas.openxmlformats.org/drawingml/2006/main" noChangeAspect="1"/>
             </wp:cNvGraphicFramePr>
@@ -4166,7 +2804,7 @@
               <a:graphicData uri="http://schemas.openxmlformats.org/drawingml/2006/picture">
                 <pic:pic xmlns:pic="http://schemas.openxmlformats.org/drawingml/2006/picture">
                   <pic:nvPicPr>
-                    <pic:cNvPr id="677922423" name=""/>
+                    <pic:cNvPr id="491830093" name=""/>
                     <pic:cNvPicPr/>
                   </pic:nvPicPr>
                   <pic:blipFill>
@@ -4178,7 +2816,7 @@
                   <pic:spPr>
                     <a:xfrm>
                       <a:off x="0" y="0"/>
-                      <a:ext cx="3891301" cy="3061905"/>
+                      <a:ext cx="3201968" cy="3281675"/>
                     </a:xfrm>
                     <a:prstGeom prst="rect">
                       <a:avLst/>
@@ -4195,21 +2833,12 @@
       <w:pPr>
         <w:jc w:val="center"/>
         <w:rPr>
-          <w:sz w:val="24"/>
-          <w:szCs w:val="24"/>
-        </w:rPr>
-      </w:pPr>
-      <w:r>
-        <w:rPr>
           <w:i/>
           <w:iCs/>
           <w:sz w:val="24"/>
           <w:szCs w:val="24"/>
         </w:rPr>
-        <w:lastRenderedPageBreak/>
-        <w:t xml:space="preserve">Figure 8: Confusion matrix for the ResNet-32 model implemented in </w:t>
-      </w:r>
-      <w:proofErr w:type="spellStart"/>
+      </w:pPr>
       <w:r>
         <w:rPr>
           <w:i/>
@@ -4217,9 +2846,8 @@
           <w:sz w:val="24"/>
           <w:szCs w:val="24"/>
         </w:rPr>
-        <w:t>PyTorch</w:t>
-      </w:r>
-      <w:proofErr w:type="spellEnd"/>
+        <w:t xml:space="preserve">Figure: </w:t>
+      </w:r>
       <w:r>
         <w:rPr>
           <w:i/>
@@ -4227,98 +2855,126 @@
           <w:sz w:val="24"/>
           <w:szCs w:val="24"/>
         </w:rPr>
+        <w:t>3</w:t>
+      </w:r>
+      <w:r>
+        <w:rPr>
+          <w:i/>
+          <w:iCs/>
+          <w:sz w:val="24"/>
+          <w:szCs w:val="24"/>
+        </w:rPr>
+        <w:t>D t-SNE representation of Latent space of Autoencoder</w:t>
+      </w:r>
+      <w:r>
+        <w:rPr>
+          <w:i/>
+          <w:iCs/>
+          <w:sz w:val="24"/>
+          <w:szCs w:val="24"/>
+        </w:rPr>
         <w:t>.</w:t>
       </w:r>
     </w:p>
     <w:p>
       <w:pPr>
-        <w:rPr>
-          <w:sz w:val="24"/>
-          <w:szCs w:val="24"/>
-        </w:rPr>
-      </w:pPr>
-      <w:r>
-        <w:rPr>
-          <w:sz w:val="24"/>
-          <w:szCs w:val="24"/>
-        </w:rPr>
-        <w:pict w14:anchorId="0D0D6C50">
-          <v:rect id="_x0000_i1027" style="width:0;height:1.5pt" o:hralign="center" o:hrstd="t" o:hr="t" fillcolor="#a0a0a0" stroked="f"/>
-        </w:pict>
-      </w:r>
-    </w:p>
-    <w:p>
-      <w:pPr>
-        <w:rPr>
-          <w:b/>
-          <w:bCs/>
-          <w:color w:val="933015"/>
+        <w:jc w:val="center"/>
+        <w:rPr>
+          <w:sz w:val="24"/>
+          <w:szCs w:val="24"/>
+        </w:rPr>
+      </w:pPr>
+    </w:p>
+    <w:p>
+      <w:pPr>
+        <w:rPr>
+          <w:color w:val="4472C4" w:themeColor="accent1"/>
+          <w:sz w:val="24"/>
+          <w:szCs w:val="24"/>
+        </w:rPr>
+      </w:pPr>
+      <w:r>
+        <w:rPr>
+          <w:i/>
+          <w:iCs/>
+          <w:color w:val="4472C4" w:themeColor="accent1"/>
+          <w:sz w:val="24"/>
+          <w:szCs w:val="24"/>
+        </w:rPr>
+        <w:t xml:space="preserve">* </w:t>
+      </w:r>
+      <w:r>
+        <w:rPr>
+          <w:i/>
+          <w:iCs/>
+          <w:color w:val="4472C4" w:themeColor="accent1"/>
+          <w:sz w:val="24"/>
+          <w:szCs w:val="24"/>
+        </w:rPr>
+        <w:t>Link to hosted interactive plot</w:t>
+      </w:r>
+      <w:r>
+        <w:rPr>
+          <w:color w:val="4472C4" w:themeColor="accent1"/>
+          <w:sz w:val="24"/>
+          <w:szCs w:val="24"/>
+        </w:rPr>
+        <w:t>:</w:t>
+      </w:r>
+    </w:p>
+    <w:p>
+      <w:pPr>
+        <w:rPr>
+          <w:sz w:val="24"/>
+          <w:szCs w:val="24"/>
+        </w:rPr>
+      </w:pPr>
+      <w:r>
+        <w:rPr>
+          <w:b/>
+          <w:bCs/>
+          <w:color w:val="C45911" w:themeColor="accent2" w:themeShade="BF"/>
           <w:sz w:val="28"/>
           <w:szCs w:val="28"/>
         </w:rPr>
-      </w:pPr>
-      <w:r>
-        <w:rPr>
-          <w:b/>
-          <w:bCs/>
-          <w:color w:val="933015"/>
-          <w:sz w:val="28"/>
-          <w:szCs w:val="28"/>
-        </w:rPr>
-        <w:t xml:space="preserve">Resnet – 32 </w:t>
-      </w:r>
-      <w:r>
-        <w:rPr>
-          <w:b/>
-          <w:bCs/>
-          <w:color w:val="933015"/>
-          <w:sz w:val="28"/>
-          <w:szCs w:val="28"/>
-        </w:rPr>
-        <w:t>Model</w:t>
-      </w:r>
-      <w:r>
-        <w:rPr>
-          <w:b/>
-          <w:bCs/>
-          <w:color w:val="933015"/>
-          <w:sz w:val="28"/>
-          <w:szCs w:val="28"/>
+        <w:t>Visualizing the outputs with training</w:t>
+      </w:r>
+      <w:r>
+        <w:rPr>
+          <w:b/>
+          <w:bCs/>
+          <w:sz w:val="24"/>
+          <w:szCs w:val="24"/>
         </w:rPr>
         <w:t>:</w:t>
       </w:r>
-    </w:p>
-    <w:p>
-      <w:pPr>
-        <w:numPr>
-          <w:ilvl w:val="0"/>
-          <w:numId w:val="13"/>
-        </w:numPr>
-        <w:rPr>
-          <w:sz w:val="24"/>
-          <w:szCs w:val="24"/>
-        </w:rPr>
-      </w:pPr>
-      <w:r>
-        <w:rPr>
-          <w:b/>
-          <w:bCs/>
-          <w:sz w:val="24"/>
-          <w:szCs w:val="24"/>
-        </w:rPr>
-        <w:t>Training Loss and Accuracy</w:t>
-      </w:r>
-      <w:r>
-        <w:rPr>
-          <w:sz w:val="24"/>
-          <w:szCs w:val="24"/>
-        </w:rPr>
-        <w:t>:</w:t>
-      </w:r>
-    </w:p>
-    <w:p>
-      <w:pPr>
-        <w:ind w:left="-284"/>
+      <w:r>
+        <w:rPr>
+          <w:b/>
+          <w:bCs/>
+          <w:sz w:val="24"/>
+          <w:szCs w:val="24"/>
+        </w:rPr>
+        <w:br/>
+      </w:r>
+      <w:r>
+        <w:rPr>
+          <w:sz w:val="24"/>
+          <w:szCs w:val="24"/>
+        </w:rPr>
+        <w:t xml:space="preserve">While training, I try to get the denoised image after each few epochs to see does the image changes as the training proceeds. </w:t>
+      </w:r>
+      <w:r>
+        <w:rPr>
+          <w:sz w:val="24"/>
+          <w:szCs w:val="24"/>
+        </w:rPr>
+        <w:br/>
+        <w:t xml:space="preserve">We can see that with more epochs, the outputs get more clearer as the decoder learns to get good outputs mimicking the original image. </w:t>
+      </w:r>
+    </w:p>
+    <w:p>
+      <w:pPr>
         <w:jc w:val="center"/>
         <w:rPr>
           <w:sz w:val="24"/>
@@ -4331,10 +2987,10 @@
           <w:szCs w:val="24"/>
         </w:rPr>
         <w:drawing>
-          <wp:inline distT="0" distB="0" distL="0" distR="0" wp14:anchorId="36A4B001" wp14:editId="5DE29936">
-            <wp:extent cx="5943600" cy="2449195"/>
-            <wp:effectExtent l="0" t="0" r="0" b="8255"/>
-            <wp:docPr id="855614539" name="Picture 1"/>
+          <wp:inline distT="0" distB="0" distL="0" distR="0" wp14:anchorId="74207B9C" wp14:editId="1D33013A">
+            <wp:extent cx="4448175" cy="2428437"/>
+            <wp:effectExtent l="0" t="0" r="0" b="0"/>
+            <wp:docPr id="1825141884" name="Picture 1"/>
             <wp:cNvGraphicFramePr>
               <a:graphicFrameLocks xmlns:a="http://schemas.openxmlformats.org/drawingml/2006/main" noChangeAspect="1"/>
             </wp:cNvGraphicFramePr>
@@ -4342,7 +2998,7 @@
               <a:graphicData uri="http://schemas.openxmlformats.org/drawingml/2006/picture">
                 <pic:pic xmlns:pic="http://schemas.openxmlformats.org/drawingml/2006/picture">
                   <pic:nvPicPr>
-                    <pic:cNvPr id="855614539" name=""/>
+                    <pic:cNvPr id="1825141884" name=""/>
                     <pic:cNvPicPr/>
                   </pic:nvPicPr>
                   <pic:blipFill>
@@ -4354,7 +3010,7 @@
                   <pic:spPr>
                     <a:xfrm>
                       <a:off x="0" y="0"/>
-                      <a:ext cx="5943600" cy="2449195"/>
+                      <a:ext cx="4456345" cy="2432897"/>
                     </a:xfrm>
                     <a:prstGeom prst="rect">
                       <a:avLst/>
@@ -4377,383 +3033,15 @@
       </w:pPr>
       <w:r>
         <w:rPr>
-          <w:i/>
-          <w:iCs/>
-          <w:sz w:val="24"/>
-          <w:szCs w:val="24"/>
-        </w:rPr>
-        <w:t xml:space="preserve">Figure 6: Training and validation loss </w:t>
-      </w:r>
-      <w:r>
-        <w:rPr>
-          <w:i/>
-          <w:iCs/>
-          <w:sz w:val="24"/>
-          <w:szCs w:val="24"/>
-        </w:rPr>
-        <w:t xml:space="preserve">and accuracy </w:t>
-      </w:r>
-      <w:r>
-        <w:rPr>
-          <w:i/>
-          <w:iCs/>
-          <w:sz w:val="24"/>
-          <w:szCs w:val="24"/>
-        </w:rPr>
-        <w:t>over epochs.</w:t>
-      </w:r>
-    </w:p>
-    <w:p>
-      <w:pPr>
-        <w:numPr>
-          <w:ilvl w:val="0"/>
-          <w:numId w:val="13"/>
-        </w:numPr>
-        <w:rPr>
-          <w:sz w:val="24"/>
-          <w:szCs w:val="24"/>
-        </w:rPr>
-      </w:pPr>
-      <w:r>
-        <w:rPr>
-          <w:b/>
-          <w:bCs/>
-          <w:sz w:val="24"/>
-          <w:szCs w:val="24"/>
-        </w:rPr>
-        <w:t>Test Set Performance</w:t>
-      </w:r>
-      <w:r>
-        <w:rPr>
-          <w:sz w:val="24"/>
-          <w:szCs w:val="24"/>
-        </w:rPr>
-        <w:t>:</w:t>
-      </w:r>
-    </w:p>
-    <w:p>
-      <w:pPr>
-        <w:numPr>
-          <w:ilvl w:val="1"/>
-          <w:numId w:val="13"/>
-        </w:numPr>
-        <w:rPr>
-          <w:sz w:val="24"/>
-          <w:szCs w:val="24"/>
-        </w:rPr>
-      </w:pPr>
-      <w:r>
-        <w:rPr>
-          <w:b/>
-          <w:bCs/>
-          <w:sz w:val="24"/>
-          <w:szCs w:val="24"/>
-        </w:rPr>
-        <w:t>Accuracy</w:t>
-      </w:r>
-      <w:r>
-        <w:rPr>
-          <w:sz w:val="24"/>
-          <w:szCs w:val="24"/>
-        </w:rPr>
-        <w:t xml:space="preserve">: </w:t>
-      </w:r>
-      <w:r>
-        <w:rPr>
-          <w:sz w:val="24"/>
-          <w:szCs w:val="24"/>
-        </w:rPr>
-        <w:t>93</w:t>
-      </w:r>
-      <w:r>
-        <w:rPr>
-          <w:sz w:val="24"/>
-          <w:szCs w:val="24"/>
-        </w:rPr>
-        <w:t>.</w:t>
-      </w:r>
-      <w:r>
-        <w:rPr>
-          <w:sz w:val="24"/>
-          <w:szCs w:val="24"/>
-        </w:rPr>
-        <w:t>22</w:t>
-      </w:r>
-      <w:r>
-        <w:rPr>
-          <w:sz w:val="24"/>
-          <w:szCs w:val="24"/>
-        </w:rPr>
-        <w:t>%</w:t>
-      </w:r>
-    </w:p>
-    <w:p>
-      <w:pPr>
-        <w:numPr>
-          <w:ilvl w:val="1"/>
-          <w:numId w:val="13"/>
-        </w:numPr>
-        <w:rPr>
-          <w:sz w:val="24"/>
-          <w:szCs w:val="24"/>
-        </w:rPr>
-      </w:pPr>
-      <w:r>
-        <w:rPr>
-          <w:b/>
-          <w:bCs/>
-          <w:sz w:val="24"/>
-          <w:szCs w:val="24"/>
-        </w:rPr>
-        <w:t>Precision</w:t>
-      </w:r>
-      <w:r>
-        <w:rPr>
-          <w:sz w:val="24"/>
-          <w:szCs w:val="24"/>
-        </w:rPr>
-        <w:t xml:space="preserve">: </w:t>
-      </w:r>
-      <w:r>
-        <w:rPr>
-          <w:sz w:val="24"/>
-          <w:szCs w:val="24"/>
-        </w:rPr>
-        <w:t>93</w:t>
-      </w:r>
-      <w:r>
-        <w:rPr>
-          <w:sz w:val="24"/>
-          <w:szCs w:val="24"/>
-        </w:rPr>
-        <w:t>.4</w:t>
-      </w:r>
-      <w:r>
-        <w:rPr>
-          <w:sz w:val="24"/>
-          <w:szCs w:val="24"/>
-        </w:rPr>
-        <w:t>1</w:t>
-      </w:r>
-      <w:r>
-        <w:rPr>
-          <w:sz w:val="24"/>
-          <w:szCs w:val="24"/>
-        </w:rPr>
-        <w:t>%</w:t>
-      </w:r>
-    </w:p>
-    <w:p>
-      <w:pPr>
-        <w:numPr>
-          <w:ilvl w:val="1"/>
-          <w:numId w:val="13"/>
-        </w:numPr>
-        <w:rPr>
-          <w:sz w:val="24"/>
-          <w:szCs w:val="24"/>
-        </w:rPr>
-      </w:pPr>
-      <w:r>
-        <w:rPr>
-          <w:b/>
-          <w:bCs/>
-          <w:sz w:val="24"/>
-          <w:szCs w:val="24"/>
-        </w:rPr>
-        <w:t>Recall</w:t>
-      </w:r>
-      <w:r>
-        <w:rPr>
-          <w:sz w:val="24"/>
-          <w:szCs w:val="24"/>
-        </w:rPr>
-        <w:t xml:space="preserve">: </w:t>
-      </w:r>
-      <w:r>
-        <w:rPr>
-          <w:sz w:val="24"/>
-          <w:szCs w:val="24"/>
-        </w:rPr>
-        <w:t>93</w:t>
-      </w:r>
-      <w:r>
-        <w:rPr>
-          <w:sz w:val="24"/>
-          <w:szCs w:val="24"/>
-        </w:rPr>
-        <w:t>.38</w:t>
-      </w:r>
-      <w:r>
-        <w:rPr>
-          <w:sz w:val="24"/>
-          <w:szCs w:val="24"/>
-        </w:rPr>
-        <w:t>%</w:t>
-      </w:r>
-    </w:p>
-    <w:p>
-      <w:pPr>
-        <w:numPr>
-          <w:ilvl w:val="1"/>
-          <w:numId w:val="13"/>
-        </w:numPr>
-        <w:rPr>
-          <w:sz w:val="24"/>
-          <w:szCs w:val="24"/>
-        </w:rPr>
-      </w:pPr>
-      <w:r>
-        <w:rPr>
-          <w:b/>
-          <w:bCs/>
-          <w:sz w:val="24"/>
-          <w:szCs w:val="24"/>
-        </w:rPr>
-        <w:t>F1-Score</w:t>
-      </w:r>
-      <w:r>
-        <w:rPr>
-          <w:sz w:val="24"/>
-          <w:szCs w:val="24"/>
-        </w:rPr>
-        <w:t xml:space="preserve">: </w:t>
-      </w:r>
-      <w:r>
-        <w:rPr>
-          <w:sz w:val="24"/>
-          <w:szCs w:val="24"/>
-        </w:rPr>
-        <w:t>93</w:t>
-      </w:r>
-      <w:r>
-        <w:rPr>
-          <w:sz w:val="24"/>
-          <w:szCs w:val="24"/>
-        </w:rPr>
-        <w:t>.31</w:t>
-      </w:r>
-      <w:r>
-        <w:rPr>
-          <w:sz w:val="24"/>
-          <w:szCs w:val="24"/>
-        </w:rPr>
-        <w:t>%</w:t>
-      </w:r>
-    </w:p>
-    <w:p>
-      <w:pPr>
-        <w:numPr>
-          <w:ilvl w:val="0"/>
-          <w:numId w:val="13"/>
-        </w:numPr>
-        <w:rPr>
-          <w:sz w:val="24"/>
-          <w:szCs w:val="24"/>
-        </w:rPr>
-      </w:pPr>
-      <w:r>
-        <w:rPr>
-          <w:b/>
-          <w:bCs/>
-          <w:sz w:val="24"/>
-          <w:szCs w:val="24"/>
-        </w:rPr>
-        <w:t>Confusion Matrix</w:t>
-      </w:r>
-      <w:r>
-        <w:rPr>
-          <w:sz w:val="24"/>
-          <w:szCs w:val="24"/>
-        </w:rPr>
-        <w:t>:</w:t>
-      </w:r>
-      <w:r>
-        <w:rPr>
-          <w:sz w:val="24"/>
-          <w:szCs w:val="24"/>
-        </w:rPr>
-        <w:t xml:space="preserve"> We can see that our </w:t>
-      </w:r>
-      <w:proofErr w:type="spellStart"/>
-      <w:r>
-        <w:rPr>
-          <w:sz w:val="24"/>
-          <w:szCs w:val="24"/>
-        </w:rPr>
-        <w:t>ResNet</w:t>
-      </w:r>
-      <w:proofErr w:type="spellEnd"/>
-      <w:r>
-        <w:rPr>
-          <w:sz w:val="24"/>
-          <w:szCs w:val="24"/>
-        </w:rPr>
-        <w:t xml:space="preserve"> model gives us </w:t>
-      </w:r>
-      <w:r>
-        <w:rPr>
-          <w:sz w:val="24"/>
-          <w:szCs w:val="24"/>
-        </w:rPr>
-        <w:t xml:space="preserve">the best </w:t>
-      </w:r>
-      <w:r>
-        <w:rPr>
-          <w:sz w:val="24"/>
-          <w:szCs w:val="24"/>
-        </w:rPr>
-        <w:t>results as compared to Vanilla FFN</w:t>
-      </w:r>
-      <w:r>
-        <w:rPr>
-          <w:sz w:val="24"/>
-          <w:szCs w:val="24"/>
-        </w:rPr>
-        <w:t xml:space="preserve"> and the CNN block</w:t>
-      </w:r>
-      <w:r>
-        <w:rPr>
-          <w:sz w:val="24"/>
-          <w:szCs w:val="24"/>
-        </w:rPr>
-        <w:t>. This is due to Convolution Operations applied by the filters</w:t>
-      </w:r>
-      <w:r>
-        <w:rPr>
-          <w:sz w:val="24"/>
-          <w:szCs w:val="24"/>
-        </w:rPr>
-        <w:t xml:space="preserve"> and the Residual blocks</w:t>
-      </w:r>
-      <w:r>
-        <w:rPr>
-          <w:sz w:val="24"/>
-          <w:szCs w:val="24"/>
-        </w:rPr>
-        <w:t xml:space="preserve">. Hence CNN seems to perform better in this classification task. </w:t>
-      </w:r>
-    </w:p>
-    <w:p>
-      <w:pPr>
-        <w:ind w:left="284"/>
-        <w:jc w:val="center"/>
-        <w:rPr>
-          <w:sz w:val="24"/>
-          <w:szCs w:val="24"/>
-        </w:rPr>
-      </w:pPr>
-      <w:r>
-        <w:rPr>
           <w:sz w:val="24"/>
           <w:szCs w:val="24"/>
         </w:rPr>
         <w:lastRenderedPageBreak/>
         <w:drawing>
-          <wp:inline distT="0" distB="0" distL="0" distR="0" wp14:anchorId="1E8158DC" wp14:editId="55C199E9">
-            <wp:extent cx="4034547" cy="3160395"/>
-            <wp:effectExtent l="0" t="0" r="4445" b="1905"/>
-            <wp:docPr id="915784259" name="Picture 1"/>
+          <wp:inline distT="0" distB="0" distL="0" distR="0" wp14:anchorId="301D4FD0" wp14:editId="6F8BA1D8">
+            <wp:extent cx="4352925" cy="2376437"/>
+            <wp:effectExtent l="0" t="0" r="0" b="5080"/>
+            <wp:docPr id="877271883" name="Picture 1"/>
             <wp:cNvGraphicFramePr>
               <a:graphicFrameLocks xmlns:a="http://schemas.openxmlformats.org/drawingml/2006/main" noChangeAspect="1"/>
             </wp:cNvGraphicFramePr>
@@ -4761,7 +3049,7 @@
               <a:graphicData uri="http://schemas.openxmlformats.org/drawingml/2006/picture">
                 <pic:pic xmlns:pic="http://schemas.openxmlformats.org/drawingml/2006/picture">
                   <pic:nvPicPr>
-                    <pic:cNvPr id="915784259" name=""/>
+                    <pic:cNvPr id="877271883" name=""/>
                     <pic:cNvPicPr/>
                   </pic:nvPicPr>
                   <pic:blipFill>
@@ -4773,7 +3061,7 @@
                   <pic:spPr>
                     <a:xfrm>
                       <a:off x="0" y="0"/>
-                      <a:ext cx="4036692" cy="3162075"/>
+                      <a:ext cx="4365243" cy="2383162"/>
                     </a:xfrm>
                     <a:prstGeom prst="rect">
                       <a:avLst/>
@@ -4788,7 +3076,7 @@
     </w:p>
     <w:p>
       <w:pPr>
-        <w:ind w:firstLine="720"/>
+        <w:jc w:val="center"/>
         <w:rPr>
           <w:i/>
           <w:iCs/>
@@ -4803,9 +3091,8 @@
           <w:sz w:val="24"/>
           <w:szCs w:val="24"/>
         </w:rPr>
-        <w:t xml:space="preserve">Figure 8: Confusion matrix for the ResNet-32 model implemented in </w:t>
-      </w:r>
-      <w:proofErr w:type="spellStart"/>
+        <w:t>Figure:</w:t>
+      </w:r>
       <w:r>
         <w:rPr>
           <w:i/>
@@ -4813,19 +3100,17 @@
           <w:sz w:val="24"/>
           <w:szCs w:val="24"/>
         </w:rPr>
-        <w:t>PyTorch</w:t>
-      </w:r>
-      <w:proofErr w:type="spellEnd"/>
-    </w:p>
-    <w:p>
-      <w:pPr>
-        <w:rPr>
-          <w:b/>
-          <w:bCs/>
-          <w:sz w:val="24"/>
-          <w:szCs w:val="24"/>
-        </w:rPr>
-      </w:pPr>
+        <w:t xml:space="preserve"> Visualizing the outputs after every few epochs</w:t>
+      </w:r>
+      <w:r>
+        <w:rPr>
+          <w:i/>
+          <w:iCs/>
+          <w:sz w:val="24"/>
+          <w:szCs w:val="24"/>
+        </w:rPr>
+        <w:t>.</w:t>
+      </w:r>
     </w:p>
     <w:p>
       <w:pPr>
@@ -4833,8 +3118,8 @@
           <w:b/>
           <w:bCs/>
           <w:color w:val="C45911" w:themeColor="accent2" w:themeShade="BF"/>
-          <w:sz w:val="32"/>
-          <w:szCs w:val="32"/>
+          <w:sz w:val="28"/>
+          <w:szCs w:val="28"/>
         </w:rPr>
       </w:pPr>
       <w:r>
@@ -4842,377 +3127,51 @@
           <w:b/>
           <w:bCs/>
           <w:color w:val="C45911" w:themeColor="accent2" w:themeShade="BF"/>
-          <w:sz w:val="32"/>
-          <w:szCs w:val="32"/>
-        </w:rPr>
-        <w:t>6. Hyperparameter Tuning</w:t>
-      </w:r>
-    </w:p>
-    <w:p>
-      <w:pPr>
-        <w:rPr>
-          <w:b/>
-          <w:bCs/>
-          <w:sz w:val="24"/>
-          <w:szCs w:val="24"/>
-        </w:rPr>
-      </w:pPr>
-      <w:r>
-        <w:rPr>
-          <w:b/>
-          <w:bCs/>
-          <w:sz w:val="24"/>
-          <w:szCs w:val="24"/>
-        </w:rPr>
-        <w:t>6.1 Random Search</w:t>
-      </w:r>
-    </w:p>
-    <w:p>
-      <w:pPr>
-        <w:rPr>
-          <w:sz w:val="24"/>
-          <w:szCs w:val="24"/>
-        </w:rPr>
-      </w:pPr>
-      <w:r>
-        <w:rPr>
-          <w:sz w:val="24"/>
-          <w:szCs w:val="24"/>
-        </w:rPr>
-        <w:t>A random search strategy was employed over 20 trials to explore the hyperparameter space:</w:t>
-      </w:r>
-    </w:p>
-    <w:p>
-      <w:pPr>
-        <w:numPr>
-          <w:ilvl w:val="0"/>
-          <w:numId w:val="14"/>
-        </w:numPr>
-        <w:rPr>
-          <w:sz w:val="24"/>
-          <w:szCs w:val="24"/>
-        </w:rPr>
-      </w:pPr>
-      <w:r>
-        <w:rPr>
-          <w:b/>
-          <w:bCs/>
-          <w:sz w:val="24"/>
-          <w:szCs w:val="24"/>
-        </w:rPr>
-        <w:t>Learning Rates</w:t>
-      </w:r>
-      <w:r>
-        <w:rPr>
-          <w:sz w:val="24"/>
-          <w:szCs w:val="24"/>
-        </w:rPr>
-        <w:t>: [0.1, 0.01, 0.001, 0.0001]</w:t>
-      </w:r>
-    </w:p>
-    <w:p>
-      <w:pPr>
-        <w:numPr>
-          <w:ilvl w:val="0"/>
-          <w:numId w:val="14"/>
-        </w:numPr>
-        <w:rPr>
-          <w:sz w:val="24"/>
-          <w:szCs w:val="24"/>
-        </w:rPr>
-      </w:pPr>
-      <w:r>
-        <w:rPr>
-          <w:b/>
-          <w:bCs/>
-          <w:sz w:val="24"/>
-          <w:szCs w:val="24"/>
-        </w:rPr>
-        <w:t>Batch Sizes</w:t>
-      </w:r>
-      <w:r>
-        <w:rPr>
-          <w:sz w:val="24"/>
-          <w:szCs w:val="24"/>
-        </w:rPr>
-        <w:t>: [32, 64, 128]</w:t>
-      </w:r>
-    </w:p>
-    <w:p>
-      <w:pPr>
-        <w:numPr>
-          <w:ilvl w:val="0"/>
-          <w:numId w:val="14"/>
-        </w:numPr>
-        <w:rPr>
-          <w:sz w:val="24"/>
-          <w:szCs w:val="24"/>
-        </w:rPr>
-      </w:pPr>
-      <w:r>
-        <w:rPr>
-          <w:b/>
-          <w:bCs/>
-          <w:sz w:val="24"/>
-          <w:szCs w:val="24"/>
-        </w:rPr>
-        <w:t>Epochs</w:t>
-      </w:r>
-      <w:r>
-        <w:rPr>
-          <w:sz w:val="24"/>
-          <w:szCs w:val="24"/>
-        </w:rPr>
-        <w:t>: [10, 20, 30]</w:t>
-      </w:r>
-    </w:p>
-    <w:p>
-      <w:pPr>
-        <w:numPr>
-          <w:ilvl w:val="0"/>
-          <w:numId w:val="14"/>
-        </w:numPr>
-        <w:rPr>
-          <w:sz w:val="24"/>
-          <w:szCs w:val="24"/>
-        </w:rPr>
-      </w:pPr>
-      <w:r>
-        <w:rPr>
-          <w:b/>
-          <w:bCs/>
-          <w:sz w:val="24"/>
-          <w:szCs w:val="24"/>
-        </w:rPr>
-        <w:t>Dropout Rates</w:t>
-      </w:r>
-      <w:r>
-        <w:rPr>
-          <w:sz w:val="24"/>
-          <w:szCs w:val="24"/>
-        </w:rPr>
-        <w:t>: [0.3, 0.5]</w:t>
-      </w:r>
-    </w:p>
-    <w:p>
-      <w:pPr>
-        <w:numPr>
-          <w:ilvl w:val="0"/>
-          <w:numId w:val="14"/>
-        </w:numPr>
-        <w:rPr>
-          <w:sz w:val="24"/>
-          <w:szCs w:val="24"/>
-        </w:rPr>
-      </w:pPr>
-      <w:r>
-        <w:rPr>
-          <w:b/>
-          <w:bCs/>
-          <w:sz w:val="24"/>
-          <w:szCs w:val="24"/>
-        </w:rPr>
-        <w:t>Optimizers</w:t>
-      </w:r>
-      <w:r>
-        <w:rPr>
-          <w:sz w:val="24"/>
-          <w:szCs w:val="24"/>
-        </w:rPr>
-        <w:t>: ['Adam', 'SGD', 'RMSprop']</w:t>
-      </w:r>
-    </w:p>
-    <w:p>
-      <w:pPr>
-        <w:rPr>
-          <w:b/>
-          <w:bCs/>
-          <w:sz w:val="24"/>
-          <w:szCs w:val="24"/>
-        </w:rPr>
-      </w:pPr>
-      <w:r>
-        <w:rPr>
-          <w:b/>
-          <w:bCs/>
-          <w:sz w:val="24"/>
-          <w:szCs w:val="24"/>
-        </w:rPr>
-        <w:t>6.2 Results and Analysis</w:t>
-      </w:r>
-    </w:p>
-    <w:p>
-      <w:pPr>
-        <w:numPr>
-          <w:ilvl w:val="0"/>
-          <w:numId w:val="15"/>
-        </w:numPr>
-        <w:rPr>
-          <w:sz w:val="24"/>
-          <w:szCs w:val="24"/>
-        </w:rPr>
-      </w:pPr>
-      <w:r>
-        <w:rPr>
-          <w:b/>
-          <w:bCs/>
-          <w:sz w:val="24"/>
-          <w:szCs w:val="24"/>
-        </w:rPr>
-        <w:t>Best Hyperparameters</w:t>
-      </w:r>
-      <w:r>
-        <w:rPr>
-          <w:sz w:val="24"/>
-          <w:szCs w:val="24"/>
-        </w:rPr>
-        <w:t>:</w:t>
-      </w:r>
-    </w:p>
-    <w:p>
-      <w:pPr>
-        <w:numPr>
-          <w:ilvl w:val="1"/>
-          <w:numId w:val="15"/>
-        </w:numPr>
-        <w:rPr>
-          <w:sz w:val="24"/>
-          <w:szCs w:val="24"/>
-        </w:rPr>
-      </w:pPr>
-      <w:r>
-        <w:rPr>
-          <w:b/>
-          <w:bCs/>
-          <w:sz w:val="24"/>
-          <w:szCs w:val="24"/>
-        </w:rPr>
-        <w:t>Learning Rate</w:t>
-      </w:r>
-      <w:r>
-        <w:rPr>
-          <w:sz w:val="24"/>
-          <w:szCs w:val="24"/>
-        </w:rPr>
-        <w:t>: 0.001</w:t>
-      </w:r>
-    </w:p>
-    <w:p>
-      <w:pPr>
-        <w:numPr>
-          <w:ilvl w:val="1"/>
-          <w:numId w:val="15"/>
-        </w:numPr>
-        <w:rPr>
-          <w:sz w:val="24"/>
-          <w:szCs w:val="24"/>
-        </w:rPr>
-      </w:pPr>
-      <w:r>
-        <w:rPr>
-          <w:b/>
-          <w:bCs/>
-          <w:sz w:val="24"/>
-          <w:szCs w:val="24"/>
-        </w:rPr>
-        <w:t>Batch Size</w:t>
-      </w:r>
-      <w:r>
-        <w:rPr>
-          <w:sz w:val="24"/>
-          <w:szCs w:val="24"/>
-        </w:rPr>
-        <w:t>: 64</w:t>
-      </w:r>
-    </w:p>
-    <w:p>
-      <w:pPr>
-        <w:numPr>
-          <w:ilvl w:val="1"/>
-          <w:numId w:val="15"/>
-        </w:numPr>
-        <w:rPr>
-          <w:sz w:val="24"/>
-          <w:szCs w:val="24"/>
-        </w:rPr>
-      </w:pPr>
-      <w:r>
-        <w:rPr>
-          <w:b/>
-          <w:bCs/>
-          <w:sz w:val="24"/>
-          <w:szCs w:val="24"/>
-        </w:rPr>
-        <w:t>Epochs</w:t>
-      </w:r>
-      <w:r>
-        <w:rPr>
-          <w:sz w:val="24"/>
-          <w:szCs w:val="24"/>
-        </w:rPr>
-        <w:t>: 20</w:t>
-      </w:r>
-    </w:p>
-    <w:p>
-      <w:pPr>
-        <w:numPr>
-          <w:ilvl w:val="1"/>
-          <w:numId w:val="15"/>
-        </w:numPr>
-        <w:rPr>
-          <w:sz w:val="24"/>
-          <w:szCs w:val="24"/>
-        </w:rPr>
-      </w:pPr>
-      <w:r>
-        <w:rPr>
-          <w:b/>
-          <w:bCs/>
-          <w:sz w:val="24"/>
-          <w:szCs w:val="24"/>
-        </w:rPr>
-        <w:t>Dropout Rate</w:t>
-      </w:r>
-      <w:r>
-        <w:rPr>
-          <w:sz w:val="24"/>
-          <w:szCs w:val="24"/>
-        </w:rPr>
-        <w:t>: 0.5</w:t>
-      </w:r>
-    </w:p>
-    <w:p>
-      <w:pPr>
-        <w:numPr>
-          <w:ilvl w:val="1"/>
-          <w:numId w:val="15"/>
-        </w:numPr>
-        <w:rPr>
-          <w:sz w:val="24"/>
-          <w:szCs w:val="24"/>
-        </w:rPr>
-      </w:pPr>
-      <w:r>
-        <w:rPr>
-          <w:b/>
-          <w:bCs/>
-          <w:sz w:val="24"/>
-          <w:szCs w:val="24"/>
-        </w:rPr>
-        <w:lastRenderedPageBreak/>
-        <w:t>Optimizer</w:t>
-      </w:r>
-      <w:r>
-        <w:rPr>
-          <w:sz w:val="24"/>
-          <w:szCs w:val="24"/>
-        </w:rPr>
-        <w:t>: Adam</w:t>
-      </w:r>
-    </w:p>
-    <w:p>
-      <w:pPr>
-        <w:ind w:left="-284"/>
+          <w:sz w:val="28"/>
+          <w:szCs w:val="28"/>
+        </w:rPr>
+        <w:t>Interpolating Latent space to see prediction changes:</w:t>
+      </w:r>
+    </w:p>
+    <w:p>
+      <w:pPr>
+        <w:rPr>
+          <w:sz w:val="24"/>
+          <w:szCs w:val="24"/>
+        </w:rPr>
+      </w:pPr>
+      <w:r>
+        <w:rPr>
+          <w:sz w:val="24"/>
+          <w:szCs w:val="24"/>
+        </w:rPr>
+        <w:t xml:space="preserve">For this, I take 2 image samples of different classes and get their representations in the latent space. Now, in the latent space, we can take points on the plane joining the two original points and get their decoded representations to see how actually they change in predictions. </w:t>
+      </w:r>
+    </w:p>
+    <w:p>
+      <w:pPr>
+        <w:rPr>
+          <w:sz w:val="24"/>
+          <w:szCs w:val="24"/>
+        </w:rPr>
+      </w:pPr>
+      <w:r>
+        <w:rPr>
+          <w:sz w:val="24"/>
+          <w:szCs w:val="24"/>
+        </w:rPr>
+        <w:t>We can see exactly how the output changes as we move from one class to another. In the middle we have the images which represent some info of both the classes.</w:t>
+      </w:r>
+      <w:r>
+        <w:rPr>
+          <w:sz w:val="24"/>
+          <w:szCs w:val="24"/>
+        </w:rPr>
+        <w:br/>
+      </w:r>
+    </w:p>
+    <w:p>
+      <w:pPr>
         <w:rPr>
           <w:sz w:val="24"/>
           <w:szCs w:val="24"/>
@@ -5225,10 +3184,10 @@
           <w:szCs w:val="24"/>
         </w:rPr>
         <w:drawing>
-          <wp:inline distT="0" distB="0" distL="0" distR="0" wp14:anchorId="79AAD769" wp14:editId="3FEFBA8E">
-            <wp:extent cx="6324600" cy="295283"/>
-            <wp:effectExtent l="0" t="0" r="0" b="9525"/>
-            <wp:docPr id="788296366" name="Picture 1"/>
+          <wp:inline distT="0" distB="0" distL="0" distR="0" wp14:anchorId="78D1F7FA" wp14:editId="1690A468">
+            <wp:extent cx="5943600" cy="572135"/>
+            <wp:effectExtent l="0" t="0" r="0" b="0"/>
+            <wp:docPr id="1323146123" name="Picture 1"/>
             <wp:cNvGraphicFramePr>
               <a:graphicFrameLocks xmlns:a="http://schemas.openxmlformats.org/drawingml/2006/main" noChangeAspect="1"/>
             </wp:cNvGraphicFramePr>
@@ -5236,7 +3195,7 @@
               <a:graphicData uri="http://schemas.openxmlformats.org/drawingml/2006/picture">
                 <pic:pic xmlns:pic="http://schemas.openxmlformats.org/drawingml/2006/picture">
                   <pic:nvPicPr>
-                    <pic:cNvPr id="788296366" name=""/>
+                    <pic:cNvPr id="1323146123" name=""/>
                     <pic:cNvPicPr/>
                   </pic:nvPicPr>
                   <pic:blipFill>
@@ -5248,7 +3207,7 @@
                   <pic:spPr>
                     <a:xfrm>
                       <a:off x="0" y="0"/>
-                      <a:ext cx="6368895" cy="297351"/>
+                      <a:ext cx="5943600" cy="572135"/>
                     </a:xfrm>
                     <a:prstGeom prst="rect">
                       <a:avLst/>
@@ -5263,7 +3222,6 @@
     </w:p>
     <w:p>
       <w:pPr>
-        <w:ind w:left="-284"/>
         <w:jc w:val="center"/>
         <w:rPr>
           <w:i/>
@@ -5279,7 +3237,7 @@
           <w:sz w:val="24"/>
           <w:szCs w:val="24"/>
         </w:rPr>
-        <w:t>Best Hyperparameters through Random Search</w:t>
+        <w:t xml:space="preserve">Figure: </w:t>
       </w:r>
       <w:r>
         <w:rPr>
@@ -5288,68 +3246,142 @@
           <w:sz w:val="24"/>
           <w:szCs w:val="24"/>
         </w:rPr>
+        <w:t>Interpolating Latent Space and plotting their decoded outputs</w:t>
+      </w:r>
+      <w:r>
+        <w:rPr>
+          <w:i/>
+          <w:iCs/>
+          <w:sz w:val="24"/>
+          <w:szCs w:val="24"/>
+        </w:rPr>
+        <w:t>.</w:t>
+      </w:r>
+    </w:p>
+    <w:p>
+      <w:pPr>
+        <w:rPr>
+          <w:b/>
+          <w:bCs/>
+          <w:color w:val="0070C0"/>
+          <w:sz w:val="28"/>
+          <w:szCs w:val="28"/>
+        </w:rPr>
+      </w:pPr>
+      <w:r>
+        <w:rPr>
+          <w:b/>
+          <w:bCs/>
+          <w:color w:val="0070C0"/>
+          <w:sz w:val="28"/>
+          <w:szCs w:val="28"/>
+        </w:rPr>
         <w:br/>
+      </w:r>
+      <w:r>
+        <w:rPr>
+          <w:b/>
+          <w:bCs/>
+          <w:color w:val="0070C0"/>
+          <w:sz w:val="28"/>
+          <w:szCs w:val="28"/>
+        </w:rPr>
+        <w:t>Autoencoder with Dropout</w:t>
+      </w:r>
+      <w:r>
+        <w:rPr>
+          <w:b/>
+          <w:bCs/>
+          <w:color w:val="0070C0"/>
+          <w:sz w:val="28"/>
+          <w:szCs w:val="28"/>
+        </w:rPr>
+        <w:t>:</w:t>
       </w:r>
     </w:p>
     <w:p>
       <w:pPr>
         <w:numPr>
           <w:ilvl w:val="0"/>
-          <w:numId w:val="15"/>
+          <w:numId w:val="28"/>
         </w:numPr>
-        <w:tabs>
-          <w:tab w:val="clear" w:pos="720"/>
-          <w:tab w:val="num" w:pos="426"/>
-        </w:tabs>
-        <w:ind w:hanging="720"/>
-        <w:rPr>
-          <w:sz w:val="24"/>
-          <w:szCs w:val="24"/>
-        </w:rPr>
-      </w:pPr>
-      <w:r>
-        <w:rPr>
-          <w:b/>
-          <w:bCs/>
-          <w:sz w:val="24"/>
-          <w:szCs w:val="24"/>
-        </w:rPr>
-        <w:t>Effect of Hyperparameters on Validation Accuracy</w:t>
-      </w:r>
-      <w:r>
-        <w:rPr>
-          <w:sz w:val="24"/>
-          <w:szCs w:val="24"/>
-        </w:rPr>
-        <w:t>:</w:t>
-      </w:r>
-    </w:p>
-    <w:p>
-      <w:pPr>
-        <w:ind w:left="720" w:firstLine="720"/>
-        <w:rPr>
-          <w:sz w:val="24"/>
-          <w:szCs w:val="24"/>
-        </w:rPr>
-      </w:pPr>
-      <w:r>
-        <w:rPr>
-          <w:sz w:val="24"/>
-          <w:szCs w:val="24"/>
-        </w:rPr>
-        <w:t xml:space="preserve">      </w:t>
-      </w:r>
+        <w:rPr>
+          <w:sz w:val="24"/>
+          <w:szCs w:val="24"/>
+        </w:rPr>
+      </w:pPr>
+      <w:r>
+        <w:rPr>
+          <w:sz w:val="24"/>
+          <w:szCs w:val="24"/>
+        </w:rPr>
+        <w:t>The clusters are more spread out but still form distinct groups, showing the effect of dropout on the latent representation.</w:t>
+      </w:r>
+    </w:p>
+    <w:p>
+      <w:pPr>
+        <w:numPr>
+          <w:ilvl w:val="0"/>
+          <w:numId w:val="28"/>
+        </w:numPr>
+        <w:rPr>
+          <w:sz w:val="24"/>
+          <w:szCs w:val="24"/>
+        </w:rPr>
+      </w:pPr>
+      <w:r>
+        <w:rPr>
+          <w:sz w:val="24"/>
+          <w:szCs w:val="24"/>
+        </w:rPr>
+        <w:t xml:space="preserve">We use Dropout and Batch Normalization with our simple Autoencoder and observe the effects. </w:t>
+      </w:r>
+    </w:p>
+    <w:p>
+      <w:pPr>
+        <w:numPr>
+          <w:ilvl w:val="0"/>
+          <w:numId w:val="28"/>
+        </w:numPr>
+        <w:rPr>
+          <w:sz w:val="24"/>
+          <w:szCs w:val="24"/>
+        </w:rPr>
+      </w:pPr>
+      <w:r>
+        <w:rPr>
+          <w:sz w:val="24"/>
+          <w:szCs w:val="24"/>
+        </w:rPr>
+        <w:t>Looking at the Latent Space representation, we can see that the model output is more closer to 0 because of use of batch normalization techniques.</w:t>
+      </w:r>
+      <w:r>
+        <w:rPr>
+          <w:sz w:val="24"/>
+          <w:szCs w:val="24"/>
+        </w:rPr>
+        <w:br/>
+      </w:r>
+    </w:p>
+    <w:p>
+      <w:pPr>
+        <w:pStyle w:val="ListParagraph"/>
+        <w:jc w:val="center"/>
+        <w:rPr>
+          <w:sz w:val="24"/>
+          <w:szCs w:val="24"/>
+        </w:rPr>
+      </w:pPr>
       <w:r>
         <w:rPr>
           <w:noProof/>
-          <w:sz w:val="24"/>
-          <w:szCs w:val="24"/>
-        </w:rPr>
+        </w:rPr>
+        <w:lastRenderedPageBreak/>
         <w:drawing>
-          <wp:inline distT="0" distB="0" distL="0" distR="0" wp14:anchorId="24CF1D99" wp14:editId="7E88B06E">
-            <wp:extent cx="3599959" cy="2327666"/>
-            <wp:effectExtent l="0" t="0" r="635" b="0"/>
-            <wp:docPr id="61374996" name="Picture 1"/>
+          <wp:inline distT="0" distB="0" distL="0" distR="0" wp14:anchorId="097ED674" wp14:editId="6F4B0BF4">
+            <wp:extent cx="2781685" cy="2824480"/>
+            <wp:effectExtent l="0" t="0" r="0" b="0"/>
+            <wp:docPr id="554729839" name="Picture 1"/>
             <wp:cNvGraphicFramePr>
               <a:graphicFrameLocks xmlns:a="http://schemas.openxmlformats.org/drawingml/2006/main" noChangeAspect="1"/>
             </wp:cNvGraphicFramePr>
@@ -5357,7 +3389,7 @@
               <a:graphicData uri="http://schemas.openxmlformats.org/drawingml/2006/picture">
                 <pic:pic xmlns:pic="http://schemas.openxmlformats.org/drawingml/2006/picture">
                   <pic:nvPicPr>
-                    <pic:cNvPr id="61374996" name=""/>
+                    <pic:cNvPr id="554729839" name=""/>
                     <pic:cNvPicPr/>
                   </pic:nvPicPr>
                   <pic:blipFill>
@@ -5369,7 +3401,7 @@
                   <pic:spPr>
                     <a:xfrm>
                       <a:off x="0" y="0"/>
-                      <a:ext cx="3603707" cy="2330089"/>
+                      <a:ext cx="2790253" cy="2833180"/>
                     </a:xfrm>
                     <a:prstGeom prst="rect">
                       <a:avLst/>
@@ -5384,6 +3416,7 @@
     </w:p>
     <w:p>
       <w:pPr>
+        <w:pStyle w:val="ListParagraph"/>
         <w:jc w:val="center"/>
         <w:rPr>
           <w:i/>
@@ -5399,35 +3432,37 @@
           <w:sz w:val="24"/>
           <w:szCs w:val="24"/>
         </w:rPr>
-        <w:t>Figure 9: Impact of learning rate and optimizer on validation accuracy.</w:t>
-      </w:r>
-    </w:p>
-    <w:p>
-      <w:pPr>
-        <w:ind w:left="1440"/>
-        <w:rPr>
-          <w:sz w:val="24"/>
-          <w:szCs w:val="24"/>
-        </w:rPr>
-      </w:pPr>
-      <w:r>
-        <w:rPr>
-          <w:sz w:val="24"/>
-          <w:szCs w:val="24"/>
-        </w:rPr>
-        <w:t xml:space="preserve">    </w:t>
-      </w:r>
+        <w:t>Figure: 3D Latent space of Autoencoder.</w:t>
+      </w:r>
+    </w:p>
+    <w:p>
+      <w:pPr>
+        <w:pStyle w:val="ListParagraph"/>
+        <w:jc w:val="center"/>
+        <w:rPr>
+          <w:sz w:val="24"/>
+          <w:szCs w:val="24"/>
+        </w:rPr>
+      </w:pPr>
+    </w:p>
+    <w:p>
+      <w:pPr>
+        <w:pStyle w:val="ListParagraph"/>
+        <w:jc w:val="center"/>
+        <w:rPr>
+          <w:sz w:val="24"/>
+          <w:szCs w:val="24"/>
+        </w:rPr>
+      </w:pPr>
       <w:r>
         <w:rPr>
           <w:noProof/>
-          <w:sz w:val="24"/>
-          <w:szCs w:val="24"/>
         </w:rPr>
         <w:drawing>
-          <wp:inline distT="0" distB="0" distL="0" distR="0" wp14:anchorId="57823847" wp14:editId="76324A9C">
-            <wp:extent cx="3467100" cy="2241762"/>
-            <wp:effectExtent l="0" t="0" r="0" b="6350"/>
-            <wp:docPr id="2076461137" name="Picture 1"/>
+          <wp:inline distT="0" distB="0" distL="0" distR="0" wp14:anchorId="2ED2856D" wp14:editId="11D7BF8C">
+            <wp:extent cx="2630805" cy="2704727"/>
+            <wp:effectExtent l="0" t="0" r="0" b="635"/>
+            <wp:docPr id="1704337026" name="Picture 1"/>
             <wp:cNvGraphicFramePr>
               <a:graphicFrameLocks xmlns:a="http://schemas.openxmlformats.org/drawingml/2006/main" noChangeAspect="1"/>
             </wp:cNvGraphicFramePr>
@@ -5435,7 +3470,7 @@
               <a:graphicData uri="http://schemas.openxmlformats.org/drawingml/2006/picture">
                 <pic:pic xmlns:pic="http://schemas.openxmlformats.org/drawingml/2006/picture">
                   <pic:nvPicPr>
-                    <pic:cNvPr id="2076461137" name=""/>
+                    <pic:cNvPr id="1704337026" name=""/>
                     <pic:cNvPicPr/>
                   </pic:nvPicPr>
                   <pic:blipFill>
@@ -5447,7 +3482,7 @@
                   <pic:spPr>
                     <a:xfrm>
                       <a:off x="0" y="0"/>
-                      <a:ext cx="3468913" cy="2242934"/>
+                      <a:ext cx="2639128" cy="2713284"/>
                     </a:xfrm>
                     <a:prstGeom prst="rect">
                       <a:avLst/>
@@ -5462,6 +3497,7 @@
     </w:p>
     <w:p>
       <w:pPr>
+        <w:pStyle w:val="ListParagraph"/>
         <w:jc w:val="center"/>
         <w:rPr>
           <w:i/>
@@ -5477,8 +3513,17 @@
           <w:sz w:val="24"/>
           <w:szCs w:val="24"/>
         </w:rPr>
-        <w:t>Figure 10: Impact of batch size and optimizer on validation accuracy.</w:t>
-      </w:r>
+        <w:t>Figure: 3D t-SNE representation of Latent space of Autoencoder.</w:t>
+      </w:r>
+    </w:p>
+    <w:p>
+      <w:pPr>
+        <w:ind w:left="720" w:firstLine="720"/>
+        <w:rPr>
+          <w:sz w:val="24"/>
+          <w:szCs w:val="24"/>
+        </w:rPr>
+      </w:pPr>
     </w:p>
     <w:p>
       <w:pPr>
@@ -5496,10 +3541,10 @@
         </w:rPr>
         <w:lastRenderedPageBreak/>
         <w:drawing>
-          <wp:inline distT="0" distB="0" distL="0" distR="0" wp14:anchorId="0C65235A" wp14:editId="5D201576">
-            <wp:extent cx="3762622" cy="2432840"/>
-            <wp:effectExtent l="0" t="0" r="9525" b="5715"/>
-            <wp:docPr id="93829985" name="Picture 1"/>
+          <wp:inline distT="0" distB="0" distL="0" distR="0" wp14:anchorId="163DB4C5" wp14:editId="584CAE33">
+            <wp:extent cx="3217919" cy="2644470"/>
+            <wp:effectExtent l="0" t="0" r="1905" b="3810"/>
+            <wp:docPr id="327617386" name="Picture 1"/>
             <wp:cNvGraphicFramePr>
               <a:graphicFrameLocks xmlns:a="http://schemas.openxmlformats.org/drawingml/2006/main" noChangeAspect="1"/>
             </wp:cNvGraphicFramePr>
@@ -5507,7 +3552,7 @@
               <a:graphicData uri="http://schemas.openxmlformats.org/drawingml/2006/picture">
                 <pic:pic xmlns:pic="http://schemas.openxmlformats.org/drawingml/2006/picture">
                   <pic:nvPicPr>
-                    <pic:cNvPr id="93829985" name=""/>
+                    <pic:cNvPr id="327617386" name=""/>
                     <pic:cNvPicPr/>
                   </pic:nvPicPr>
                   <pic:blipFill>
@@ -5519,7 +3564,7 @@
                   <pic:spPr>
                     <a:xfrm>
                       <a:off x="0" y="0"/>
-                      <a:ext cx="3767012" cy="2435679"/>
+                      <a:ext cx="3217919" cy="2644470"/>
                     </a:xfrm>
                     <a:prstGeom prst="rect">
                       <a:avLst/>
@@ -5536,173 +3581,34 @@
       <w:pPr>
         <w:jc w:val="center"/>
         <w:rPr>
-          <w:sz w:val="24"/>
-          <w:szCs w:val="24"/>
-        </w:rPr>
-      </w:pPr>
-      <w:r>
-        <w:rPr>
           <w:i/>
           <w:iCs/>
           <w:sz w:val="24"/>
           <w:szCs w:val="24"/>
         </w:rPr>
-        <w:t>Figure 11: Impact of dropout rate and optimizer on validation accuracy.</w:t>
-      </w:r>
-    </w:p>
-    <w:p>
-      <w:pPr>
-        <w:rPr>
-          <w:b/>
-          <w:bCs/>
-          <w:sz w:val="24"/>
-          <w:szCs w:val="24"/>
-        </w:rPr>
-      </w:pPr>
-      <w:r>
-        <w:rPr>
-          <w:b/>
-          <w:bCs/>
-          <w:sz w:val="24"/>
-          <w:szCs w:val="24"/>
-        </w:rPr>
-        <w:t>6.3 Observations</w:t>
-      </w:r>
-    </w:p>
-    <w:p>
-      <w:pPr>
-        <w:numPr>
-          <w:ilvl w:val="0"/>
-          <w:numId w:val="16"/>
-        </w:numPr>
-        <w:rPr>
-          <w:sz w:val="24"/>
-          <w:szCs w:val="24"/>
-        </w:rPr>
-      </w:pPr>
-      <w:r>
-        <w:rPr>
-          <w:b/>
-          <w:bCs/>
-          <w:sz w:val="24"/>
-          <w:szCs w:val="24"/>
-        </w:rPr>
-        <w:t>Learning Rate</w:t>
-      </w:r>
-      <w:r>
-        <w:rPr>
-          <w:sz w:val="24"/>
-          <w:szCs w:val="24"/>
-        </w:rPr>
-        <w:t>: Lower learning rates (0.001) consistently led to better convergence.</w:t>
-      </w:r>
-    </w:p>
-    <w:p>
-      <w:pPr>
-        <w:numPr>
-          <w:ilvl w:val="0"/>
-          <w:numId w:val="16"/>
-        </w:numPr>
-        <w:rPr>
-          <w:sz w:val="24"/>
-          <w:szCs w:val="24"/>
-        </w:rPr>
-      </w:pPr>
-      <w:r>
-        <w:rPr>
-          <w:b/>
-          <w:bCs/>
-          <w:sz w:val="24"/>
-          <w:szCs w:val="24"/>
-        </w:rPr>
-        <w:t>Batch Size</w:t>
-      </w:r>
-      <w:r>
-        <w:rPr>
-          <w:sz w:val="24"/>
-          <w:szCs w:val="24"/>
-        </w:rPr>
-        <w:t xml:space="preserve">: A batch size of </w:t>
-      </w:r>
-      <w:r>
-        <w:rPr>
-          <w:sz w:val="24"/>
-          <w:szCs w:val="24"/>
-        </w:rPr>
-        <w:t>32 and 64 both</w:t>
-      </w:r>
-      <w:r>
-        <w:rPr>
-          <w:sz w:val="24"/>
-          <w:szCs w:val="24"/>
-        </w:rPr>
-        <w:t xml:space="preserve"> provided a good balance between training time and convergence stability.</w:t>
-      </w:r>
-    </w:p>
-    <w:p>
-      <w:pPr>
-        <w:numPr>
-          <w:ilvl w:val="0"/>
-          <w:numId w:val="16"/>
-        </w:numPr>
-        <w:rPr>
-          <w:sz w:val="24"/>
-          <w:szCs w:val="24"/>
-        </w:rPr>
-      </w:pPr>
-      <w:r>
-        <w:rPr>
-          <w:b/>
-          <w:bCs/>
-          <w:sz w:val="24"/>
-          <w:szCs w:val="24"/>
-        </w:rPr>
-        <w:t>Dropout Rate</w:t>
-      </w:r>
-      <w:r>
-        <w:rPr>
-          <w:sz w:val="24"/>
-          <w:szCs w:val="24"/>
-        </w:rPr>
-        <w:t>: A dropout rate of 0.</w:t>
-      </w:r>
-      <w:r>
-        <w:rPr>
-          <w:sz w:val="24"/>
-          <w:szCs w:val="24"/>
-        </w:rPr>
-        <w:t>3</w:t>
-      </w:r>
-      <w:r>
-        <w:rPr>
-          <w:sz w:val="24"/>
-          <w:szCs w:val="24"/>
-        </w:rPr>
-        <w:t xml:space="preserve"> helped </w:t>
-      </w:r>
-      <w:r>
-        <w:rPr>
-          <w:sz w:val="24"/>
-          <w:szCs w:val="24"/>
-        </w:rPr>
-        <w:t xml:space="preserve">more </w:t>
-      </w:r>
-      <w:r>
-        <w:rPr>
-          <w:sz w:val="24"/>
-          <w:szCs w:val="24"/>
-        </w:rPr>
-        <w:t>in reducing overfitting</w:t>
-      </w:r>
-      <w:r>
-        <w:rPr>
-          <w:sz w:val="24"/>
-          <w:szCs w:val="24"/>
-        </w:rPr>
-        <w:t xml:space="preserve"> and more validation accuracy</w:t>
-      </w:r>
-      <w:r>
-        <w:rPr>
+      </w:pPr>
+      <w:r>
+        <w:rPr>
+          <w:i/>
+          <w:iCs/>
+          <w:sz w:val="24"/>
+          <w:szCs w:val="24"/>
+        </w:rPr>
+        <w:t xml:space="preserve">Figure: </w:t>
+      </w:r>
+      <w:r>
+        <w:rPr>
+          <w:i/>
+          <w:iCs/>
+          <w:sz w:val="24"/>
+          <w:szCs w:val="24"/>
+        </w:rPr>
+        <w:t>2D t-SNE representation of Latent space of Autoencoder</w:t>
+      </w:r>
+      <w:r>
+        <w:rPr>
+          <w:i/>
+          <w:iCs/>
           <w:sz w:val="24"/>
           <w:szCs w:val="24"/>
         </w:rPr>
@@ -5711,65 +3617,11 @@
     </w:p>
     <w:p>
       <w:pPr>
-        <w:numPr>
-          <w:ilvl w:val="0"/>
-          <w:numId w:val="16"/>
-        </w:numPr>
-        <w:rPr>
-          <w:sz w:val="24"/>
-          <w:szCs w:val="24"/>
-        </w:rPr>
-      </w:pPr>
-      <w:r>
-        <w:rPr>
-          <w:b/>
-          <w:bCs/>
-          <w:sz w:val="24"/>
-          <w:szCs w:val="24"/>
-        </w:rPr>
-        <w:t>Optimizers</w:t>
-      </w:r>
-      <w:r>
-        <w:rPr>
-          <w:sz w:val="24"/>
-          <w:szCs w:val="24"/>
-        </w:rPr>
-        <w:t xml:space="preserve">: RMSprop </w:t>
-      </w:r>
-      <w:r>
-        <w:rPr>
-          <w:sz w:val="24"/>
-          <w:szCs w:val="24"/>
-        </w:rPr>
-        <w:t xml:space="preserve">optimizer performed better </w:t>
-      </w:r>
-      <w:r>
-        <w:rPr>
-          <w:sz w:val="24"/>
-          <w:szCs w:val="24"/>
-        </w:rPr>
-        <w:t>in terms of final accuracy</w:t>
-      </w:r>
-      <w:r>
-        <w:rPr>
-          <w:sz w:val="24"/>
-          <w:szCs w:val="24"/>
-        </w:rPr>
-        <w:t xml:space="preserve"> as compared to Adam and SGD</w:t>
-      </w:r>
-      <w:r>
-        <w:rPr>
-          <w:sz w:val="24"/>
-          <w:szCs w:val="24"/>
-        </w:rPr>
-        <w:t>.</w:t>
-      </w:r>
-    </w:p>
-    <w:p>
-      <w:pPr>
-        <w:rPr>
-          <w:b/>
-          <w:bCs/>
+        <w:ind w:left="360"/>
+        <w:rPr>
+          <w:b/>
+          <w:bCs/>
+          <w:color w:val="C45911" w:themeColor="accent2" w:themeShade="BF"/>
           <w:sz w:val="28"/>
           <w:szCs w:val="28"/>
         </w:rPr>
@@ -5778,53 +3630,41 @@
         <w:rPr>
           <w:b/>
           <w:bCs/>
+          <w:color w:val="C45911" w:themeColor="accent2" w:themeShade="BF"/>
           <w:sz w:val="28"/>
           <w:szCs w:val="28"/>
         </w:rPr>
-        <w:t>7. Visualizations</w:t>
-      </w:r>
-    </w:p>
-    <w:p>
-      <w:pPr>
-        <w:rPr>
-          <w:b/>
-          <w:bCs/>
-          <w:sz w:val="24"/>
-          <w:szCs w:val="24"/>
-        </w:rPr>
-      </w:pPr>
-      <w:r>
-        <w:rPr>
-          <w:b/>
-          <w:bCs/>
-          <w:sz w:val="24"/>
-          <w:szCs w:val="24"/>
-        </w:rPr>
-        <w:t>7.1 Getting the best model through hyperparameters</w:t>
-      </w:r>
-    </w:p>
-    <w:p>
-      <w:pPr>
-        <w:rPr>
-          <w:b/>
-          <w:bCs/>
-          <w:sz w:val="24"/>
-          <w:szCs w:val="24"/>
-        </w:rPr>
-      </w:pPr>
-      <w:r>
-        <w:rPr>
-          <w:b/>
-          <w:bCs/>
+        <w:t>Visualizing while training:</w:t>
+      </w:r>
+    </w:p>
+    <w:p>
+      <w:pPr>
+        <w:ind w:left="360"/>
+      </w:pPr>
+      <w:r>
+        <w:t>We can see that the model output is a bit blurrier in case of dropout use as the model becomes more robust to changes. Hence, it takes more time in training due to introduction of dropout layers.</w:t>
+      </w:r>
+    </w:p>
+    <w:p>
+      <w:pPr>
+        <w:ind w:left="360"/>
+        <w:jc w:val="center"/>
+        <w:rPr>
+          <w:sz w:val="24"/>
+          <w:szCs w:val="24"/>
+        </w:rPr>
+      </w:pPr>
+      <w:r>
+        <w:rPr>
           <w:noProof/>
           <w:sz w:val="24"/>
           <w:szCs w:val="24"/>
         </w:rPr>
         <w:drawing>
-          <wp:inline distT="0" distB="0" distL="0" distR="0" wp14:anchorId="31B6E479" wp14:editId="7827375B">
-            <wp:extent cx="5219700" cy="2217257"/>
+          <wp:inline distT="0" distB="0" distL="0" distR="0" wp14:anchorId="68824317" wp14:editId="2379060C">
+            <wp:extent cx="4196578" cy="2291080"/>
             <wp:effectExtent l="0" t="0" r="0" b="0"/>
-            <wp:docPr id="649486957" name="Picture 1"/>
+            <wp:docPr id="1824541462" name="Picture 1"/>
             <wp:cNvGraphicFramePr>
               <a:graphicFrameLocks xmlns:a="http://schemas.openxmlformats.org/drawingml/2006/main" noChangeAspect="1"/>
             </wp:cNvGraphicFramePr>
@@ -5832,7 +3672,7 @@
               <a:graphicData uri="http://schemas.openxmlformats.org/drawingml/2006/picture">
                 <pic:pic xmlns:pic="http://schemas.openxmlformats.org/drawingml/2006/picture">
                   <pic:nvPicPr>
-                    <pic:cNvPr id="649486957" name=""/>
+                    <pic:cNvPr id="1824541462" name=""/>
                     <pic:cNvPicPr/>
                   </pic:nvPicPr>
                   <pic:blipFill>
@@ -5844,7 +3684,7 @@
                   <pic:spPr>
                     <a:xfrm>
                       <a:off x="0" y="0"/>
-                      <a:ext cx="5222198" cy="2218318"/>
+                      <a:ext cx="4201154" cy="2293578"/>
                     </a:xfrm>
                     <a:prstGeom prst="rect">
                       <a:avLst/>
@@ -5859,91 +3699,24 @@
     </w:p>
     <w:p>
       <w:pPr>
-        <w:jc w:val="center"/>
-        <w:rPr>
-          <w:sz w:val="24"/>
-          <w:szCs w:val="24"/>
-        </w:rPr>
-      </w:pPr>
-      <w:r>
-        <w:rPr>
-          <w:i/>
-          <w:iCs/>
-          <w:sz w:val="24"/>
-          <w:szCs w:val="24"/>
-        </w:rPr>
-        <w:t>Figure 13:</w:t>
-      </w:r>
-      <w:r>
-        <w:rPr>
-          <w:i/>
-          <w:iCs/>
-          <w:sz w:val="24"/>
-          <w:szCs w:val="24"/>
-        </w:rPr>
-        <w:t xml:space="preserve"> Accuracy and Loss Graphs for the best model</w:t>
-      </w:r>
-      <w:r>
-        <w:rPr>
-          <w:i/>
-          <w:iCs/>
-          <w:sz w:val="24"/>
-          <w:szCs w:val="24"/>
-        </w:rPr>
-        <w:t>.</w:t>
-      </w:r>
-    </w:p>
-    <w:p>
-      <w:pPr>
-        <w:rPr>
-          <w:b/>
-          <w:bCs/>
-          <w:sz w:val="24"/>
-          <w:szCs w:val="24"/>
-        </w:rPr>
-      </w:pPr>
-    </w:p>
-    <w:p>
-      <w:pPr>
-        <w:rPr>
-          <w:b/>
-          <w:bCs/>
-          <w:sz w:val="24"/>
-          <w:szCs w:val="24"/>
-        </w:rPr>
-      </w:pPr>
-      <w:r>
-        <w:rPr>
-          <w:b/>
-          <w:bCs/>
-          <w:sz w:val="24"/>
-          <w:szCs w:val="24"/>
-        </w:rPr>
-        <w:t>7.1 Sample Predictions</w:t>
-      </w:r>
-    </w:p>
-    <w:p>
-      <w:pPr>
-        <w:rPr>
-          <w:b/>
-          <w:bCs/>
-          <w:sz w:val="24"/>
-          <w:szCs w:val="24"/>
-        </w:rPr>
-      </w:pPr>
-      <w:r>
-        <w:rPr>
-          <w:b/>
-          <w:bCs/>
+        <w:ind w:left="720" w:firstLine="720"/>
+        <w:rPr>
+          <w:sz w:val="24"/>
+          <w:szCs w:val="24"/>
+        </w:rPr>
+      </w:pPr>
+      <w:r>
+        <w:rPr>
           <w:noProof/>
           <w:sz w:val="24"/>
           <w:szCs w:val="24"/>
         </w:rPr>
+        <w:lastRenderedPageBreak/>
         <w:drawing>
-          <wp:inline distT="0" distB="0" distL="0" distR="0" wp14:anchorId="1ED9913B" wp14:editId="46A2F8F5">
-            <wp:extent cx="5943600" cy="1309370"/>
+          <wp:inline distT="0" distB="0" distL="0" distR="0" wp14:anchorId="7C61F67A" wp14:editId="3287FC44">
+            <wp:extent cx="4248785" cy="2319583"/>
             <wp:effectExtent l="0" t="0" r="0" b="5080"/>
-            <wp:docPr id="999617207" name="Picture 1"/>
+            <wp:docPr id="1809248758" name="Picture 1"/>
             <wp:cNvGraphicFramePr>
               <a:graphicFrameLocks xmlns:a="http://schemas.openxmlformats.org/drawingml/2006/main" noChangeAspect="1"/>
             </wp:cNvGraphicFramePr>
@@ -5951,7 +3724,7 @@
               <a:graphicData uri="http://schemas.openxmlformats.org/drawingml/2006/picture">
                 <pic:pic xmlns:pic="http://schemas.openxmlformats.org/drawingml/2006/picture">
                   <pic:nvPicPr>
-                    <pic:cNvPr id="999617207" name=""/>
+                    <pic:cNvPr id="1809248758" name=""/>
                     <pic:cNvPicPr/>
                   </pic:nvPicPr>
                   <pic:blipFill>
@@ -5963,7 +3736,7 @@
                   <pic:spPr>
                     <a:xfrm>
                       <a:off x="0" y="0"/>
-                      <a:ext cx="5943600" cy="1309370"/>
+                      <a:ext cx="4264351" cy="2328081"/>
                     </a:xfrm>
                     <a:prstGeom prst="rect">
                       <a:avLst/>
@@ -5978,6 +3751,7 @@
     </w:p>
     <w:p>
       <w:pPr>
+        <w:jc w:val="center"/>
         <w:rPr>
           <w:i/>
           <w:iCs/>
@@ -5992,7 +3766,7 @@
           <w:sz w:val="24"/>
           <w:szCs w:val="24"/>
         </w:rPr>
-        <w:t xml:space="preserve">Figure 12: Sample images </w:t>
+        <w:t>Figure:</w:t>
       </w:r>
       <w:r>
         <w:rPr>
@@ -6001,7 +3775,7 @@
           <w:sz w:val="24"/>
           <w:szCs w:val="24"/>
         </w:rPr>
-        <w:t xml:space="preserve">as </w:t>
+        <w:t xml:space="preserve"> Visualizing the outputs after every few epochs</w:t>
       </w:r>
       <w:r>
         <w:rPr>
@@ -6010,48 +3784,36 @@
           <w:sz w:val="24"/>
           <w:szCs w:val="24"/>
         </w:rPr>
-        <w:t>classified by the</w:t>
-      </w:r>
-      <w:r>
-        <w:rPr>
-          <w:i/>
-          <w:iCs/>
-          <w:sz w:val="24"/>
-          <w:szCs w:val="24"/>
-        </w:rPr>
-        <w:t xml:space="preserve"> CNN</w:t>
-      </w:r>
-      <w:r>
-        <w:rPr>
-          <w:i/>
-          <w:iCs/>
-          <w:sz w:val="24"/>
-          <w:szCs w:val="24"/>
-        </w:rPr>
-        <w:t xml:space="preserve"> model.</w:t>
-      </w:r>
-    </w:p>
-    <w:p>
-      <w:pPr>
-        <w:rPr>
-          <w:i/>
-          <w:iCs/>
-          <w:sz w:val="24"/>
-          <w:szCs w:val="24"/>
-        </w:rPr>
-      </w:pPr>
-      <w:r>
-        <w:rPr>
-          <w:i/>
-          <w:iCs/>
+        <w:t>.</w:t>
+      </w:r>
+    </w:p>
+    <w:p>
+      <w:pPr>
+        <w:jc w:val="center"/>
+        <w:rPr>
+          <w:sz w:val="24"/>
+          <w:szCs w:val="24"/>
+        </w:rPr>
+      </w:pPr>
+    </w:p>
+    <w:p>
+      <w:pPr>
+        <w:rPr>
+          <w:sz w:val="24"/>
+          <w:szCs w:val="24"/>
+        </w:rPr>
+      </w:pPr>
+      <w:r>
+        <w:rPr>
+          <w:noProof/>
           <w:sz w:val="24"/>
           <w:szCs w:val="24"/>
         </w:rPr>
         <w:drawing>
-          <wp:inline distT="0" distB="0" distL="0" distR="0" wp14:anchorId="7ED22753" wp14:editId="49690A07">
-            <wp:extent cx="5943600" cy="2575560"/>
+          <wp:inline distT="0" distB="0" distL="0" distR="0" wp14:anchorId="54886C71" wp14:editId="3729599C">
+            <wp:extent cx="5943600" cy="572135"/>
             <wp:effectExtent l="0" t="0" r="0" b="0"/>
-            <wp:docPr id="537530607" name="Picture 1"/>
+            <wp:docPr id="592127836" name="Picture 1"/>
             <wp:cNvGraphicFramePr>
               <a:graphicFrameLocks xmlns:a="http://schemas.openxmlformats.org/drawingml/2006/main" noChangeAspect="1"/>
             </wp:cNvGraphicFramePr>
@@ -6059,7 +3821,7 @@
               <a:graphicData uri="http://schemas.openxmlformats.org/drawingml/2006/picture">
                 <pic:pic xmlns:pic="http://schemas.openxmlformats.org/drawingml/2006/picture">
                   <pic:nvPicPr>
-                    <pic:cNvPr id="537530607" name=""/>
+                    <pic:cNvPr id="592127836" name=""/>
                     <pic:cNvPicPr/>
                   </pic:nvPicPr>
                   <pic:blipFill>
@@ -6071,7 +3833,7 @@
                   <pic:spPr>
                     <a:xfrm>
                       <a:off x="0" y="0"/>
-                      <a:ext cx="5943600" cy="2575560"/>
+                      <a:ext cx="5943600" cy="572135"/>
                     </a:xfrm>
                     <a:prstGeom prst="rect">
                       <a:avLst/>
@@ -6086,13 +3848,274 @@
     </w:p>
     <w:p>
       <w:pPr>
+        <w:jc w:val="center"/>
+        <w:rPr>
+          <w:sz w:val="24"/>
+          <w:szCs w:val="24"/>
+        </w:rPr>
+      </w:pPr>
+    </w:p>
+    <w:p>
+      <w:pPr>
+        <w:rPr>
+          <w:b/>
+          <w:bCs/>
+          <w:sz w:val="24"/>
+          <w:szCs w:val="24"/>
+        </w:rPr>
+      </w:pPr>
+      <w:r>
+        <w:rPr>
+          <w:b/>
+          <w:bCs/>
+          <w:sz w:val="24"/>
+          <w:szCs w:val="24"/>
+        </w:rPr>
+        <w:t>Variational Autoencoder</w:t>
+      </w:r>
+    </w:p>
+    <w:p>
+      <w:pPr>
+        <w:numPr>
+          <w:ilvl w:val="0"/>
+          <w:numId w:val="29"/>
+        </w:numPr>
+        <w:rPr>
+          <w:sz w:val="24"/>
+          <w:szCs w:val="24"/>
+        </w:rPr>
+      </w:pPr>
+      <w:r>
+        <w:rPr>
+          <w:sz w:val="24"/>
+          <w:szCs w:val="24"/>
+        </w:rPr>
+        <w:t>The VAE shows more dispersed clusters, indicating a continuous latent space, as expected for VAEs.</w:t>
+      </w:r>
+    </w:p>
+    <w:p>
+      <w:pPr>
+        <w:jc w:val="center"/>
+        <w:rPr>
+          <w:sz w:val="24"/>
+          <w:szCs w:val="24"/>
+        </w:rPr>
+      </w:pPr>
+      <w:r>
+        <w:rPr>
+          <w:noProof/>
+          <w:sz w:val="24"/>
+          <w:szCs w:val="24"/>
+        </w:rPr>
+        <w:drawing>
+          <wp:inline distT="0" distB="0" distL="0" distR="0" wp14:anchorId="18496A94" wp14:editId="2A88A319">
+            <wp:extent cx="3914451" cy="2137056"/>
+            <wp:effectExtent l="0" t="0" r="0" b="0"/>
+            <wp:docPr id="1184878562" name="Picture 1"/>
+            <wp:cNvGraphicFramePr>
+              <a:graphicFrameLocks xmlns:a="http://schemas.openxmlformats.org/drawingml/2006/main" noChangeAspect="1"/>
+            </wp:cNvGraphicFramePr>
+            <a:graphic xmlns:a="http://schemas.openxmlformats.org/drawingml/2006/main">
+              <a:graphicData uri="http://schemas.openxmlformats.org/drawingml/2006/picture">
+                <pic:pic xmlns:pic="http://schemas.openxmlformats.org/drawingml/2006/picture">
+                  <pic:nvPicPr>
+                    <pic:cNvPr id="1184878562" name=""/>
+                    <pic:cNvPicPr/>
+                  </pic:nvPicPr>
+                  <pic:blipFill>
+                    <a:blip r:embed="rId25"/>
+                    <a:stretch>
+                      <a:fillRect/>
+                    </a:stretch>
+                  </pic:blipFill>
+                  <pic:spPr>
+                    <a:xfrm>
+                      <a:off x="0" y="0"/>
+                      <a:ext cx="3927359" cy="2144103"/>
+                    </a:xfrm>
+                    <a:prstGeom prst="rect">
+                      <a:avLst/>
+                    </a:prstGeom>
+                  </pic:spPr>
+                </pic:pic>
+              </a:graphicData>
+            </a:graphic>
+          </wp:inline>
+        </w:drawing>
+      </w:r>
+    </w:p>
+    <w:p>
+      <w:pPr>
+        <w:jc w:val="center"/>
+        <w:rPr>
+          <w:sz w:val="24"/>
+          <w:szCs w:val="24"/>
+        </w:rPr>
+      </w:pPr>
+      <w:r>
+        <w:rPr>
+          <w:noProof/>
+          <w:sz w:val="24"/>
+          <w:szCs w:val="24"/>
+        </w:rPr>
+        <w:lastRenderedPageBreak/>
+        <w:drawing>
+          <wp:inline distT="0" distB="0" distL="0" distR="0" wp14:anchorId="05819388" wp14:editId="5B4FC13B">
+            <wp:extent cx="3088935" cy="2710078"/>
+            <wp:effectExtent l="0" t="0" r="0" b="0"/>
+            <wp:docPr id="1040052855" name="Picture 1"/>
+            <wp:cNvGraphicFramePr>
+              <a:graphicFrameLocks xmlns:a="http://schemas.openxmlformats.org/drawingml/2006/main" noChangeAspect="1"/>
+            </wp:cNvGraphicFramePr>
+            <a:graphic xmlns:a="http://schemas.openxmlformats.org/drawingml/2006/main">
+              <a:graphicData uri="http://schemas.openxmlformats.org/drawingml/2006/picture">
+                <pic:pic xmlns:pic="http://schemas.openxmlformats.org/drawingml/2006/picture">
+                  <pic:nvPicPr>
+                    <pic:cNvPr id="1040052855" name=""/>
+                    <pic:cNvPicPr/>
+                  </pic:nvPicPr>
+                  <pic:blipFill>
+                    <a:blip r:embed="rId26"/>
+                    <a:stretch>
+                      <a:fillRect/>
+                    </a:stretch>
+                  </pic:blipFill>
+                  <pic:spPr>
+                    <a:xfrm>
+                      <a:off x="0" y="0"/>
+                      <a:ext cx="3092010" cy="2712776"/>
+                    </a:xfrm>
+                    <a:prstGeom prst="rect">
+                      <a:avLst/>
+                    </a:prstGeom>
+                  </pic:spPr>
+                </pic:pic>
+              </a:graphicData>
+            </a:graphic>
+          </wp:inline>
+        </w:drawing>
+      </w:r>
+      <w:r>
+        <w:rPr>
+          <w:noProof/>
+          <w:sz w:val="24"/>
+          <w:szCs w:val="24"/>
+        </w:rPr>
+        <w:drawing>
+          <wp:inline distT="0" distB="0" distL="0" distR="0" wp14:anchorId="03F83DB9" wp14:editId="0F44353E">
+            <wp:extent cx="3867411" cy="2111375"/>
+            <wp:effectExtent l="0" t="0" r="0" b="3175"/>
+            <wp:docPr id="303149159" name="Picture 1"/>
+            <wp:cNvGraphicFramePr>
+              <a:graphicFrameLocks xmlns:a="http://schemas.openxmlformats.org/drawingml/2006/main" noChangeAspect="1"/>
+            </wp:cNvGraphicFramePr>
+            <a:graphic xmlns:a="http://schemas.openxmlformats.org/drawingml/2006/main">
+              <a:graphicData uri="http://schemas.openxmlformats.org/drawingml/2006/picture">
+                <pic:pic xmlns:pic="http://schemas.openxmlformats.org/drawingml/2006/picture">
+                  <pic:nvPicPr>
+                    <pic:cNvPr id="303149159" name=""/>
+                    <pic:cNvPicPr/>
+                  </pic:nvPicPr>
+                  <pic:blipFill>
+                    <a:blip r:embed="rId27"/>
+                    <a:stretch>
+                      <a:fillRect/>
+                    </a:stretch>
+                  </pic:blipFill>
+                  <pic:spPr>
+                    <a:xfrm>
+                      <a:off x="0" y="0"/>
+                      <a:ext cx="3868459" cy="2111947"/>
+                    </a:xfrm>
+                    <a:prstGeom prst="rect">
+                      <a:avLst/>
+                    </a:prstGeom>
+                  </pic:spPr>
+                </pic:pic>
+              </a:graphicData>
+            </a:graphic>
+          </wp:inline>
+        </w:drawing>
+      </w:r>
+    </w:p>
+    <w:p>
+      <w:pPr>
+        <w:jc w:val="center"/>
+        <w:rPr>
+          <w:sz w:val="24"/>
+          <w:szCs w:val="24"/>
+        </w:rPr>
+      </w:pPr>
+      <w:r>
+        <w:rPr>
+          <w:noProof/>
+          <w:sz w:val="24"/>
+          <w:szCs w:val="24"/>
+        </w:rPr>
+        <w:drawing>
+          <wp:inline distT="0" distB="0" distL="0" distR="0" wp14:anchorId="107E67BA" wp14:editId="607A6B36">
+            <wp:extent cx="3196134" cy="3265453"/>
+            <wp:effectExtent l="0" t="0" r="4445" b="0"/>
+            <wp:docPr id="281816913" name="Picture 1"/>
+            <wp:cNvGraphicFramePr>
+              <a:graphicFrameLocks xmlns:a="http://schemas.openxmlformats.org/drawingml/2006/main" noChangeAspect="1"/>
+            </wp:cNvGraphicFramePr>
+            <a:graphic xmlns:a="http://schemas.openxmlformats.org/drawingml/2006/main">
+              <a:graphicData uri="http://schemas.openxmlformats.org/drawingml/2006/picture">
+                <pic:pic xmlns:pic="http://schemas.openxmlformats.org/drawingml/2006/picture">
+                  <pic:nvPicPr>
+                    <pic:cNvPr id="281816913" name=""/>
+                    <pic:cNvPicPr/>
+                  </pic:nvPicPr>
+                  <pic:blipFill>
+                    <a:blip r:embed="rId28"/>
+                    <a:stretch>
+                      <a:fillRect/>
+                    </a:stretch>
+                  </pic:blipFill>
+                  <pic:spPr>
+                    <a:xfrm>
+                      <a:off x="0" y="0"/>
+                      <a:ext cx="3202140" cy="3271590"/>
+                    </a:xfrm>
+                    <a:prstGeom prst="rect">
+                      <a:avLst/>
+                    </a:prstGeom>
+                  </pic:spPr>
+                </pic:pic>
+              </a:graphicData>
+            </a:graphic>
+          </wp:inline>
+        </w:drawing>
+      </w:r>
+    </w:p>
+    <w:p>
+      <w:pPr>
+        <w:ind w:left="-284"/>
+        <w:jc w:val="center"/>
+        <w:rPr>
+          <w:sz w:val="24"/>
+          <w:szCs w:val="24"/>
+        </w:rPr>
+      </w:pPr>
+    </w:p>
+    <w:p>
+      <w:pPr>
+        <w:jc w:val="center"/>
+        <w:rPr>
+          <w:sz w:val="24"/>
+          <w:szCs w:val="24"/>
+        </w:rPr>
+      </w:pPr>
+      <w:r>
         <w:rPr>
           <w:i/>
           <w:iCs/>
           <w:sz w:val="24"/>
           <w:szCs w:val="24"/>
         </w:rPr>
-      </w:pPr>
+        <w:t xml:space="preserve">Figure 6: Training and validation loss </w:t>
+      </w:r>
       <w:r>
         <w:rPr>
           <w:i/>
@@ -6100,7 +4123,7 @@
           <w:sz w:val="24"/>
           <w:szCs w:val="24"/>
         </w:rPr>
-        <w:t>Figure 1</w:t>
+        <w:t xml:space="preserve">and accuracy </w:t>
       </w:r>
       <w:r>
         <w:rPr>
@@ -6109,17 +4132,19 @@
           <w:sz w:val="24"/>
           <w:szCs w:val="24"/>
         </w:rPr>
-        <w:t>3</w:t>
-      </w:r>
-      <w:r>
+        <w:t>over epochs.</w:t>
+      </w:r>
+    </w:p>
+    <w:p>
+      <w:pPr>
+        <w:jc w:val="center"/>
         <w:rPr>
           <w:i/>
           <w:iCs/>
           <w:sz w:val="24"/>
           <w:szCs w:val="24"/>
         </w:rPr>
-        <w:t xml:space="preserve">: Sample images </w:t>
-      </w:r>
+      </w:pPr>
       <w:r>
         <w:rPr>
           <w:i/>
@@ -6127,103 +4152,122 @@
           <w:sz w:val="24"/>
           <w:szCs w:val="24"/>
         </w:rPr>
-        <w:t xml:space="preserve">as </w:t>
-      </w:r>
-      <w:r>
+        <w:t>Figure 8: Confusion matrix for the ResNet-32 model implemented in PyTorch.</w:t>
+      </w:r>
+    </w:p>
+    <w:p>
+      <w:pPr>
+        <w:jc w:val="center"/>
         <w:rPr>
           <w:i/>
           <w:iCs/>
           <w:sz w:val="24"/>
           <w:szCs w:val="24"/>
         </w:rPr>
-        <w:t>classified by the</w:t>
-      </w:r>
-      <w:r>
-        <w:rPr>
-          <w:i/>
-          <w:iCs/>
-          <w:sz w:val="24"/>
-          <w:szCs w:val="24"/>
-        </w:rPr>
-        <w:t xml:space="preserve"> </w:t>
-      </w:r>
-      <w:r>
-        <w:rPr>
-          <w:i/>
-          <w:iCs/>
-          <w:sz w:val="24"/>
-          <w:szCs w:val="24"/>
-        </w:rPr>
-        <w:t xml:space="preserve">ResNet-32 </w:t>
-      </w:r>
-      <w:r>
-        <w:rPr>
-          <w:i/>
-          <w:iCs/>
-          <w:sz w:val="24"/>
-          <w:szCs w:val="24"/>
-        </w:rPr>
-        <w:t>model.</w:t>
-      </w:r>
-    </w:p>
-    <w:p>
-      <w:pPr>
-        <w:rPr>
-          <w:sz w:val="24"/>
-          <w:szCs w:val="24"/>
-        </w:rPr>
-      </w:pPr>
-      <w:r>
-        <w:rPr>
-          <w:sz w:val="24"/>
-          <w:szCs w:val="24"/>
-        </w:rPr>
-        <w:t xml:space="preserve">We can see that the classification seems good from the images tested. The model can sometimes perform bad due to some samples which can be confusing to the model as well. Example, the first image is a 9, but due to it being very similar to 3, the model here classifies it as 3.  </w:t>
-      </w:r>
-    </w:p>
-    <w:p>
-      <w:pPr>
-        <w:rPr>
-          <w:sz w:val="24"/>
-          <w:szCs w:val="24"/>
-        </w:rPr>
-      </w:pPr>
-      <w:r>
-        <w:rPr>
-          <w:sz w:val="24"/>
-          <w:szCs w:val="24"/>
-        </w:rPr>
-        <w:t>Hence</w:t>
-      </w:r>
-      <w:r>
-        <w:rPr>
-          <w:sz w:val="24"/>
-          <w:szCs w:val="24"/>
-        </w:rPr>
-        <w:t>,</w:t>
-      </w:r>
-      <w:r>
-        <w:rPr>
-          <w:sz w:val="24"/>
-          <w:szCs w:val="24"/>
-        </w:rPr>
-        <w:t xml:space="preserve"> we need </w:t>
-      </w:r>
-      <w:r>
-        <w:rPr>
-          <w:b/>
-          <w:bCs/>
-          <w:sz w:val="24"/>
-          <w:szCs w:val="24"/>
-        </w:rPr>
-        <w:t>to improve on our training set</w:t>
-      </w:r>
-      <w:r>
-        <w:rPr>
-          <w:sz w:val="24"/>
-          <w:szCs w:val="24"/>
-        </w:rPr>
-        <w:t xml:space="preserve"> and the model to incorporate these misclassifications as well. </w:t>
+      </w:pPr>
+    </w:p>
+    <w:p>
+      <w:pPr>
+        <w:jc w:val="center"/>
+        <w:rPr>
+          <w:sz w:val="24"/>
+          <w:szCs w:val="24"/>
+        </w:rPr>
+      </w:pPr>
+      <w:r>
+        <w:rPr>
+          <w:noProof/>
+          <w:sz w:val="24"/>
+          <w:szCs w:val="24"/>
+        </w:rPr>
+        <w:drawing>
+          <wp:inline distT="0" distB="0" distL="0" distR="0" wp14:anchorId="469BC626" wp14:editId="1BFA1E41">
+            <wp:extent cx="5634497" cy="2430780"/>
+            <wp:effectExtent l="0" t="0" r="4445" b="7620"/>
+            <wp:docPr id="1860081914" name="Picture 1"/>
+            <wp:cNvGraphicFramePr>
+              <a:graphicFrameLocks xmlns:a="http://schemas.openxmlformats.org/drawingml/2006/main" noChangeAspect="1"/>
+            </wp:cNvGraphicFramePr>
+            <a:graphic xmlns:a="http://schemas.openxmlformats.org/drawingml/2006/main">
+              <a:graphicData uri="http://schemas.openxmlformats.org/drawingml/2006/picture">
+                <pic:pic xmlns:pic="http://schemas.openxmlformats.org/drawingml/2006/picture">
+                  <pic:nvPicPr>
+                    <pic:cNvPr id="1860081914" name=""/>
+                    <pic:cNvPicPr/>
+                  </pic:nvPicPr>
+                  <pic:blipFill>
+                    <a:blip r:embed="rId29"/>
+                    <a:stretch>
+                      <a:fillRect/>
+                    </a:stretch>
+                  </pic:blipFill>
+                  <pic:spPr>
+                    <a:xfrm>
+                      <a:off x="0" y="0"/>
+                      <a:ext cx="5635012" cy="2431002"/>
+                    </a:xfrm>
+                    <a:prstGeom prst="rect">
+                      <a:avLst/>
+                    </a:prstGeom>
+                  </pic:spPr>
+                </pic:pic>
+              </a:graphicData>
+            </a:graphic>
+          </wp:inline>
+        </w:drawing>
+      </w:r>
+    </w:p>
+    <w:p>
+      <w:pPr>
+        <w:jc w:val="center"/>
+        <w:rPr>
+          <w:sz w:val="24"/>
+          <w:szCs w:val="24"/>
+        </w:rPr>
+      </w:pPr>
+    </w:p>
+    <w:p>
+      <w:pPr>
+        <w:jc w:val="center"/>
+        <w:rPr>
+          <w:sz w:val="24"/>
+          <w:szCs w:val="24"/>
+        </w:rPr>
+      </w:pPr>
+    </w:p>
+    <w:p>
+      <w:pPr>
+        <w:jc w:val="center"/>
+        <w:rPr>
+          <w:sz w:val="24"/>
+          <w:szCs w:val="24"/>
+        </w:rPr>
+      </w:pPr>
+    </w:p>
+    <w:p>
+      <w:pPr>
+        <w:jc w:val="center"/>
+        <w:rPr>
+          <w:sz w:val="24"/>
+          <w:szCs w:val="24"/>
+        </w:rPr>
+      </w:pPr>
+    </w:p>
+    <w:p>
+      <w:pPr>
+        <w:rPr>
+          <w:sz w:val="24"/>
+          <w:szCs w:val="24"/>
+        </w:rPr>
+      </w:pPr>
+      <w:r>
+        <w:rPr>
+          <w:sz w:val="24"/>
+          <w:szCs w:val="24"/>
+        </w:rPr>
+        <w:pict w14:anchorId="0D0D6C50">
+          <v:rect id="_x0000_i1027" style="width:0;height:1.5pt" o:hralign="center" o:hrstd="t" o:hr="t" fillcolor="#a0a0a0" stroked="f"/>
+        </w:pict>
       </w:r>
     </w:p>
     <w:p>
@@ -6257,136 +4301,7 @@
           <w:sz w:val="24"/>
           <w:szCs w:val="24"/>
         </w:rPr>
-        <w:t xml:space="preserve">The project successfully implemented and compared a multi-layer neural network from </w:t>
-      </w:r>
-      <w:proofErr w:type="gramStart"/>
-      <w:r>
-        <w:rPr>
-          <w:sz w:val="24"/>
-          <w:szCs w:val="24"/>
-        </w:rPr>
-        <w:t xml:space="preserve">scratch </w:t>
-      </w:r>
-      <w:r>
-        <w:rPr>
-          <w:sz w:val="24"/>
-          <w:szCs w:val="24"/>
-        </w:rPr>
-        <w:t>,</w:t>
-      </w:r>
-      <w:proofErr w:type="gramEnd"/>
-      <w:r>
-        <w:rPr>
-          <w:sz w:val="24"/>
-          <w:szCs w:val="24"/>
-        </w:rPr>
-        <w:t xml:space="preserve"> similar </w:t>
-      </w:r>
-      <w:r>
-        <w:rPr>
-          <w:sz w:val="24"/>
-          <w:szCs w:val="24"/>
-        </w:rPr>
-        <w:t xml:space="preserve">CNN model </w:t>
-      </w:r>
-      <w:r>
-        <w:rPr>
-          <w:sz w:val="24"/>
-          <w:szCs w:val="24"/>
-        </w:rPr>
-        <w:t xml:space="preserve">and a proper Resnet-32 </w:t>
-      </w:r>
-      <w:r>
-        <w:rPr>
-          <w:sz w:val="24"/>
-          <w:szCs w:val="24"/>
-        </w:rPr>
-        <w:t xml:space="preserve">using </w:t>
-      </w:r>
-      <w:proofErr w:type="spellStart"/>
-      <w:r>
-        <w:rPr>
-          <w:sz w:val="24"/>
-          <w:szCs w:val="24"/>
-        </w:rPr>
-        <w:t>PyTorch</w:t>
-      </w:r>
-      <w:proofErr w:type="spellEnd"/>
-      <w:r>
-        <w:rPr>
-          <w:sz w:val="24"/>
-          <w:szCs w:val="24"/>
-        </w:rPr>
-        <w:t xml:space="preserve"> on the SVHN dataset.</w:t>
-      </w:r>
-    </w:p>
-    <w:p>
-      <w:pPr>
-        <w:rPr>
-          <w:sz w:val="24"/>
-          <w:szCs w:val="24"/>
-        </w:rPr>
-      </w:pPr>
-      <w:r>
-        <w:rPr>
-          <w:sz w:val="24"/>
-          <w:szCs w:val="24"/>
-        </w:rPr>
-        <w:t xml:space="preserve"> The </w:t>
-      </w:r>
-      <w:proofErr w:type="spellStart"/>
-      <w:r>
-        <w:rPr>
-          <w:sz w:val="24"/>
-          <w:szCs w:val="24"/>
-        </w:rPr>
-        <w:t>PyTorch</w:t>
-      </w:r>
-      <w:proofErr w:type="spellEnd"/>
-      <w:r>
-        <w:rPr>
-          <w:sz w:val="24"/>
-          <w:szCs w:val="24"/>
-        </w:rPr>
-        <w:t xml:space="preserve"> implementation with the ResNet-32 architecture outperformed </w:t>
-      </w:r>
-      <w:r>
-        <w:rPr>
-          <w:sz w:val="24"/>
-          <w:szCs w:val="24"/>
-        </w:rPr>
-        <w:t xml:space="preserve">both the CNN and </w:t>
-      </w:r>
-      <w:r>
-        <w:rPr>
-          <w:sz w:val="24"/>
-          <w:szCs w:val="24"/>
-        </w:rPr>
-        <w:t xml:space="preserve">the neural network from scratch in terms of accuracy and convergence speed. Hyperparameter tuning revealed that the choice of optimizer, learning rate, and regularization techniques </w:t>
-      </w:r>
-      <w:r>
-        <w:rPr>
-          <w:sz w:val="24"/>
-          <w:szCs w:val="24"/>
-        </w:rPr>
-        <w:lastRenderedPageBreak/>
-        <w:t xml:space="preserve">significantly impact the model's performance. The experiments underscored the importance of proper data preprocessing, careful selection of hyperparameters, and the benefits of using advanced architectures like </w:t>
-      </w:r>
-      <w:proofErr w:type="spellStart"/>
-      <w:r>
-        <w:rPr>
-          <w:sz w:val="24"/>
-          <w:szCs w:val="24"/>
-        </w:rPr>
-        <w:t>ResNet</w:t>
-      </w:r>
-      <w:proofErr w:type="spellEnd"/>
-      <w:r>
-        <w:rPr>
-          <w:sz w:val="24"/>
-          <w:szCs w:val="24"/>
-        </w:rPr>
-        <w:t xml:space="preserve"> in achieving higher accuracy in image classification tasks.</w:t>
+        <w:t>This report presents the implementation of three different Autoencoder models for denoising colored MNIST data. The models were able to successfully denoise the images and provide meaningful latent space representations. The Autoencoder with regularization (Dropout) provided better generalization, while the VAE offered a more probabilistic latent space. The t-SNE visualizations helped in understanding the quality of the learned representations.</w:t>
       </w:r>
       <w:r>
         <w:rPr>
@@ -6464,6 +4379,119 @@
 <file path=word/numbering.xml><?xml version="1.0" encoding="utf-8"?>
 <w:numbering xmlns:wpc="http://schemas.microsoft.com/office/word/2010/wordprocessingCanvas" xmlns:cx="http://schemas.microsoft.com/office/drawing/2014/chartex" xmlns:cx1="http://schemas.microsoft.com/office/drawing/2015/9/8/chartex" xmlns:cx2="http://schemas.microsoft.com/office/drawing/2015/10/21/chartex" xmlns:cx3="http://schemas.microsoft.com/office/drawing/2016/5/9/chartex" xmlns:cx4="http://schemas.microsoft.com/office/drawing/2016/5/10/chartex" xmlns:cx5="http://schemas.microsoft.com/office/drawing/2016/5/11/chartex" xmlns:cx6="http://schemas.microsoft.com/office/drawing/2016/5/12/chartex" xmlns:cx7="http://schemas.microsoft.com/office/drawing/2016/5/13/chartex" xmlns:cx8="http://schemas.microsoft.com/office/drawing/2016/5/14/chartex" xmlns:mc="http://schemas.openxmlformats.org/markup-compatibility/2006" xmlns:aink="http://schemas.microsoft.com/office/drawing/2016/ink" xmlns:am3d="http://schemas.microsoft.com/office/drawing/2017/model3d" xmlns:o="urn:schemas-microsoft-com:office:office" xmlns:oel="http://schemas.microsoft.com/office/2019/extlst" xmlns:r="http://schemas.openxmlformats.org/officeDocument/2006/relationships" xmlns:m="http://schemas.openxmlformats.org/officeDocument/2006/math" xmlns:v="urn:schemas-microsoft-com:vml" xmlns:wp14="http://schemas.microsoft.com/office/word/2010/wordprocessingDrawing" xmlns:wp="http://schemas.openxmlformats.org/drawingml/2006/wordprocessingDrawing" xmlns:w10="urn:schemas-microsoft-com:office:word" xmlns:w="http://schemas.openxmlformats.org/wordprocessingml/2006/main" xmlns:w14="http://schemas.microsoft.com/office/word/2010/wordml" xmlns:w15="http://schemas.microsoft.com/office/word/2012/wordml" xmlns:w16cex="http://schemas.microsoft.com/office/word/2018/wordml/cex" xmlns:w16cid="http://schemas.microsoft.com/office/word/2016/wordml/cid" xmlns:w16="http://schemas.microsoft.com/office/word/2018/wordml" xmlns:w16du="http://schemas.microsoft.com/office/word/2023/wordml/word16du" xmlns:w16sdtdh="http://schemas.microsoft.com/office/word/2020/wordml/sdtdatahash" xmlns:w16se="http://schemas.microsoft.com/office/word/2015/wordml/symex" xmlns:wpg="http://schemas.microsoft.com/office/word/2010/wordprocessingGroup" xmlns:wpi="http://schemas.microsoft.com/office/word/2010/wordprocessingInk" xmlns:wne="http://schemas.microsoft.com/office/word/2006/wordml" xmlns:wps="http://schemas.microsoft.com/office/word/2010/wordprocessingShape" mc:Ignorable="w14 w15 w16se w16cid w16 w16cex w16sdtdh w16du wp14">
   <w:abstractNum w:abstractNumId="0" w15:restartNumberingAfterBreak="0">
+    <w:nsid w:val="009D2A3E"/>
+    <w:multiLevelType w:val="multilevel"/>
+    <w:tmpl w:val="7AFA684C"/>
+    <w:lvl w:ilvl="0">
+      <w:start w:val="1"/>
+      <w:numFmt w:val="decimal"/>
+      <w:lvlText w:val="%1."/>
+      <w:lvlJc w:val="left"/>
+      <w:pPr>
+        <w:tabs>
+          <w:tab w:val="num" w:pos="720"/>
+        </w:tabs>
+        <w:ind w:left="720" w:hanging="360"/>
+      </w:pPr>
+    </w:lvl>
+    <w:lvl w:ilvl="1" w:tentative="1">
+      <w:start w:val="1"/>
+      <w:numFmt w:val="decimal"/>
+      <w:lvlText w:val="%2."/>
+      <w:lvlJc w:val="left"/>
+      <w:pPr>
+        <w:tabs>
+          <w:tab w:val="num" w:pos="1440"/>
+        </w:tabs>
+        <w:ind w:left="1440" w:hanging="360"/>
+      </w:pPr>
+    </w:lvl>
+    <w:lvl w:ilvl="2" w:tentative="1">
+      <w:start w:val="1"/>
+      <w:numFmt w:val="decimal"/>
+      <w:lvlText w:val="%3."/>
+      <w:lvlJc w:val="left"/>
+      <w:pPr>
+        <w:tabs>
+          <w:tab w:val="num" w:pos="2160"/>
+        </w:tabs>
+        <w:ind w:left="2160" w:hanging="360"/>
+      </w:pPr>
+    </w:lvl>
+    <w:lvl w:ilvl="3" w:tentative="1">
+      <w:start w:val="1"/>
+      <w:numFmt w:val="decimal"/>
+      <w:lvlText w:val="%4."/>
+      <w:lvlJc w:val="left"/>
+      <w:pPr>
+        <w:tabs>
+          <w:tab w:val="num" w:pos="2880"/>
+        </w:tabs>
+        <w:ind w:left="2880" w:hanging="360"/>
+      </w:pPr>
+    </w:lvl>
+    <w:lvl w:ilvl="4" w:tentative="1">
+      <w:start w:val="1"/>
+      <w:numFmt w:val="decimal"/>
+      <w:lvlText w:val="%5."/>
+      <w:lvlJc w:val="left"/>
+      <w:pPr>
+        <w:tabs>
+          <w:tab w:val="num" w:pos="3600"/>
+        </w:tabs>
+        <w:ind w:left="3600" w:hanging="360"/>
+      </w:pPr>
+    </w:lvl>
+    <w:lvl w:ilvl="5" w:tentative="1">
+      <w:start w:val="1"/>
+      <w:numFmt w:val="decimal"/>
+      <w:lvlText w:val="%6."/>
+      <w:lvlJc w:val="left"/>
+      <w:pPr>
+        <w:tabs>
+          <w:tab w:val="num" w:pos="4320"/>
+        </w:tabs>
+        <w:ind w:left="4320" w:hanging="360"/>
+      </w:pPr>
+    </w:lvl>
+    <w:lvl w:ilvl="6" w:tentative="1">
+      <w:start w:val="1"/>
+      <w:numFmt w:val="decimal"/>
+      <w:lvlText w:val="%7."/>
+      <w:lvlJc w:val="left"/>
+      <w:pPr>
+        <w:tabs>
+          <w:tab w:val="num" w:pos="5040"/>
+        </w:tabs>
+        <w:ind w:left="5040" w:hanging="360"/>
+      </w:pPr>
+    </w:lvl>
+    <w:lvl w:ilvl="7" w:tentative="1">
+      <w:start w:val="1"/>
+      <w:numFmt w:val="decimal"/>
+      <w:lvlText w:val="%8."/>
+      <w:lvlJc w:val="left"/>
+      <w:pPr>
+        <w:tabs>
+          <w:tab w:val="num" w:pos="5760"/>
+        </w:tabs>
+        <w:ind w:left="5760" w:hanging="360"/>
+      </w:pPr>
+    </w:lvl>
+    <w:lvl w:ilvl="8" w:tentative="1">
+      <w:start w:val="1"/>
+      <w:numFmt w:val="decimal"/>
+      <w:lvlText w:val="%9."/>
+      <w:lvlJc w:val="left"/>
+      <w:pPr>
+        <w:tabs>
+          <w:tab w:val="num" w:pos="6480"/>
+        </w:tabs>
+        <w:ind w:left="6480" w:hanging="360"/>
+      </w:pPr>
+    </w:lvl>
+  </w:abstractNum>
+  <w:abstractNum w:abstractNumId="1" w15:restartNumberingAfterBreak="0">
     <w:nsid w:val="04735CE6"/>
     <w:multiLevelType w:val="hybridMultilevel"/>
     <w:tmpl w:val="C7D267AE"/>
@@ -6552,7 +4580,156 @@
       </w:pPr>
     </w:lvl>
   </w:abstractNum>
-  <w:abstractNum w:abstractNumId="1" w15:restartNumberingAfterBreak="0">
+  <w:abstractNum w:abstractNumId="2" w15:restartNumberingAfterBreak="0">
+    <w:nsid w:val="0BA44420"/>
+    <w:multiLevelType w:val="multilevel"/>
+    <w:tmpl w:val="5E6CE600"/>
+    <w:lvl w:ilvl="0">
+      <w:start w:val="1"/>
+      <w:numFmt w:val="bullet"/>
+      <w:lvlText w:val=""/>
+      <w:lvlJc w:val="left"/>
+      <w:pPr>
+        <w:tabs>
+          <w:tab w:val="num" w:pos="720"/>
+        </w:tabs>
+        <w:ind w:left="720" w:hanging="360"/>
+      </w:pPr>
+      <w:rPr>
+        <w:rFonts w:ascii="Symbol" w:hAnsi="Symbol" w:hint="default"/>
+        <w:sz w:val="20"/>
+      </w:rPr>
+    </w:lvl>
+    <w:lvl w:ilvl="1" w:tentative="1">
+      <w:start w:val="1"/>
+      <w:numFmt w:val="bullet"/>
+      <w:lvlText w:val="o"/>
+      <w:lvlJc w:val="left"/>
+      <w:pPr>
+        <w:tabs>
+          <w:tab w:val="num" w:pos="1440"/>
+        </w:tabs>
+        <w:ind w:left="1440" w:hanging="360"/>
+      </w:pPr>
+      <w:rPr>
+        <w:rFonts w:ascii="Courier New" w:hAnsi="Courier New" w:hint="default"/>
+        <w:sz w:val="20"/>
+      </w:rPr>
+    </w:lvl>
+    <w:lvl w:ilvl="2" w:tentative="1">
+      <w:start w:val="1"/>
+      <w:numFmt w:val="bullet"/>
+      <w:lvlText w:val=""/>
+      <w:lvlJc w:val="left"/>
+      <w:pPr>
+        <w:tabs>
+          <w:tab w:val="num" w:pos="2160"/>
+        </w:tabs>
+        <w:ind w:left="2160" w:hanging="360"/>
+      </w:pPr>
+      <w:rPr>
+        <w:rFonts w:ascii="Wingdings" w:hAnsi="Wingdings" w:hint="default"/>
+        <w:sz w:val="20"/>
+      </w:rPr>
+    </w:lvl>
+    <w:lvl w:ilvl="3" w:tentative="1">
+      <w:start w:val="1"/>
+      <w:numFmt w:val="bullet"/>
+      <w:lvlText w:val=""/>
+      <w:lvlJc w:val="left"/>
+      <w:pPr>
+        <w:tabs>
+          <w:tab w:val="num" w:pos="2880"/>
+        </w:tabs>
+        <w:ind w:left="2880" w:hanging="360"/>
+      </w:pPr>
+      <w:rPr>
+        <w:rFonts w:ascii="Wingdings" w:hAnsi="Wingdings" w:hint="default"/>
+        <w:sz w:val="20"/>
+      </w:rPr>
+    </w:lvl>
+    <w:lvl w:ilvl="4" w:tentative="1">
+      <w:start w:val="1"/>
+      <w:numFmt w:val="bullet"/>
+      <w:lvlText w:val=""/>
+      <w:lvlJc w:val="left"/>
+      <w:pPr>
+        <w:tabs>
+          <w:tab w:val="num" w:pos="3600"/>
+        </w:tabs>
+        <w:ind w:left="3600" w:hanging="360"/>
+      </w:pPr>
+      <w:rPr>
+        <w:rFonts w:ascii="Wingdings" w:hAnsi="Wingdings" w:hint="default"/>
+        <w:sz w:val="20"/>
+      </w:rPr>
+    </w:lvl>
+    <w:lvl w:ilvl="5" w:tentative="1">
+      <w:start w:val="1"/>
+      <w:numFmt w:val="bullet"/>
+      <w:lvlText w:val=""/>
+      <w:lvlJc w:val="left"/>
+      <w:pPr>
+        <w:tabs>
+          <w:tab w:val="num" w:pos="4320"/>
+        </w:tabs>
+        <w:ind w:left="4320" w:hanging="360"/>
+      </w:pPr>
+      <w:rPr>
+        <w:rFonts w:ascii="Wingdings" w:hAnsi="Wingdings" w:hint="default"/>
+        <w:sz w:val="20"/>
+      </w:rPr>
+    </w:lvl>
+    <w:lvl w:ilvl="6" w:tentative="1">
+      <w:start w:val="1"/>
+      <w:numFmt w:val="bullet"/>
+      <w:lvlText w:val=""/>
+      <w:lvlJc w:val="left"/>
+      <w:pPr>
+        <w:tabs>
+          <w:tab w:val="num" w:pos="5040"/>
+        </w:tabs>
+        <w:ind w:left="5040" w:hanging="360"/>
+      </w:pPr>
+      <w:rPr>
+        <w:rFonts w:ascii="Wingdings" w:hAnsi="Wingdings" w:hint="default"/>
+        <w:sz w:val="20"/>
+      </w:rPr>
+    </w:lvl>
+    <w:lvl w:ilvl="7" w:tentative="1">
+      <w:start w:val="1"/>
+      <w:numFmt w:val="bullet"/>
+      <w:lvlText w:val=""/>
+      <w:lvlJc w:val="left"/>
+      <w:pPr>
+        <w:tabs>
+          <w:tab w:val="num" w:pos="5760"/>
+        </w:tabs>
+        <w:ind w:left="5760" w:hanging="360"/>
+      </w:pPr>
+      <w:rPr>
+        <w:rFonts w:ascii="Wingdings" w:hAnsi="Wingdings" w:hint="default"/>
+        <w:sz w:val="20"/>
+      </w:rPr>
+    </w:lvl>
+    <w:lvl w:ilvl="8" w:tentative="1">
+      <w:start w:val="1"/>
+      <w:numFmt w:val="bullet"/>
+      <w:lvlText w:val=""/>
+      <w:lvlJc w:val="left"/>
+      <w:pPr>
+        <w:tabs>
+          <w:tab w:val="num" w:pos="6480"/>
+        </w:tabs>
+        <w:ind w:left="6480" w:hanging="360"/>
+      </w:pPr>
+      <w:rPr>
+        <w:rFonts w:ascii="Wingdings" w:hAnsi="Wingdings" w:hint="default"/>
+        <w:sz w:val="20"/>
+      </w:rPr>
+    </w:lvl>
+  </w:abstractNum>
+  <w:abstractNum w:abstractNumId="3" w15:restartNumberingAfterBreak="0">
     <w:nsid w:val="0F833AB0"/>
     <w:multiLevelType w:val="multilevel"/>
     <w:tmpl w:val="649E5990"/>
@@ -6701,7 +4878,156 @@
       </w:rPr>
     </w:lvl>
   </w:abstractNum>
-  <w:abstractNum w:abstractNumId="2" w15:restartNumberingAfterBreak="0">
+  <w:abstractNum w:abstractNumId="4" w15:restartNumberingAfterBreak="0">
+    <w:nsid w:val="11232991"/>
+    <w:multiLevelType w:val="multilevel"/>
+    <w:tmpl w:val="C2189EDA"/>
+    <w:lvl w:ilvl="0">
+      <w:start w:val="1"/>
+      <w:numFmt w:val="bullet"/>
+      <w:lvlText w:val=""/>
+      <w:lvlJc w:val="left"/>
+      <w:pPr>
+        <w:tabs>
+          <w:tab w:val="num" w:pos="720"/>
+        </w:tabs>
+        <w:ind w:left="720" w:hanging="360"/>
+      </w:pPr>
+      <w:rPr>
+        <w:rFonts w:ascii="Symbol" w:hAnsi="Symbol" w:hint="default"/>
+        <w:sz w:val="20"/>
+      </w:rPr>
+    </w:lvl>
+    <w:lvl w:ilvl="1">
+      <w:start w:val="1"/>
+      <w:numFmt w:val="bullet"/>
+      <w:lvlText w:val="o"/>
+      <w:lvlJc w:val="left"/>
+      <w:pPr>
+        <w:tabs>
+          <w:tab w:val="num" w:pos="1440"/>
+        </w:tabs>
+        <w:ind w:left="1440" w:hanging="360"/>
+      </w:pPr>
+      <w:rPr>
+        <w:rFonts w:ascii="Courier New" w:hAnsi="Courier New" w:hint="default"/>
+        <w:sz w:val="20"/>
+      </w:rPr>
+    </w:lvl>
+    <w:lvl w:ilvl="2" w:tentative="1">
+      <w:start w:val="1"/>
+      <w:numFmt w:val="bullet"/>
+      <w:lvlText w:val=""/>
+      <w:lvlJc w:val="left"/>
+      <w:pPr>
+        <w:tabs>
+          <w:tab w:val="num" w:pos="2160"/>
+        </w:tabs>
+        <w:ind w:left="2160" w:hanging="360"/>
+      </w:pPr>
+      <w:rPr>
+        <w:rFonts w:ascii="Wingdings" w:hAnsi="Wingdings" w:hint="default"/>
+        <w:sz w:val="20"/>
+      </w:rPr>
+    </w:lvl>
+    <w:lvl w:ilvl="3" w:tentative="1">
+      <w:start w:val="1"/>
+      <w:numFmt w:val="bullet"/>
+      <w:lvlText w:val=""/>
+      <w:lvlJc w:val="left"/>
+      <w:pPr>
+        <w:tabs>
+          <w:tab w:val="num" w:pos="2880"/>
+        </w:tabs>
+        <w:ind w:left="2880" w:hanging="360"/>
+      </w:pPr>
+      <w:rPr>
+        <w:rFonts w:ascii="Wingdings" w:hAnsi="Wingdings" w:hint="default"/>
+        <w:sz w:val="20"/>
+      </w:rPr>
+    </w:lvl>
+    <w:lvl w:ilvl="4" w:tentative="1">
+      <w:start w:val="1"/>
+      <w:numFmt w:val="bullet"/>
+      <w:lvlText w:val=""/>
+      <w:lvlJc w:val="left"/>
+      <w:pPr>
+        <w:tabs>
+          <w:tab w:val="num" w:pos="3600"/>
+        </w:tabs>
+        <w:ind w:left="3600" w:hanging="360"/>
+      </w:pPr>
+      <w:rPr>
+        <w:rFonts w:ascii="Wingdings" w:hAnsi="Wingdings" w:hint="default"/>
+        <w:sz w:val="20"/>
+      </w:rPr>
+    </w:lvl>
+    <w:lvl w:ilvl="5" w:tentative="1">
+      <w:start w:val="1"/>
+      <w:numFmt w:val="bullet"/>
+      <w:lvlText w:val=""/>
+      <w:lvlJc w:val="left"/>
+      <w:pPr>
+        <w:tabs>
+          <w:tab w:val="num" w:pos="4320"/>
+        </w:tabs>
+        <w:ind w:left="4320" w:hanging="360"/>
+      </w:pPr>
+      <w:rPr>
+        <w:rFonts w:ascii="Wingdings" w:hAnsi="Wingdings" w:hint="default"/>
+        <w:sz w:val="20"/>
+      </w:rPr>
+    </w:lvl>
+    <w:lvl w:ilvl="6" w:tentative="1">
+      <w:start w:val="1"/>
+      <w:numFmt w:val="bullet"/>
+      <w:lvlText w:val=""/>
+      <w:lvlJc w:val="left"/>
+      <w:pPr>
+        <w:tabs>
+          <w:tab w:val="num" w:pos="5040"/>
+        </w:tabs>
+        <w:ind w:left="5040" w:hanging="360"/>
+      </w:pPr>
+      <w:rPr>
+        <w:rFonts w:ascii="Wingdings" w:hAnsi="Wingdings" w:hint="default"/>
+        <w:sz w:val="20"/>
+      </w:rPr>
+    </w:lvl>
+    <w:lvl w:ilvl="7" w:tentative="1">
+      <w:start w:val="1"/>
+      <w:numFmt w:val="bullet"/>
+      <w:lvlText w:val=""/>
+      <w:lvlJc w:val="left"/>
+      <w:pPr>
+        <w:tabs>
+          <w:tab w:val="num" w:pos="5760"/>
+        </w:tabs>
+        <w:ind w:left="5760" w:hanging="360"/>
+      </w:pPr>
+      <w:rPr>
+        <w:rFonts w:ascii="Wingdings" w:hAnsi="Wingdings" w:hint="default"/>
+        <w:sz w:val="20"/>
+      </w:rPr>
+    </w:lvl>
+    <w:lvl w:ilvl="8" w:tentative="1">
+      <w:start w:val="1"/>
+      <w:numFmt w:val="bullet"/>
+      <w:lvlText w:val=""/>
+      <w:lvlJc w:val="left"/>
+      <w:pPr>
+        <w:tabs>
+          <w:tab w:val="num" w:pos="6480"/>
+        </w:tabs>
+        <w:ind w:left="6480" w:hanging="360"/>
+      </w:pPr>
+      <w:rPr>
+        <w:rFonts w:ascii="Wingdings" w:hAnsi="Wingdings" w:hint="default"/>
+        <w:sz w:val="20"/>
+      </w:rPr>
+    </w:lvl>
+  </w:abstractNum>
+  <w:abstractNum w:abstractNumId="5" w15:restartNumberingAfterBreak="0">
     <w:nsid w:val="1A3F1212"/>
     <w:multiLevelType w:val="multilevel"/>
     <w:tmpl w:val="E450719E"/>
@@ -6850,7 +5176,7 @@
       </w:rPr>
     </w:lvl>
   </w:abstractNum>
-  <w:abstractNum w:abstractNumId="3" w15:restartNumberingAfterBreak="0">
+  <w:abstractNum w:abstractNumId="6" w15:restartNumberingAfterBreak="0">
     <w:nsid w:val="1E7B794C"/>
     <w:multiLevelType w:val="multilevel"/>
     <w:tmpl w:val="53FC54F4"/>
@@ -6999,7 +5325,7 @@
       </w:rPr>
     </w:lvl>
   </w:abstractNum>
-  <w:abstractNum w:abstractNumId="4" w15:restartNumberingAfterBreak="0">
+  <w:abstractNum w:abstractNumId="7" w15:restartNumberingAfterBreak="0">
     <w:nsid w:val="1F1E7A57"/>
     <w:multiLevelType w:val="multilevel"/>
     <w:tmpl w:val="3BF20BF0"/>
@@ -7148,7 +5474,7 @@
       </w:rPr>
     </w:lvl>
   </w:abstractNum>
-  <w:abstractNum w:abstractNumId="5" w15:restartNumberingAfterBreak="0">
+  <w:abstractNum w:abstractNumId="8" w15:restartNumberingAfterBreak="0">
     <w:nsid w:val="29F43810"/>
     <w:multiLevelType w:val="multilevel"/>
     <w:tmpl w:val="0FE28C08"/>
@@ -7297,7 +5623,156 @@
       </w:rPr>
     </w:lvl>
   </w:abstractNum>
-  <w:abstractNum w:abstractNumId="6" w15:restartNumberingAfterBreak="0">
+  <w:abstractNum w:abstractNumId="9" w15:restartNumberingAfterBreak="0">
+    <w:nsid w:val="2E2F0AFD"/>
+    <w:multiLevelType w:val="multilevel"/>
+    <w:tmpl w:val="76AE7842"/>
+    <w:lvl w:ilvl="0">
+      <w:start w:val="1"/>
+      <w:numFmt w:val="bullet"/>
+      <w:lvlText w:val=""/>
+      <w:lvlJc w:val="left"/>
+      <w:pPr>
+        <w:tabs>
+          <w:tab w:val="num" w:pos="720"/>
+        </w:tabs>
+        <w:ind w:left="720" w:hanging="360"/>
+      </w:pPr>
+      <w:rPr>
+        <w:rFonts w:ascii="Symbol" w:hAnsi="Symbol" w:hint="default"/>
+        <w:sz w:val="20"/>
+      </w:rPr>
+    </w:lvl>
+    <w:lvl w:ilvl="1">
+      <w:start w:val="1"/>
+      <w:numFmt w:val="bullet"/>
+      <w:lvlText w:val="o"/>
+      <w:lvlJc w:val="left"/>
+      <w:pPr>
+        <w:tabs>
+          <w:tab w:val="num" w:pos="1070"/>
+        </w:tabs>
+        <w:ind w:left="1070" w:hanging="360"/>
+      </w:pPr>
+      <w:rPr>
+        <w:rFonts w:ascii="Courier New" w:hAnsi="Courier New" w:hint="default"/>
+        <w:sz w:val="20"/>
+      </w:rPr>
+    </w:lvl>
+    <w:lvl w:ilvl="2" w:tentative="1">
+      <w:start w:val="1"/>
+      <w:numFmt w:val="bullet"/>
+      <w:lvlText w:val=""/>
+      <w:lvlJc w:val="left"/>
+      <w:pPr>
+        <w:tabs>
+          <w:tab w:val="num" w:pos="2160"/>
+        </w:tabs>
+        <w:ind w:left="2160" w:hanging="360"/>
+      </w:pPr>
+      <w:rPr>
+        <w:rFonts w:ascii="Wingdings" w:hAnsi="Wingdings" w:hint="default"/>
+        <w:sz w:val="20"/>
+      </w:rPr>
+    </w:lvl>
+    <w:lvl w:ilvl="3" w:tentative="1">
+      <w:start w:val="1"/>
+      <w:numFmt w:val="bullet"/>
+      <w:lvlText w:val=""/>
+      <w:lvlJc w:val="left"/>
+      <w:pPr>
+        <w:tabs>
+          <w:tab w:val="num" w:pos="2880"/>
+        </w:tabs>
+        <w:ind w:left="2880" w:hanging="360"/>
+      </w:pPr>
+      <w:rPr>
+        <w:rFonts w:ascii="Wingdings" w:hAnsi="Wingdings" w:hint="default"/>
+        <w:sz w:val="20"/>
+      </w:rPr>
+    </w:lvl>
+    <w:lvl w:ilvl="4" w:tentative="1">
+      <w:start w:val="1"/>
+      <w:numFmt w:val="bullet"/>
+      <w:lvlText w:val=""/>
+      <w:lvlJc w:val="left"/>
+      <w:pPr>
+        <w:tabs>
+          <w:tab w:val="num" w:pos="3600"/>
+        </w:tabs>
+        <w:ind w:left="3600" w:hanging="360"/>
+      </w:pPr>
+      <w:rPr>
+        <w:rFonts w:ascii="Wingdings" w:hAnsi="Wingdings" w:hint="default"/>
+        <w:sz w:val="20"/>
+      </w:rPr>
+    </w:lvl>
+    <w:lvl w:ilvl="5" w:tentative="1">
+      <w:start w:val="1"/>
+      <w:numFmt w:val="bullet"/>
+      <w:lvlText w:val=""/>
+      <w:lvlJc w:val="left"/>
+      <w:pPr>
+        <w:tabs>
+          <w:tab w:val="num" w:pos="4320"/>
+        </w:tabs>
+        <w:ind w:left="4320" w:hanging="360"/>
+      </w:pPr>
+      <w:rPr>
+        <w:rFonts w:ascii="Wingdings" w:hAnsi="Wingdings" w:hint="default"/>
+        <w:sz w:val="20"/>
+      </w:rPr>
+    </w:lvl>
+    <w:lvl w:ilvl="6" w:tentative="1">
+      <w:start w:val="1"/>
+      <w:numFmt w:val="bullet"/>
+      <w:lvlText w:val=""/>
+      <w:lvlJc w:val="left"/>
+      <w:pPr>
+        <w:tabs>
+          <w:tab w:val="num" w:pos="5040"/>
+        </w:tabs>
+        <w:ind w:left="5040" w:hanging="360"/>
+      </w:pPr>
+      <w:rPr>
+        <w:rFonts w:ascii="Wingdings" w:hAnsi="Wingdings" w:hint="default"/>
+        <w:sz w:val="20"/>
+      </w:rPr>
+    </w:lvl>
+    <w:lvl w:ilvl="7" w:tentative="1">
+      <w:start w:val="1"/>
+      <w:numFmt w:val="bullet"/>
+      <w:lvlText w:val=""/>
+      <w:lvlJc w:val="left"/>
+      <w:pPr>
+        <w:tabs>
+          <w:tab w:val="num" w:pos="5760"/>
+        </w:tabs>
+        <w:ind w:left="5760" w:hanging="360"/>
+      </w:pPr>
+      <w:rPr>
+        <w:rFonts w:ascii="Wingdings" w:hAnsi="Wingdings" w:hint="default"/>
+        <w:sz w:val="20"/>
+      </w:rPr>
+    </w:lvl>
+    <w:lvl w:ilvl="8" w:tentative="1">
+      <w:start w:val="1"/>
+      <w:numFmt w:val="bullet"/>
+      <w:lvlText w:val=""/>
+      <w:lvlJc w:val="left"/>
+      <w:pPr>
+        <w:tabs>
+          <w:tab w:val="num" w:pos="6480"/>
+        </w:tabs>
+        <w:ind w:left="6480" w:hanging="360"/>
+      </w:pPr>
+      <w:rPr>
+        <w:rFonts w:ascii="Wingdings" w:hAnsi="Wingdings" w:hint="default"/>
+        <w:sz w:val="20"/>
+      </w:rPr>
+    </w:lvl>
+  </w:abstractNum>
+  <w:abstractNum w:abstractNumId="10" w15:restartNumberingAfterBreak="0">
     <w:nsid w:val="2FAF768C"/>
     <w:multiLevelType w:val="hybridMultilevel"/>
     <w:tmpl w:val="D6609FCC"/>
@@ -7386,7 +5861,7 @@
       </w:pPr>
     </w:lvl>
   </w:abstractNum>
-  <w:abstractNum w:abstractNumId="7" w15:restartNumberingAfterBreak="0">
+  <w:abstractNum w:abstractNumId="11" w15:restartNumberingAfterBreak="0">
     <w:nsid w:val="2FC55534"/>
     <w:multiLevelType w:val="multilevel"/>
     <w:tmpl w:val="E95C09F6"/>
@@ -7535,7 +6010,156 @@
       </w:rPr>
     </w:lvl>
   </w:abstractNum>
-  <w:abstractNum w:abstractNumId="8" w15:restartNumberingAfterBreak="0">
+  <w:abstractNum w:abstractNumId="12" w15:restartNumberingAfterBreak="0">
+    <w:nsid w:val="32837FD2"/>
+    <w:multiLevelType w:val="multilevel"/>
+    <w:tmpl w:val="E884AAA4"/>
+    <w:lvl w:ilvl="0">
+      <w:start w:val="1"/>
+      <w:numFmt w:val="bullet"/>
+      <w:lvlText w:val=""/>
+      <w:lvlJc w:val="left"/>
+      <w:pPr>
+        <w:tabs>
+          <w:tab w:val="num" w:pos="720"/>
+        </w:tabs>
+        <w:ind w:left="720" w:hanging="360"/>
+      </w:pPr>
+      <w:rPr>
+        <w:rFonts w:ascii="Symbol" w:hAnsi="Symbol" w:hint="default"/>
+        <w:sz w:val="20"/>
+      </w:rPr>
+    </w:lvl>
+    <w:lvl w:ilvl="1" w:tentative="1">
+      <w:start w:val="1"/>
+      <w:numFmt w:val="bullet"/>
+      <w:lvlText w:val="o"/>
+      <w:lvlJc w:val="left"/>
+      <w:pPr>
+        <w:tabs>
+          <w:tab w:val="num" w:pos="1440"/>
+        </w:tabs>
+        <w:ind w:left="1440" w:hanging="360"/>
+      </w:pPr>
+      <w:rPr>
+        <w:rFonts w:ascii="Courier New" w:hAnsi="Courier New" w:hint="default"/>
+        <w:sz w:val="20"/>
+      </w:rPr>
+    </w:lvl>
+    <w:lvl w:ilvl="2" w:tentative="1">
+      <w:start w:val="1"/>
+      <w:numFmt w:val="bullet"/>
+      <w:lvlText w:val=""/>
+      <w:lvlJc w:val="left"/>
+      <w:pPr>
+        <w:tabs>
+          <w:tab w:val="num" w:pos="2160"/>
+        </w:tabs>
+        <w:ind w:left="2160" w:hanging="360"/>
+      </w:pPr>
+      <w:rPr>
+        <w:rFonts w:ascii="Wingdings" w:hAnsi="Wingdings" w:hint="default"/>
+        <w:sz w:val="20"/>
+      </w:rPr>
+    </w:lvl>
+    <w:lvl w:ilvl="3" w:tentative="1">
+      <w:start w:val="1"/>
+      <w:numFmt w:val="bullet"/>
+      <w:lvlText w:val=""/>
+      <w:lvlJc w:val="left"/>
+      <w:pPr>
+        <w:tabs>
+          <w:tab w:val="num" w:pos="2880"/>
+        </w:tabs>
+        <w:ind w:left="2880" w:hanging="360"/>
+      </w:pPr>
+      <w:rPr>
+        <w:rFonts w:ascii="Wingdings" w:hAnsi="Wingdings" w:hint="default"/>
+        <w:sz w:val="20"/>
+      </w:rPr>
+    </w:lvl>
+    <w:lvl w:ilvl="4" w:tentative="1">
+      <w:start w:val="1"/>
+      <w:numFmt w:val="bullet"/>
+      <w:lvlText w:val=""/>
+      <w:lvlJc w:val="left"/>
+      <w:pPr>
+        <w:tabs>
+          <w:tab w:val="num" w:pos="3600"/>
+        </w:tabs>
+        <w:ind w:left="3600" w:hanging="360"/>
+      </w:pPr>
+      <w:rPr>
+        <w:rFonts w:ascii="Wingdings" w:hAnsi="Wingdings" w:hint="default"/>
+        <w:sz w:val="20"/>
+      </w:rPr>
+    </w:lvl>
+    <w:lvl w:ilvl="5" w:tentative="1">
+      <w:start w:val="1"/>
+      <w:numFmt w:val="bullet"/>
+      <w:lvlText w:val=""/>
+      <w:lvlJc w:val="left"/>
+      <w:pPr>
+        <w:tabs>
+          <w:tab w:val="num" w:pos="4320"/>
+        </w:tabs>
+        <w:ind w:left="4320" w:hanging="360"/>
+      </w:pPr>
+      <w:rPr>
+        <w:rFonts w:ascii="Wingdings" w:hAnsi="Wingdings" w:hint="default"/>
+        <w:sz w:val="20"/>
+      </w:rPr>
+    </w:lvl>
+    <w:lvl w:ilvl="6" w:tentative="1">
+      <w:start w:val="1"/>
+      <w:numFmt w:val="bullet"/>
+      <w:lvlText w:val=""/>
+      <w:lvlJc w:val="left"/>
+      <w:pPr>
+        <w:tabs>
+          <w:tab w:val="num" w:pos="5040"/>
+        </w:tabs>
+        <w:ind w:left="5040" w:hanging="360"/>
+      </w:pPr>
+      <w:rPr>
+        <w:rFonts w:ascii="Wingdings" w:hAnsi="Wingdings" w:hint="default"/>
+        <w:sz w:val="20"/>
+      </w:rPr>
+    </w:lvl>
+    <w:lvl w:ilvl="7" w:tentative="1">
+      <w:start w:val="1"/>
+      <w:numFmt w:val="bullet"/>
+      <w:lvlText w:val=""/>
+      <w:lvlJc w:val="left"/>
+      <w:pPr>
+        <w:tabs>
+          <w:tab w:val="num" w:pos="5760"/>
+        </w:tabs>
+        <w:ind w:left="5760" w:hanging="360"/>
+      </w:pPr>
+      <w:rPr>
+        <w:rFonts w:ascii="Wingdings" w:hAnsi="Wingdings" w:hint="default"/>
+        <w:sz w:val="20"/>
+      </w:rPr>
+    </w:lvl>
+    <w:lvl w:ilvl="8" w:tentative="1">
+      <w:start w:val="1"/>
+      <w:numFmt w:val="bullet"/>
+      <w:lvlText w:val=""/>
+      <w:lvlJc w:val="left"/>
+      <w:pPr>
+        <w:tabs>
+          <w:tab w:val="num" w:pos="6480"/>
+        </w:tabs>
+        <w:ind w:left="6480" w:hanging="360"/>
+      </w:pPr>
+      <w:rPr>
+        <w:rFonts w:ascii="Wingdings" w:hAnsi="Wingdings" w:hint="default"/>
+        <w:sz w:val="20"/>
+      </w:rPr>
+    </w:lvl>
+  </w:abstractNum>
+  <w:abstractNum w:abstractNumId="13" w15:restartNumberingAfterBreak="0">
     <w:nsid w:val="3291284C"/>
     <w:multiLevelType w:val="hybridMultilevel"/>
     <w:tmpl w:val="D6609FCC"/>
@@ -7624,7 +6248,7 @@
       </w:pPr>
     </w:lvl>
   </w:abstractNum>
-  <w:abstractNum w:abstractNumId="9" w15:restartNumberingAfterBreak="0">
+  <w:abstractNum w:abstractNumId="14" w15:restartNumberingAfterBreak="0">
     <w:nsid w:val="382A6099"/>
     <w:multiLevelType w:val="multilevel"/>
     <w:tmpl w:val="22C0A204"/>
@@ -7773,7 +6397,7 @@
       </w:rPr>
     </w:lvl>
   </w:abstractNum>
-  <w:abstractNum w:abstractNumId="10" w15:restartNumberingAfterBreak="0">
+  <w:abstractNum w:abstractNumId="15" w15:restartNumberingAfterBreak="0">
     <w:nsid w:val="3CFD68B0"/>
     <w:multiLevelType w:val="multilevel"/>
     <w:tmpl w:val="EA8228C2"/>
@@ -7922,7 +6546,7 @@
       </w:rPr>
     </w:lvl>
   </w:abstractNum>
-  <w:abstractNum w:abstractNumId="11" w15:restartNumberingAfterBreak="0">
+  <w:abstractNum w:abstractNumId="16" w15:restartNumberingAfterBreak="0">
     <w:nsid w:val="48E94EA8"/>
     <w:multiLevelType w:val="multilevel"/>
     <w:tmpl w:val="8848D4F4"/>
@@ -8071,7 +6695,7 @@
       </w:rPr>
     </w:lvl>
   </w:abstractNum>
-  <w:abstractNum w:abstractNumId="12" w15:restartNumberingAfterBreak="0">
+  <w:abstractNum w:abstractNumId="17" w15:restartNumberingAfterBreak="0">
     <w:nsid w:val="568037F4"/>
     <w:multiLevelType w:val="multilevel"/>
     <w:tmpl w:val="AE06A908"/>
@@ -8220,7 +6844,454 @@
       </w:rPr>
     </w:lvl>
   </w:abstractNum>
-  <w:abstractNum w:abstractNumId="13" w15:restartNumberingAfterBreak="0">
+  <w:abstractNum w:abstractNumId="18" w15:restartNumberingAfterBreak="0">
+    <w:nsid w:val="58284B60"/>
+    <w:multiLevelType w:val="multilevel"/>
+    <w:tmpl w:val="AB92B43A"/>
+    <w:lvl w:ilvl="0">
+      <w:start w:val="1"/>
+      <w:numFmt w:val="bullet"/>
+      <w:lvlText w:val=""/>
+      <w:lvlJc w:val="left"/>
+      <w:pPr>
+        <w:tabs>
+          <w:tab w:val="num" w:pos="720"/>
+        </w:tabs>
+        <w:ind w:left="720" w:hanging="360"/>
+      </w:pPr>
+      <w:rPr>
+        <w:rFonts w:ascii="Symbol" w:hAnsi="Symbol" w:hint="default"/>
+        <w:sz w:val="20"/>
+      </w:rPr>
+    </w:lvl>
+    <w:lvl w:ilvl="1" w:tentative="1">
+      <w:start w:val="1"/>
+      <w:numFmt w:val="bullet"/>
+      <w:lvlText w:val="o"/>
+      <w:lvlJc w:val="left"/>
+      <w:pPr>
+        <w:tabs>
+          <w:tab w:val="num" w:pos="1440"/>
+        </w:tabs>
+        <w:ind w:left="1440" w:hanging="360"/>
+      </w:pPr>
+      <w:rPr>
+        <w:rFonts w:ascii="Courier New" w:hAnsi="Courier New" w:hint="default"/>
+        <w:sz w:val="20"/>
+      </w:rPr>
+    </w:lvl>
+    <w:lvl w:ilvl="2" w:tentative="1">
+      <w:start w:val="1"/>
+      <w:numFmt w:val="bullet"/>
+      <w:lvlText w:val=""/>
+      <w:lvlJc w:val="left"/>
+      <w:pPr>
+        <w:tabs>
+          <w:tab w:val="num" w:pos="2160"/>
+        </w:tabs>
+        <w:ind w:left="2160" w:hanging="360"/>
+      </w:pPr>
+      <w:rPr>
+        <w:rFonts w:ascii="Wingdings" w:hAnsi="Wingdings" w:hint="default"/>
+        <w:sz w:val="20"/>
+      </w:rPr>
+    </w:lvl>
+    <w:lvl w:ilvl="3" w:tentative="1">
+      <w:start w:val="1"/>
+      <w:numFmt w:val="bullet"/>
+      <w:lvlText w:val=""/>
+      <w:lvlJc w:val="left"/>
+      <w:pPr>
+        <w:tabs>
+          <w:tab w:val="num" w:pos="2880"/>
+        </w:tabs>
+        <w:ind w:left="2880" w:hanging="360"/>
+      </w:pPr>
+      <w:rPr>
+        <w:rFonts w:ascii="Wingdings" w:hAnsi="Wingdings" w:hint="default"/>
+        <w:sz w:val="20"/>
+      </w:rPr>
+    </w:lvl>
+    <w:lvl w:ilvl="4" w:tentative="1">
+      <w:start w:val="1"/>
+      <w:numFmt w:val="bullet"/>
+      <w:lvlText w:val=""/>
+      <w:lvlJc w:val="left"/>
+      <w:pPr>
+        <w:tabs>
+          <w:tab w:val="num" w:pos="3600"/>
+        </w:tabs>
+        <w:ind w:left="3600" w:hanging="360"/>
+      </w:pPr>
+      <w:rPr>
+        <w:rFonts w:ascii="Wingdings" w:hAnsi="Wingdings" w:hint="default"/>
+        <w:sz w:val="20"/>
+      </w:rPr>
+    </w:lvl>
+    <w:lvl w:ilvl="5" w:tentative="1">
+      <w:start w:val="1"/>
+      <w:numFmt w:val="bullet"/>
+      <w:lvlText w:val=""/>
+      <w:lvlJc w:val="left"/>
+      <w:pPr>
+        <w:tabs>
+          <w:tab w:val="num" w:pos="4320"/>
+        </w:tabs>
+        <w:ind w:left="4320" w:hanging="360"/>
+      </w:pPr>
+      <w:rPr>
+        <w:rFonts w:ascii="Wingdings" w:hAnsi="Wingdings" w:hint="default"/>
+        <w:sz w:val="20"/>
+      </w:rPr>
+    </w:lvl>
+    <w:lvl w:ilvl="6" w:tentative="1">
+      <w:start w:val="1"/>
+      <w:numFmt w:val="bullet"/>
+      <w:lvlText w:val=""/>
+      <w:lvlJc w:val="left"/>
+      <w:pPr>
+        <w:tabs>
+          <w:tab w:val="num" w:pos="5040"/>
+        </w:tabs>
+        <w:ind w:left="5040" w:hanging="360"/>
+      </w:pPr>
+      <w:rPr>
+        <w:rFonts w:ascii="Wingdings" w:hAnsi="Wingdings" w:hint="default"/>
+        <w:sz w:val="20"/>
+      </w:rPr>
+    </w:lvl>
+    <w:lvl w:ilvl="7" w:tentative="1">
+      <w:start w:val="1"/>
+      <w:numFmt w:val="bullet"/>
+      <w:lvlText w:val=""/>
+      <w:lvlJc w:val="left"/>
+      <w:pPr>
+        <w:tabs>
+          <w:tab w:val="num" w:pos="5760"/>
+        </w:tabs>
+        <w:ind w:left="5760" w:hanging="360"/>
+      </w:pPr>
+      <w:rPr>
+        <w:rFonts w:ascii="Wingdings" w:hAnsi="Wingdings" w:hint="default"/>
+        <w:sz w:val="20"/>
+      </w:rPr>
+    </w:lvl>
+    <w:lvl w:ilvl="8" w:tentative="1">
+      <w:start w:val="1"/>
+      <w:numFmt w:val="bullet"/>
+      <w:lvlText w:val=""/>
+      <w:lvlJc w:val="left"/>
+      <w:pPr>
+        <w:tabs>
+          <w:tab w:val="num" w:pos="6480"/>
+        </w:tabs>
+        <w:ind w:left="6480" w:hanging="360"/>
+      </w:pPr>
+      <w:rPr>
+        <w:rFonts w:ascii="Wingdings" w:hAnsi="Wingdings" w:hint="default"/>
+        <w:sz w:val="20"/>
+      </w:rPr>
+    </w:lvl>
+  </w:abstractNum>
+  <w:abstractNum w:abstractNumId="19" w15:restartNumberingAfterBreak="0">
+    <w:nsid w:val="58B32283"/>
+    <w:multiLevelType w:val="multilevel"/>
+    <w:tmpl w:val="7A185B3A"/>
+    <w:lvl w:ilvl="0">
+      <w:start w:val="1"/>
+      <w:numFmt w:val="bullet"/>
+      <w:lvlText w:val=""/>
+      <w:lvlJc w:val="left"/>
+      <w:pPr>
+        <w:tabs>
+          <w:tab w:val="num" w:pos="720"/>
+        </w:tabs>
+        <w:ind w:left="720" w:hanging="360"/>
+      </w:pPr>
+      <w:rPr>
+        <w:rFonts w:ascii="Symbol" w:hAnsi="Symbol" w:hint="default"/>
+        <w:sz w:val="20"/>
+      </w:rPr>
+    </w:lvl>
+    <w:lvl w:ilvl="1" w:tentative="1">
+      <w:start w:val="1"/>
+      <w:numFmt w:val="bullet"/>
+      <w:lvlText w:val="o"/>
+      <w:lvlJc w:val="left"/>
+      <w:pPr>
+        <w:tabs>
+          <w:tab w:val="num" w:pos="1440"/>
+        </w:tabs>
+        <w:ind w:left="1440" w:hanging="360"/>
+      </w:pPr>
+      <w:rPr>
+        <w:rFonts w:ascii="Courier New" w:hAnsi="Courier New" w:hint="default"/>
+        <w:sz w:val="20"/>
+      </w:rPr>
+    </w:lvl>
+    <w:lvl w:ilvl="2" w:tentative="1">
+      <w:start w:val="1"/>
+      <w:numFmt w:val="bullet"/>
+      <w:lvlText w:val=""/>
+      <w:lvlJc w:val="left"/>
+      <w:pPr>
+        <w:tabs>
+          <w:tab w:val="num" w:pos="2160"/>
+        </w:tabs>
+        <w:ind w:left="2160" w:hanging="360"/>
+      </w:pPr>
+      <w:rPr>
+        <w:rFonts w:ascii="Wingdings" w:hAnsi="Wingdings" w:hint="default"/>
+        <w:sz w:val="20"/>
+      </w:rPr>
+    </w:lvl>
+    <w:lvl w:ilvl="3" w:tentative="1">
+      <w:start w:val="1"/>
+      <w:numFmt w:val="bullet"/>
+      <w:lvlText w:val=""/>
+      <w:lvlJc w:val="left"/>
+      <w:pPr>
+        <w:tabs>
+          <w:tab w:val="num" w:pos="2880"/>
+        </w:tabs>
+        <w:ind w:left="2880" w:hanging="360"/>
+      </w:pPr>
+      <w:rPr>
+        <w:rFonts w:ascii="Wingdings" w:hAnsi="Wingdings" w:hint="default"/>
+        <w:sz w:val="20"/>
+      </w:rPr>
+    </w:lvl>
+    <w:lvl w:ilvl="4" w:tentative="1">
+      <w:start w:val="1"/>
+      <w:numFmt w:val="bullet"/>
+      <w:lvlText w:val=""/>
+      <w:lvlJc w:val="left"/>
+      <w:pPr>
+        <w:tabs>
+          <w:tab w:val="num" w:pos="3600"/>
+        </w:tabs>
+        <w:ind w:left="3600" w:hanging="360"/>
+      </w:pPr>
+      <w:rPr>
+        <w:rFonts w:ascii="Wingdings" w:hAnsi="Wingdings" w:hint="default"/>
+        <w:sz w:val="20"/>
+      </w:rPr>
+    </w:lvl>
+    <w:lvl w:ilvl="5" w:tentative="1">
+      <w:start w:val="1"/>
+      <w:numFmt w:val="bullet"/>
+      <w:lvlText w:val=""/>
+      <w:lvlJc w:val="left"/>
+      <w:pPr>
+        <w:tabs>
+          <w:tab w:val="num" w:pos="4320"/>
+        </w:tabs>
+        <w:ind w:left="4320" w:hanging="360"/>
+      </w:pPr>
+      <w:rPr>
+        <w:rFonts w:ascii="Wingdings" w:hAnsi="Wingdings" w:hint="default"/>
+        <w:sz w:val="20"/>
+      </w:rPr>
+    </w:lvl>
+    <w:lvl w:ilvl="6" w:tentative="1">
+      <w:start w:val="1"/>
+      <w:numFmt w:val="bullet"/>
+      <w:lvlText w:val=""/>
+      <w:lvlJc w:val="left"/>
+      <w:pPr>
+        <w:tabs>
+          <w:tab w:val="num" w:pos="5040"/>
+        </w:tabs>
+        <w:ind w:left="5040" w:hanging="360"/>
+      </w:pPr>
+      <w:rPr>
+        <w:rFonts w:ascii="Wingdings" w:hAnsi="Wingdings" w:hint="default"/>
+        <w:sz w:val="20"/>
+      </w:rPr>
+    </w:lvl>
+    <w:lvl w:ilvl="7" w:tentative="1">
+      <w:start w:val="1"/>
+      <w:numFmt w:val="bullet"/>
+      <w:lvlText w:val=""/>
+      <w:lvlJc w:val="left"/>
+      <w:pPr>
+        <w:tabs>
+          <w:tab w:val="num" w:pos="5760"/>
+        </w:tabs>
+        <w:ind w:left="5760" w:hanging="360"/>
+      </w:pPr>
+      <w:rPr>
+        <w:rFonts w:ascii="Wingdings" w:hAnsi="Wingdings" w:hint="default"/>
+        <w:sz w:val="20"/>
+      </w:rPr>
+    </w:lvl>
+    <w:lvl w:ilvl="8" w:tentative="1">
+      <w:start w:val="1"/>
+      <w:numFmt w:val="bullet"/>
+      <w:lvlText w:val=""/>
+      <w:lvlJc w:val="left"/>
+      <w:pPr>
+        <w:tabs>
+          <w:tab w:val="num" w:pos="6480"/>
+        </w:tabs>
+        <w:ind w:left="6480" w:hanging="360"/>
+      </w:pPr>
+      <w:rPr>
+        <w:rFonts w:ascii="Wingdings" w:hAnsi="Wingdings" w:hint="default"/>
+        <w:sz w:val="20"/>
+      </w:rPr>
+    </w:lvl>
+  </w:abstractNum>
+  <w:abstractNum w:abstractNumId="20" w15:restartNumberingAfterBreak="0">
+    <w:nsid w:val="62E93F10"/>
+    <w:multiLevelType w:val="multilevel"/>
+    <w:tmpl w:val="FAEA89CC"/>
+    <w:lvl w:ilvl="0">
+      <w:start w:val="1"/>
+      <w:numFmt w:val="bullet"/>
+      <w:lvlText w:val=""/>
+      <w:lvlJc w:val="left"/>
+      <w:pPr>
+        <w:tabs>
+          <w:tab w:val="num" w:pos="720"/>
+        </w:tabs>
+        <w:ind w:left="720" w:hanging="360"/>
+      </w:pPr>
+      <w:rPr>
+        <w:rFonts w:ascii="Symbol" w:hAnsi="Symbol" w:hint="default"/>
+        <w:sz w:val="20"/>
+      </w:rPr>
+    </w:lvl>
+    <w:lvl w:ilvl="1" w:tentative="1">
+      <w:start w:val="1"/>
+      <w:numFmt w:val="bullet"/>
+      <w:lvlText w:val="o"/>
+      <w:lvlJc w:val="left"/>
+      <w:pPr>
+        <w:tabs>
+          <w:tab w:val="num" w:pos="1440"/>
+        </w:tabs>
+        <w:ind w:left="1440" w:hanging="360"/>
+      </w:pPr>
+      <w:rPr>
+        <w:rFonts w:ascii="Courier New" w:hAnsi="Courier New" w:hint="default"/>
+        <w:sz w:val="20"/>
+      </w:rPr>
+    </w:lvl>
+    <w:lvl w:ilvl="2" w:tentative="1">
+      <w:start w:val="1"/>
+      <w:numFmt w:val="bullet"/>
+      <w:lvlText w:val=""/>
+      <w:lvlJc w:val="left"/>
+      <w:pPr>
+        <w:tabs>
+          <w:tab w:val="num" w:pos="2160"/>
+        </w:tabs>
+        <w:ind w:left="2160" w:hanging="360"/>
+      </w:pPr>
+      <w:rPr>
+        <w:rFonts w:ascii="Wingdings" w:hAnsi="Wingdings" w:hint="default"/>
+        <w:sz w:val="20"/>
+      </w:rPr>
+    </w:lvl>
+    <w:lvl w:ilvl="3" w:tentative="1">
+      <w:start w:val="1"/>
+      <w:numFmt w:val="bullet"/>
+      <w:lvlText w:val=""/>
+      <w:lvlJc w:val="left"/>
+      <w:pPr>
+        <w:tabs>
+          <w:tab w:val="num" w:pos="2880"/>
+        </w:tabs>
+        <w:ind w:left="2880" w:hanging="360"/>
+      </w:pPr>
+      <w:rPr>
+        <w:rFonts w:ascii="Wingdings" w:hAnsi="Wingdings" w:hint="default"/>
+        <w:sz w:val="20"/>
+      </w:rPr>
+    </w:lvl>
+    <w:lvl w:ilvl="4" w:tentative="1">
+      <w:start w:val="1"/>
+      <w:numFmt w:val="bullet"/>
+      <w:lvlText w:val=""/>
+      <w:lvlJc w:val="left"/>
+      <w:pPr>
+        <w:tabs>
+          <w:tab w:val="num" w:pos="3600"/>
+        </w:tabs>
+        <w:ind w:left="3600" w:hanging="360"/>
+      </w:pPr>
+      <w:rPr>
+        <w:rFonts w:ascii="Wingdings" w:hAnsi="Wingdings" w:hint="default"/>
+        <w:sz w:val="20"/>
+      </w:rPr>
+    </w:lvl>
+    <w:lvl w:ilvl="5" w:tentative="1">
+      <w:start w:val="1"/>
+      <w:numFmt w:val="bullet"/>
+      <w:lvlText w:val=""/>
+      <w:lvlJc w:val="left"/>
+      <w:pPr>
+        <w:tabs>
+          <w:tab w:val="num" w:pos="4320"/>
+        </w:tabs>
+        <w:ind w:left="4320" w:hanging="360"/>
+      </w:pPr>
+      <w:rPr>
+        <w:rFonts w:ascii="Wingdings" w:hAnsi="Wingdings" w:hint="default"/>
+        <w:sz w:val="20"/>
+      </w:rPr>
+    </w:lvl>
+    <w:lvl w:ilvl="6" w:tentative="1">
+      <w:start w:val="1"/>
+      <w:numFmt w:val="bullet"/>
+      <w:lvlText w:val=""/>
+      <w:lvlJc w:val="left"/>
+      <w:pPr>
+        <w:tabs>
+          <w:tab w:val="num" w:pos="5040"/>
+        </w:tabs>
+        <w:ind w:left="5040" w:hanging="360"/>
+      </w:pPr>
+      <w:rPr>
+        <w:rFonts w:ascii="Wingdings" w:hAnsi="Wingdings" w:hint="default"/>
+        <w:sz w:val="20"/>
+      </w:rPr>
+    </w:lvl>
+    <w:lvl w:ilvl="7" w:tentative="1">
+      <w:start w:val="1"/>
+      <w:numFmt w:val="bullet"/>
+      <w:lvlText w:val=""/>
+      <w:lvlJc w:val="left"/>
+      <w:pPr>
+        <w:tabs>
+          <w:tab w:val="num" w:pos="5760"/>
+        </w:tabs>
+        <w:ind w:left="5760" w:hanging="360"/>
+      </w:pPr>
+      <w:rPr>
+        <w:rFonts w:ascii="Wingdings" w:hAnsi="Wingdings" w:hint="default"/>
+        <w:sz w:val="20"/>
+      </w:rPr>
+    </w:lvl>
+    <w:lvl w:ilvl="8" w:tentative="1">
+      <w:start w:val="1"/>
+      <w:numFmt w:val="bullet"/>
+      <w:lvlText w:val=""/>
+      <w:lvlJc w:val="left"/>
+      <w:pPr>
+        <w:tabs>
+          <w:tab w:val="num" w:pos="6480"/>
+        </w:tabs>
+        <w:ind w:left="6480" w:hanging="360"/>
+      </w:pPr>
+      <w:rPr>
+        <w:rFonts w:ascii="Wingdings" w:hAnsi="Wingdings" w:hint="default"/>
+        <w:sz w:val="20"/>
+      </w:rPr>
+    </w:lvl>
+  </w:abstractNum>
+  <w:abstractNum w:abstractNumId="21" w15:restartNumberingAfterBreak="0">
     <w:nsid w:val="65720F40"/>
     <w:multiLevelType w:val="multilevel"/>
     <w:tmpl w:val="55C833D4"/>
@@ -8337,7 +7408,7 @@
       </w:pPr>
     </w:lvl>
   </w:abstractNum>
-  <w:abstractNum w:abstractNumId="14" w15:restartNumberingAfterBreak="0">
+  <w:abstractNum w:abstractNumId="22" w15:restartNumberingAfterBreak="0">
     <w:nsid w:val="6CE131CD"/>
     <w:multiLevelType w:val="multilevel"/>
     <w:tmpl w:val="639E2666"/>
@@ -8486,7 +7557,7 @@
       </w:rPr>
     </w:lvl>
   </w:abstractNum>
-  <w:abstractNum w:abstractNumId="15" w15:restartNumberingAfterBreak="0">
+  <w:abstractNum w:abstractNumId="23" w15:restartNumberingAfterBreak="0">
     <w:nsid w:val="700B38A6"/>
     <w:multiLevelType w:val="multilevel"/>
     <w:tmpl w:val="E6C21DC8"/>
@@ -8635,7 +7706,7 @@
       </w:rPr>
     </w:lvl>
   </w:abstractNum>
-  <w:abstractNum w:abstractNumId="16" w15:restartNumberingAfterBreak="0">
+  <w:abstractNum w:abstractNumId="24" w15:restartNumberingAfterBreak="0">
     <w:nsid w:val="71C1384B"/>
     <w:multiLevelType w:val="multilevel"/>
     <w:tmpl w:val="999673A6"/>
@@ -8784,7 +7855,7 @@
       </w:rPr>
     </w:lvl>
   </w:abstractNum>
-  <w:abstractNum w:abstractNumId="17" w15:restartNumberingAfterBreak="0">
+  <w:abstractNum w:abstractNumId="25" w15:restartNumberingAfterBreak="0">
     <w:nsid w:val="753833B4"/>
     <w:multiLevelType w:val="multilevel"/>
     <w:tmpl w:val="8EC0ECFC"/>
@@ -8933,7 +8004,7 @@
       </w:rPr>
     </w:lvl>
   </w:abstractNum>
-  <w:abstractNum w:abstractNumId="18" w15:restartNumberingAfterBreak="0">
+  <w:abstractNum w:abstractNumId="26" w15:restartNumberingAfterBreak="0">
     <w:nsid w:val="756F75FD"/>
     <w:multiLevelType w:val="multilevel"/>
     <w:tmpl w:val="70E46E9C"/>
@@ -9082,7 +8153,156 @@
       </w:rPr>
     </w:lvl>
   </w:abstractNum>
-  <w:abstractNum w:abstractNumId="19" w15:restartNumberingAfterBreak="0">
+  <w:abstractNum w:abstractNumId="27" w15:restartNumberingAfterBreak="0">
+    <w:nsid w:val="78424BED"/>
+    <w:multiLevelType w:val="multilevel"/>
+    <w:tmpl w:val="34120EFE"/>
+    <w:lvl w:ilvl="0">
+      <w:start w:val="1"/>
+      <w:numFmt w:val="bullet"/>
+      <w:lvlText w:val=""/>
+      <w:lvlJc w:val="left"/>
+      <w:pPr>
+        <w:tabs>
+          <w:tab w:val="num" w:pos="720"/>
+        </w:tabs>
+        <w:ind w:left="720" w:hanging="360"/>
+      </w:pPr>
+      <w:rPr>
+        <w:rFonts w:ascii="Symbol" w:hAnsi="Symbol" w:hint="default"/>
+        <w:sz w:val="20"/>
+      </w:rPr>
+    </w:lvl>
+    <w:lvl w:ilvl="1" w:tentative="1">
+      <w:start w:val="1"/>
+      <w:numFmt w:val="bullet"/>
+      <w:lvlText w:val="o"/>
+      <w:lvlJc w:val="left"/>
+      <w:pPr>
+        <w:tabs>
+          <w:tab w:val="num" w:pos="1440"/>
+        </w:tabs>
+        <w:ind w:left="1440" w:hanging="360"/>
+      </w:pPr>
+      <w:rPr>
+        <w:rFonts w:ascii="Courier New" w:hAnsi="Courier New" w:hint="default"/>
+        <w:sz w:val="20"/>
+      </w:rPr>
+    </w:lvl>
+    <w:lvl w:ilvl="2" w:tentative="1">
+      <w:start w:val="1"/>
+      <w:numFmt w:val="bullet"/>
+      <w:lvlText w:val=""/>
+      <w:lvlJc w:val="left"/>
+      <w:pPr>
+        <w:tabs>
+          <w:tab w:val="num" w:pos="2160"/>
+        </w:tabs>
+        <w:ind w:left="2160" w:hanging="360"/>
+      </w:pPr>
+      <w:rPr>
+        <w:rFonts w:ascii="Wingdings" w:hAnsi="Wingdings" w:hint="default"/>
+        <w:sz w:val="20"/>
+      </w:rPr>
+    </w:lvl>
+    <w:lvl w:ilvl="3" w:tentative="1">
+      <w:start w:val="1"/>
+      <w:numFmt w:val="bullet"/>
+      <w:lvlText w:val=""/>
+      <w:lvlJc w:val="left"/>
+      <w:pPr>
+        <w:tabs>
+          <w:tab w:val="num" w:pos="2880"/>
+        </w:tabs>
+        <w:ind w:left="2880" w:hanging="360"/>
+      </w:pPr>
+      <w:rPr>
+        <w:rFonts w:ascii="Wingdings" w:hAnsi="Wingdings" w:hint="default"/>
+        <w:sz w:val="20"/>
+      </w:rPr>
+    </w:lvl>
+    <w:lvl w:ilvl="4" w:tentative="1">
+      <w:start w:val="1"/>
+      <w:numFmt w:val="bullet"/>
+      <w:lvlText w:val=""/>
+      <w:lvlJc w:val="left"/>
+      <w:pPr>
+        <w:tabs>
+          <w:tab w:val="num" w:pos="3600"/>
+        </w:tabs>
+        <w:ind w:left="3600" w:hanging="360"/>
+      </w:pPr>
+      <w:rPr>
+        <w:rFonts w:ascii="Wingdings" w:hAnsi="Wingdings" w:hint="default"/>
+        <w:sz w:val="20"/>
+      </w:rPr>
+    </w:lvl>
+    <w:lvl w:ilvl="5" w:tentative="1">
+      <w:start w:val="1"/>
+      <w:numFmt w:val="bullet"/>
+      <w:lvlText w:val=""/>
+      <w:lvlJc w:val="left"/>
+      <w:pPr>
+        <w:tabs>
+          <w:tab w:val="num" w:pos="4320"/>
+        </w:tabs>
+        <w:ind w:left="4320" w:hanging="360"/>
+      </w:pPr>
+      <w:rPr>
+        <w:rFonts w:ascii="Wingdings" w:hAnsi="Wingdings" w:hint="default"/>
+        <w:sz w:val="20"/>
+      </w:rPr>
+    </w:lvl>
+    <w:lvl w:ilvl="6" w:tentative="1">
+      <w:start w:val="1"/>
+      <w:numFmt w:val="bullet"/>
+      <w:lvlText w:val=""/>
+      <w:lvlJc w:val="left"/>
+      <w:pPr>
+        <w:tabs>
+          <w:tab w:val="num" w:pos="5040"/>
+        </w:tabs>
+        <w:ind w:left="5040" w:hanging="360"/>
+      </w:pPr>
+      <w:rPr>
+        <w:rFonts w:ascii="Wingdings" w:hAnsi="Wingdings" w:hint="default"/>
+        <w:sz w:val="20"/>
+      </w:rPr>
+    </w:lvl>
+    <w:lvl w:ilvl="7" w:tentative="1">
+      <w:start w:val="1"/>
+      <w:numFmt w:val="bullet"/>
+      <w:lvlText w:val=""/>
+      <w:lvlJc w:val="left"/>
+      <w:pPr>
+        <w:tabs>
+          <w:tab w:val="num" w:pos="5760"/>
+        </w:tabs>
+        <w:ind w:left="5760" w:hanging="360"/>
+      </w:pPr>
+      <w:rPr>
+        <w:rFonts w:ascii="Wingdings" w:hAnsi="Wingdings" w:hint="default"/>
+        <w:sz w:val="20"/>
+      </w:rPr>
+    </w:lvl>
+    <w:lvl w:ilvl="8" w:tentative="1">
+      <w:start w:val="1"/>
+      <w:numFmt w:val="bullet"/>
+      <w:lvlText w:val=""/>
+      <w:lvlJc w:val="left"/>
+      <w:pPr>
+        <w:tabs>
+          <w:tab w:val="num" w:pos="6480"/>
+        </w:tabs>
+        <w:ind w:left="6480" w:hanging="360"/>
+      </w:pPr>
+      <w:rPr>
+        <w:rFonts w:ascii="Wingdings" w:hAnsi="Wingdings" w:hint="default"/>
+        <w:sz w:val="20"/>
+      </w:rPr>
+    </w:lvl>
+  </w:abstractNum>
+  <w:abstractNum w:abstractNumId="28" w15:restartNumberingAfterBreak="0">
     <w:nsid w:val="7A561868"/>
     <w:multiLevelType w:val="multilevel"/>
     <w:tmpl w:val="F1F60CD0"/>
@@ -9232,64 +8452,91 @@
     </w:lvl>
   </w:abstractNum>
   <w:num w:numId="1" w16cid:durableId="706641080">
+    <w:abstractNumId w:val="1"/>
+  </w:num>
+  <w:num w:numId="2" w16cid:durableId="1741251035">
+    <w:abstractNumId w:val="13"/>
+  </w:num>
+  <w:num w:numId="3" w16cid:durableId="607397271">
+    <w:abstractNumId w:val="10"/>
+  </w:num>
+  <w:num w:numId="4" w16cid:durableId="1752461841">
+    <w:abstractNumId w:val="21"/>
+  </w:num>
+  <w:num w:numId="5" w16cid:durableId="368528182">
+    <w:abstractNumId w:val="17"/>
+  </w:num>
+  <w:num w:numId="6" w16cid:durableId="577176403">
+    <w:abstractNumId w:val="5"/>
+  </w:num>
+  <w:num w:numId="7" w16cid:durableId="145513672">
+    <w:abstractNumId w:val="16"/>
+  </w:num>
+  <w:num w:numId="8" w16cid:durableId="1233390686">
+    <w:abstractNumId w:val="6"/>
+  </w:num>
+  <w:num w:numId="9" w16cid:durableId="571038937">
+    <w:abstractNumId w:val="7"/>
+  </w:num>
+  <w:num w:numId="10" w16cid:durableId="171528339">
+    <w:abstractNumId w:val="14"/>
+  </w:num>
+  <w:num w:numId="11" w16cid:durableId="1371953749">
+    <w:abstractNumId w:val="22"/>
+  </w:num>
+  <w:num w:numId="12" w16cid:durableId="157886512">
+    <w:abstractNumId w:val="15"/>
+  </w:num>
+  <w:num w:numId="13" w16cid:durableId="1658535208">
+    <w:abstractNumId w:val="26"/>
+  </w:num>
+  <w:num w:numId="14" w16cid:durableId="315377001">
+    <w:abstractNumId w:val="24"/>
+  </w:num>
+  <w:num w:numId="15" w16cid:durableId="544951298">
+    <w:abstractNumId w:val="3"/>
+  </w:num>
+  <w:num w:numId="16" w16cid:durableId="1161578538">
+    <w:abstractNumId w:val="11"/>
+  </w:num>
+  <w:num w:numId="17" w16cid:durableId="70662144">
+    <w:abstractNumId w:val="23"/>
+  </w:num>
+  <w:num w:numId="18" w16cid:durableId="1099256710">
+    <w:abstractNumId w:val="8"/>
+  </w:num>
+  <w:num w:numId="19" w16cid:durableId="29768086">
+    <w:abstractNumId w:val="28"/>
+  </w:num>
+  <w:num w:numId="20" w16cid:durableId="208685595">
+    <w:abstractNumId w:val="25"/>
+  </w:num>
+  <w:num w:numId="21" w16cid:durableId="1594164266">
     <w:abstractNumId w:val="0"/>
   </w:num>
-  <w:num w:numId="2" w16cid:durableId="1741251035">
-    <w:abstractNumId w:val="8"/>
+  <w:num w:numId="22" w16cid:durableId="1831215396">
+    <w:abstractNumId w:val="9"/>
   </w:num>
-  <w:num w:numId="3" w16cid:durableId="607397271">
-    <w:abstractNumId w:val="6"/>
+  <w:num w:numId="23" w16cid:durableId="1185903261">
+    <w:abstractNumId w:val="4"/>
   </w:num>
-  <w:num w:numId="4" w16cid:durableId="1752461841">
-    <w:abstractNumId w:val="13"/>
-  </w:num>
-  <w:num w:numId="5" w16cid:durableId="368528182">
+  <w:num w:numId="24" w16cid:durableId="2119794568">
     <w:abstractNumId w:val="12"/>
   </w:num>
-  <w:num w:numId="6" w16cid:durableId="577176403">
+  <w:num w:numId="25" w16cid:durableId="1655331016">
+    <w:abstractNumId w:val="20"/>
+  </w:num>
+  <w:num w:numId="26" w16cid:durableId="1023288602">
+    <w:abstractNumId w:val="27"/>
+  </w:num>
+  <w:num w:numId="27" w16cid:durableId="1542594798">
+    <w:abstractNumId w:val="18"/>
+  </w:num>
+  <w:num w:numId="28" w16cid:durableId="231742250">
     <w:abstractNumId w:val="2"/>
   </w:num>
-  <w:num w:numId="7" w16cid:durableId="145513672">
-    <w:abstractNumId w:val="11"/>
-  </w:num>
-  <w:num w:numId="8" w16cid:durableId="1233390686">
-    <w:abstractNumId w:val="3"/>
-  </w:num>
-  <w:num w:numId="9" w16cid:durableId="571038937">
-    <w:abstractNumId w:val="4"/>
-  </w:num>
-  <w:num w:numId="10" w16cid:durableId="171528339">
-    <w:abstractNumId w:val="9"/>
-  </w:num>
-  <w:num w:numId="11" w16cid:durableId="1371953749">
-    <w:abstractNumId w:val="14"/>
-  </w:num>
-  <w:num w:numId="12" w16cid:durableId="157886512">
-    <w:abstractNumId w:val="10"/>
-  </w:num>
-  <w:num w:numId="13" w16cid:durableId="1658535208">
-    <w:abstractNumId w:val="18"/>
-  </w:num>
-  <w:num w:numId="14" w16cid:durableId="315377001">
-    <w:abstractNumId w:val="16"/>
-  </w:num>
-  <w:num w:numId="15" w16cid:durableId="544951298">
-    <w:abstractNumId w:val="1"/>
-  </w:num>
-  <w:num w:numId="16" w16cid:durableId="1161578538">
-    <w:abstractNumId w:val="7"/>
-  </w:num>
-  <w:num w:numId="17" w16cid:durableId="70662144">
-    <w:abstractNumId w:val="15"/>
-  </w:num>
-  <w:num w:numId="18" w16cid:durableId="1099256710">
-    <w:abstractNumId w:val="5"/>
-  </w:num>
-  <w:num w:numId="19" w16cid:durableId="29768086">
+  <w:num w:numId="29" w16cid:durableId="360321823">
     <w:abstractNumId w:val="19"/>
-  </w:num>
-  <w:num w:numId="20" w16cid:durableId="208685595">
-    <w:abstractNumId w:val="17"/>
   </w:num>
 </w:numbering>
 </file>
@@ -9694,11 +8941,12 @@
   <w:style w:type="paragraph" w:default="1" w:styleId="Normal">
     <w:name w:val="Normal"/>
     <w:qFormat/>
-    <w:rsid w:val="00A12627"/>
+    <w:rsid w:val="001E3A53"/>
   </w:style>
   <w:style w:type="character" w:default="1" w:styleId="DefaultParagraphFont">
     <w:name w:val="Default Paragraph Font"/>
     <w:uiPriority w:val="1"/>
+    <w:semiHidden/>
     <w:unhideWhenUsed/>
   </w:style>
   <w:style w:type="table" w:default="1" w:styleId="TableNormal">

--- a/B21CS088.docx
+++ b/B21CS088.docx
@@ -3,6 +3,8 @@
 <w:document xmlns:wpc="http://schemas.microsoft.com/office/word/2010/wordprocessingCanvas" xmlns:cx="http://schemas.microsoft.com/office/drawing/2014/chartex" xmlns:cx1="http://schemas.microsoft.com/office/drawing/2015/9/8/chartex" xmlns:cx2="http://schemas.microsoft.com/office/drawing/2015/10/21/chartex" xmlns:cx3="http://schemas.microsoft.com/office/drawing/2016/5/9/chartex" xmlns:cx4="http://schemas.microsoft.com/office/drawing/2016/5/10/chartex" xmlns:cx5="http://schemas.microsoft.com/office/drawing/2016/5/11/chartex" xmlns:cx6="http://schemas.microsoft.com/office/drawing/2016/5/12/chartex" xmlns:cx7="http://schemas.microsoft.com/office/drawing/2016/5/13/chartex" xmlns:cx8="http://schemas.microsoft.com/office/drawing/2016/5/14/chartex" xmlns:mc="http://schemas.openxmlformats.org/markup-compatibility/2006" xmlns:aink="http://schemas.microsoft.com/office/drawing/2016/ink" xmlns:am3d="http://schemas.microsoft.com/office/drawing/2017/model3d" xmlns:o="urn:schemas-microsoft-com:office:office" xmlns:oel="http://schemas.microsoft.com/office/2019/extlst" xmlns:r="http://schemas.openxmlformats.org/officeDocument/2006/relationships" xmlns:m="http://schemas.openxmlformats.org/officeDocument/2006/math" xmlns:v="urn:schemas-microsoft-com:vml" xmlns:wp14="http://schemas.microsoft.com/office/word/2010/wordprocessingDrawing" xmlns:wp="http://schemas.openxmlformats.org/drawingml/2006/wordprocessingDrawing" xmlns:w10="urn:schemas-microsoft-com:office:word" xmlns:w="http://schemas.openxmlformats.org/wordprocessingml/2006/main" xmlns:w14="http://schemas.microsoft.com/office/word/2010/wordml" xmlns:w15="http://schemas.microsoft.com/office/word/2012/wordml" xmlns:w16cex="http://schemas.microsoft.com/office/word/2018/wordml/cex" xmlns:w16cid="http://schemas.microsoft.com/office/word/2016/wordml/cid" xmlns:w16="http://schemas.microsoft.com/office/word/2018/wordml" xmlns:w16du="http://schemas.microsoft.com/office/word/2023/wordml/word16du" xmlns:w16sdtdh="http://schemas.microsoft.com/office/word/2020/wordml/sdtdatahash" xmlns:w16se="http://schemas.microsoft.com/office/word/2015/wordml/symex" xmlns:wpg="http://schemas.microsoft.com/office/word/2010/wordprocessingGroup" xmlns:wpi="http://schemas.microsoft.com/office/word/2010/wordprocessingInk" xmlns:wne="http://schemas.microsoft.com/office/word/2006/wordml" xmlns:wps="http://schemas.microsoft.com/office/word/2010/wordprocessingShape" mc:Ignorable="w14 w15 w16se w16cid w16 w16cex w16sdtdh w16du wp14">
   <w:body>
     <w:p>
+      <w:bookmarkStart w:id="0" w:name="_Hlk181319989"/>
+      <w:bookmarkEnd w:id="0"/>
       <w:r>
         <w:rPr>
           <w:noProof/>
@@ -2355,16 +2357,7 @@
           <w:sz w:val="24"/>
           <w:szCs w:val="24"/>
         </w:rPr>
-        <w:t xml:space="preserve"> for Autoencoder</w:t>
-      </w:r>
-      <w:r>
-        <w:rPr>
-          <w:i/>
-          <w:iCs/>
-          <w:sz w:val="24"/>
-          <w:szCs w:val="24"/>
-        </w:rPr>
-        <w:t xml:space="preserve"> with Regularization</w:t>
+        <w:t xml:space="preserve"> for Autoencoder with Regularization</w:t>
       </w:r>
       <w:r>
         <w:rPr>
@@ -2565,8 +2558,8 @@
           <w:b/>
           <w:bCs/>
           <w:color w:val="933015"/>
-          <w:sz w:val="28"/>
-          <w:szCs w:val="28"/>
+          <w:sz w:val="32"/>
+          <w:szCs w:val="32"/>
         </w:rPr>
       </w:pPr>
       <w:r>
@@ -2574,20 +2567,10 @@
           <w:b/>
           <w:bCs/>
           <w:color w:val="933015"/>
-          <w:sz w:val="28"/>
-          <w:szCs w:val="28"/>
-        </w:rPr>
-        <w:t xml:space="preserve">5.4 </w:t>
-      </w:r>
-      <w:r>
-        <w:rPr>
-          <w:b/>
-          <w:bCs/>
-          <w:color w:val="933015"/>
-          <w:sz w:val="28"/>
-          <w:szCs w:val="28"/>
-        </w:rPr>
-        <w:t>t-SNE Latent Space Visualization</w:t>
+          <w:sz w:val="32"/>
+          <w:szCs w:val="32"/>
+        </w:rPr>
+        <w:t>5.4 t-SNE Latent Space Visualization</w:t>
       </w:r>
     </w:p>
     <w:p>
@@ -2748,16 +2731,7 @@
           <w:sz w:val="24"/>
           <w:szCs w:val="24"/>
         </w:rPr>
-        <w:t xml:space="preserve">2D t-SNE representation of Latent space of </w:t>
-      </w:r>
-      <w:r>
-        <w:rPr>
-          <w:i/>
-          <w:iCs/>
-          <w:sz w:val="24"/>
-          <w:szCs w:val="24"/>
-        </w:rPr>
-        <w:t>Autoencoder</w:t>
+        <w:t>2D t-SNE representation of Latent space of Autoencoder</w:t>
       </w:r>
       <w:r>
         <w:rPr>
@@ -2855,16 +2829,7 @@
           <w:sz w:val="24"/>
           <w:szCs w:val="24"/>
         </w:rPr>
-        <w:t>3</w:t>
-      </w:r>
-      <w:r>
-        <w:rPr>
-          <w:i/>
-          <w:iCs/>
-          <w:sz w:val="24"/>
-          <w:szCs w:val="24"/>
-        </w:rPr>
-        <w:t>D t-SNE representation of Latent space of Autoencoder</w:t>
+        <w:t>3D t-SNE representation of Latent space of Autoencoder</w:t>
       </w:r>
       <w:r>
         <w:rPr>
@@ -2907,19 +2872,35 @@
         <w:rPr>
           <w:i/>
           <w:iCs/>
+          <w:color w:val="C00000"/>
+          <w:sz w:val="24"/>
+          <w:szCs w:val="24"/>
+        </w:rPr>
+        <w:t>Link to hosted interactive plot</w:t>
+      </w:r>
+      <w:r>
+        <w:rPr>
+          <w:color w:val="C00000"/>
+          <w:sz w:val="24"/>
+          <w:szCs w:val="24"/>
+        </w:rPr>
+        <w:t>:</w:t>
+      </w:r>
+      <w:r>
+        <w:rPr>
+          <w:color w:val="C00000"/>
+          <w:sz w:val="24"/>
+          <w:szCs w:val="24"/>
+        </w:rPr>
+        <w:t xml:space="preserve"> </w:t>
+      </w:r>
+      <w:r>
+        <w:rPr>
           <w:color w:val="4472C4" w:themeColor="accent1"/>
           <w:sz w:val="24"/>
           <w:szCs w:val="24"/>
         </w:rPr>
-        <w:t>Link to hosted interactive plot</w:t>
-      </w:r>
-      <w:r>
-        <w:rPr>
-          <w:color w:val="4472C4" w:themeColor="accent1"/>
-          <w:sz w:val="24"/>
-          <w:szCs w:val="24"/>
-        </w:rPr>
-        <w:t>:</w:t>
+        <w:t>https://assasin1202.github.io/Autoencoder/tsne_3d_plot.html</w:t>
       </w:r>
     </w:p>
     <w:p>
@@ -2983,6 +2964,7 @@
       </w:pPr>
       <w:r>
         <w:rPr>
+          <w:noProof/>
           <w:sz w:val="24"/>
           <w:szCs w:val="24"/>
         </w:rPr>
@@ -3033,6 +3015,7 @@
       </w:pPr>
       <w:r>
         <w:rPr>
+          <w:noProof/>
           <w:sz w:val="24"/>
           <w:szCs w:val="24"/>
         </w:rPr>
@@ -3353,7 +3336,21 @@
           <w:sz w:val="24"/>
           <w:szCs w:val="24"/>
         </w:rPr>
-        <w:t>Looking at the Latent Space representation, we can see that the model output is more closer to 0 because of use of batch normalization techniques.</w:t>
+        <w:t xml:space="preserve">Looking at the Latent Space representation, we can see that the model output is </w:t>
+      </w:r>
+      <w:r>
+        <w:rPr>
+          <w:sz w:val="24"/>
+          <w:szCs w:val="24"/>
+        </w:rPr>
+        <w:t>closer</w:t>
+      </w:r>
+      <w:r>
+        <w:rPr>
+          <w:sz w:val="24"/>
+          <w:szCs w:val="24"/>
+        </w:rPr>
+        <w:t xml:space="preserve"> to 0 because of use of batch normalization techniques.</w:t>
       </w:r>
       <w:r>
         <w:rPr>
@@ -3626,6 +3623,18 @@
           <w:szCs w:val="28"/>
         </w:rPr>
       </w:pPr>
+    </w:p>
+    <w:p>
+      <w:pPr>
+        <w:ind w:left="360"/>
+        <w:rPr>
+          <w:b/>
+          <w:bCs/>
+          <w:color w:val="C45911" w:themeColor="accent2" w:themeShade="BF"/>
+          <w:sz w:val="28"/>
+          <w:szCs w:val="28"/>
+        </w:rPr>
+      </w:pPr>
       <w:r>
         <w:rPr>
           <w:b/>
@@ -3850,6 +3859,43 @@
       <w:pPr>
         <w:jc w:val="center"/>
         <w:rPr>
+          <w:i/>
+          <w:iCs/>
+          <w:sz w:val="24"/>
+          <w:szCs w:val="24"/>
+        </w:rPr>
+      </w:pPr>
+      <w:r>
+        <w:rPr>
+          <w:i/>
+          <w:iCs/>
+          <w:sz w:val="24"/>
+          <w:szCs w:val="24"/>
+        </w:rPr>
+        <w:t xml:space="preserve">Figure: </w:t>
+      </w:r>
+      <w:r>
+        <w:rPr>
+          <w:i/>
+          <w:iCs/>
+          <w:sz w:val="24"/>
+          <w:szCs w:val="24"/>
+        </w:rPr>
+        <w:t>Interpolating Latent Space and plotting their decoded outputs</w:t>
+      </w:r>
+      <w:r>
+        <w:rPr>
+          <w:i/>
+          <w:iCs/>
+          <w:sz w:val="24"/>
+          <w:szCs w:val="24"/>
+        </w:rPr>
+        <w:t>.</w:t>
+      </w:r>
+    </w:p>
+    <w:p>
+      <w:pPr>
+        <w:rPr>
           <w:sz w:val="24"/>
           <w:szCs w:val="24"/>
         </w:rPr>
@@ -3960,6 +4006,104 @@
         </w:rPr>
         <w:lastRenderedPageBreak/>
         <w:drawing>
+          <wp:inline distT="0" distB="0" distL="0" distR="0" wp14:anchorId="59559EA4" wp14:editId="44B3D836">
+            <wp:extent cx="3867411" cy="2111375"/>
+            <wp:effectExtent l="0" t="0" r="0" b="3175"/>
+            <wp:docPr id="303149159" name="Picture 1"/>
+            <wp:cNvGraphicFramePr>
+              <a:graphicFrameLocks xmlns:a="http://schemas.openxmlformats.org/drawingml/2006/main" noChangeAspect="1"/>
+            </wp:cNvGraphicFramePr>
+            <a:graphic xmlns:a="http://schemas.openxmlformats.org/drawingml/2006/main">
+              <a:graphicData uri="http://schemas.openxmlformats.org/drawingml/2006/picture">
+                <pic:pic xmlns:pic="http://schemas.openxmlformats.org/drawingml/2006/picture">
+                  <pic:nvPicPr>
+                    <pic:cNvPr id="303149159" name=""/>
+                    <pic:cNvPicPr/>
+                  </pic:nvPicPr>
+                  <pic:blipFill>
+                    <a:blip r:embed="rId26"/>
+                    <a:stretch>
+                      <a:fillRect/>
+                    </a:stretch>
+                  </pic:blipFill>
+                  <pic:spPr>
+                    <a:xfrm>
+                      <a:off x="0" y="0"/>
+                      <a:ext cx="3868459" cy="2111947"/>
+                    </a:xfrm>
+                    <a:prstGeom prst="rect">
+                      <a:avLst/>
+                    </a:prstGeom>
+                  </pic:spPr>
+                </pic:pic>
+              </a:graphicData>
+            </a:graphic>
+          </wp:inline>
+        </w:drawing>
+      </w:r>
+    </w:p>
+    <w:p>
+      <w:pPr>
+        <w:jc w:val="center"/>
+        <w:rPr>
+          <w:i/>
+          <w:iCs/>
+          <w:sz w:val="24"/>
+          <w:szCs w:val="24"/>
+        </w:rPr>
+      </w:pPr>
+      <w:r>
+        <w:rPr>
+          <w:i/>
+          <w:iCs/>
+          <w:sz w:val="24"/>
+          <w:szCs w:val="24"/>
+        </w:rPr>
+        <w:t>Figure:</w:t>
+      </w:r>
+      <w:r>
+        <w:rPr>
+          <w:i/>
+          <w:iCs/>
+          <w:sz w:val="24"/>
+          <w:szCs w:val="24"/>
+        </w:rPr>
+        <w:t xml:space="preserve"> Visualizing the outputs after every few epochs</w:t>
+      </w:r>
+      <w:r>
+        <w:rPr>
+          <w:i/>
+          <w:iCs/>
+          <w:sz w:val="24"/>
+          <w:szCs w:val="24"/>
+        </w:rPr>
+        <w:t>.</w:t>
+      </w:r>
+    </w:p>
+    <w:p>
+      <w:pPr>
+        <w:jc w:val="center"/>
+        <w:rPr>
+          <w:sz w:val="24"/>
+          <w:szCs w:val="24"/>
+        </w:rPr>
+      </w:pPr>
+    </w:p>
+    <w:p>
+      <w:pPr>
+        <w:jc w:val="center"/>
+        <w:rPr>
+          <w:sz w:val="24"/>
+          <w:szCs w:val="24"/>
+        </w:rPr>
+      </w:pPr>
+      <w:r>
+        <w:rPr>
+          <w:noProof/>
+          <w:sz w:val="24"/>
+          <w:szCs w:val="24"/>
+        </w:rPr>
+        <w:drawing>
           <wp:inline distT="0" distB="0" distL="0" distR="0" wp14:anchorId="05819388" wp14:editId="5B4FC13B">
             <wp:extent cx="3088935" cy="2710078"/>
             <wp:effectExtent l="0" t="0" r="0" b="0"/>
@@ -3975,7 +4119,7 @@
                     <pic:cNvPicPr/>
                   </pic:nvPicPr>
                   <pic:blipFill>
-                    <a:blip r:embed="rId26"/>
+                    <a:blip r:embed="rId27"/>
                     <a:stretch>
                       <a:fillRect/>
                     </a:stretch>
@@ -3995,63 +4139,70 @@
           </wp:inline>
         </w:drawing>
       </w:r>
+    </w:p>
+    <w:p>
+      <w:pPr>
+        <w:pStyle w:val="ListParagraph"/>
+        <w:jc w:val="center"/>
+        <w:rPr>
+          <w:i/>
+          <w:iCs/>
+          <w:sz w:val="24"/>
+          <w:szCs w:val="24"/>
+        </w:rPr>
+      </w:pPr>
+      <w:r>
+        <w:rPr>
+          <w:i/>
+          <w:iCs/>
+          <w:sz w:val="24"/>
+          <w:szCs w:val="24"/>
+        </w:rPr>
+        <w:t xml:space="preserve">Figure: </w:t>
+      </w:r>
+      <w:r>
+        <w:rPr>
+          <w:i/>
+          <w:iCs/>
+          <w:sz w:val="24"/>
+          <w:szCs w:val="24"/>
+        </w:rPr>
+        <w:t>2</w:t>
+      </w:r>
+      <w:r>
+        <w:rPr>
+          <w:i/>
+          <w:iCs/>
+          <w:sz w:val="24"/>
+          <w:szCs w:val="24"/>
+        </w:rPr>
+        <w:t>D Latent space of Autoencoder.</w:t>
+      </w:r>
+    </w:p>
+    <w:p>
+      <w:pPr>
+        <w:jc w:val="center"/>
+        <w:rPr>
+          <w:sz w:val="24"/>
+          <w:szCs w:val="24"/>
+        </w:rPr>
+      </w:pPr>
+    </w:p>
+    <w:p>
+      <w:pPr>
+        <w:jc w:val="center"/>
+        <w:rPr>
+          <w:sz w:val="24"/>
+          <w:szCs w:val="24"/>
+        </w:rPr>
+      </w:pPr>
       <w:r>
         <w:rPr>
           <w:noProof/>
           <w:sz w:val="24"/>
           <w:szCs w:val="24"/>
         </w:rPr>
-        <w:drawing>
-          <wp:inline distT="0" distB="0" distL="0" distR="0" wp14:anchorId="03F83DB9" wp14:editId="0F44353E">
-            <wp:extent cx="3867411" cy="2111375"/>
-            <wp:effectExtent l="0" t="0" r="0" b="3175"/>
-            <wp:docPr id="303149159" name="Picture 1"/>
-            <wp:cNvGraphicFramePr>
-              <a:graphicFrameLocks xmlns:a="http://schemas.openxmlformats.org/drawingml/2006/main" noChangeAspect="1"/>
-            </wp:cNvGraphicFramePr>
-            <a:graphic xmlns:a="http://schemas.openxmlformats.org/drawingml/2006/main">
-              <a:graphicData uri="http://schemas.openxmlformats.org/drawingml/2006/picture">
-                <pic:pic xmlns:pic="http://schemas.openxmlformats.org/drawingml/2006/picture">
-                  <pic:nvPicPr>
-                    <pic:cNvPr id="303149159" name=""/>
-                    <pic:cNvPicPr/>
-                  </pic:nvPicPr>
-                  <pic:blipFill>
-                    <a:blip r:embed="rId27"/>
-                    <a:stretch>
-                      <a:fillRect/>
-                    </a:stretch>
-                  </pic:blipFill>
-                  <pic:spPr>
-                    <a:xfrm>
-                      <a:off x="0" y="0"/>
-                      <a:ext cx="3868459" cy="2111947"/>
-                    </a:xfrm>
-                    <a:prstGeom prst="rect">
-                      <a:avLst/>
-                    </a:prstGeom>
-                  </pic:spPr>
-                </pic:pic>
-              </a:graphicData>
-            </a:graphic>
-          </wp:inline>
-        </w:drawing>
-      </w:r>
-    </w:p>
-    <w:p>
-      <w:pPr>
-        <w:jc w:val="center"/>
-        <w:rPr>
-          <w:sz w:val="24"/>
-          <w:szCs w:val="24"/>
-        </w:rPr>
-      </w:pPr>
-      <w:r>
-        <w:rPr>
-          <w:noProof/>
-          <w:sz w:val="24"/>
-          <w:szCs w:val="24"/>
-        </w:rPr>
+        <w:lastRenderedPageBreak/>
         <w:drawing>
           <wp:inline distT="0" distB="0" distL="0" distR="0" wp14:anchorId="107E67BA" wp14:editId="607A6B36">
             <wp:extent cx="3196134" cy="3265453"/>
@@ -4091,31 +4242,15 @@
     </w:p>
     <w:p>
       <w:pPr>
-        <w:ind w:left="-284"/>
+        <w:pStyle w:val="ListParagraph"/>
         <w:jc w:val="center"/>
-        <w:rPr>
-          <w:sz w:val="24"/>
-          <w:szCs w:val="24"/>
-        </w:rPr>
-      </w:pPr>
-    </w:p>
-    <w:p>
-      <w:pPr>
-        <w:jc w:val="center"/>
-        <w:rPr>
-          <w:sz w:val="24"/>
-          <w:szCs w:val="24"/>
-        </w:rPr>
-      </w:pPr>
-      <w:r>
         <w:rPr>
           <w:i/>
           <w:iCs/>
           <w:sz w:val="24"/>
           <w:szCs w:val="24"/>
         </w:rPr>
-        <w:t xml:space="preserve">Figure 6: Training and validation loss </w:t>
-      </w:r>
+      </w:pPr>
       <w:r>
         <w:rPr>
           <w:i/>
@@ -4123,36 +4258,7 @@
           <w:sz w:val="24"/>
           <w:szCs w:val="24"/>
         </w:rPr>
-        <w:t xml:space="preserve">and accuracy </w:t>
-      </w:r>
-      <w:r>
-        <w:rPr>
-          <w:i/>
-          <w:iCs/>
-          <w:sz w:val="24"/>
-          <w:szCs w:val="24"/>
-        </w:rPr>
-        <w:t>over epochs.</w:t>
-      </w:r>
-    </w:p>
-    <w:p>
-      <w:pPr>
-        <w:jc w:val="center"/>
-        <w:rPr>
-          <w:i/>
-          <w:iCs/>
-          <w:sz w:val="24"/>
-          <w:szCs w:val="24"/>
-        </w:rPr>
-      </w:pPr>
-      <w:r>
-        <w:rPr>
-          <w:i/>
-          <w:iCs/>
-          <w:sz w:val="24"/>
-          <w:szCs w:val="24"/>
-        </w:rPr>
-        <w:t>Figure 8: Confusion matrix for the ResNet-32 model implemented in PyTorch.</w:t>
+        <w:t>Figure: 3D Latent space of Autoencoder.</w:t>
       </w:r>
     </w:p>
     <w:p>
@@ -4221,37 +4327,39 @@
       <w:pPr>
         <w:jc w:val="center"/>
         <w:rPr>
-          <w:sz w:val="24"/>
-          <w:szCs w:val="24"/>
-        </w:rPr>
-      </w:pPr>
-    </w:p>
-    <w:p>
-      <w:pPr>
-        <w:jc w:val="center"/>
-        <w:rPr>
-          <w:sz w:val="24"/>
-          <w:szCs w:val="24"/>
-        </w:rPr>
-      </w:pPr>
-    </w:p>
-    <w:p>
-      <w:pPr>
-        <w:jc w:val="center"/>
-        <w:rPr>
-          <w:sz w:val="24"/>
-          <w:szCs w:val="24"/>
-        </w:rPr>
-      </w:pPr>
-    </w:p>
-    <w:p>
-      <w:pPr>
-        <w:jc w:val="center"/>
-        <w:rPr>
-          <w:sz w:val="24"/>
-          <w:szCs w:val="24"/>
-        </w:rPr>
-      </w:pPr>
+          <w:i/>
+          <w:iCs/>
+          <w:sz w:val="24"/>
+          <w:szCs w:val="24"/>
+        </w:rPr>
+      </w:pPr>
+      <w:r>
+        <w:rPr>
+          <w:i/>
+          <w:iCs/>
+          <w:sz w:val="24"/>
+          <w:szCs w:val="24"/>
+        </w:rPr>
+        <w:t xml:space="preserve">Figure: Testing some images to get </w:t>
+      </w:r>
+      <w:r>
+        <w:rPr>
+          <w:i/>
+          <w:iCs/>
+          <w:sz w:val="24"/>
+          <w:szCs w:val="24"/>
+        </w:rPr>
+        <w:t>d</w:t>
+      </w:r>
+      <w:r>
+        <w:rPr>
+          <w:i/>
+          <w:iCs/>
+          <w:sz w:val="24"/>
+          <w:szCs w:val="24"/>
+        </w:rPr>
+        <w:t xml:space="preserve">enoised Images. </w:t>
+      </w:r>
     </w:p>
     <w:p>
       <w:pPr>
@@ -4301,7 +4409,15 @@
           <w:sz w:val="24"/>
           <w:szCs w:val="24"/>
         </w:rPr>
-        <w:t>This report presents the implementation of three different Autoencoder models for denoising colored MNIST data. The models were able to successfully denoise the images and provide meaningful latent space representations. The Autoencoder with regularization (Dropout) provided better generalization, while the VAE offered a more probabilistic latent space. The t-SNE visualizations helped in understanding the quality of the learned representations.</w:t>
+        <w:t xml:space="preserve">This report presents the implementation of three different Autoencoder models for denoising colored MNIST data. The models were able to successfully denoise the images and provide meaningful latent space representations. The Autoencoder with regularization (Dropout) </w:t>
+      </w:r>
+      <w:r>
+        <w:rPr>
+          <w:sz w:val="24"/>
+          <w:szCs w:val="24"/>
+        </w:rPr>
+        <w:lastRenderedPageBreak/>
+        <w:t>provided better generalization, while the VAE offered a more probabilistic latent space. The t-SNE visualizations helped in understanding the quality of the learned representations.</w:t>
       </w:r>
       <w:r>
         <w:rPr>
@@ -8941,7 +9057,7 @@
   <w:style w:type="paragraph" w:default="1" w:styleId="Normal">
     <w:name w:val="Normal"/>
     <w:qFormat/>
-    <w:rsid w:val="001E3A53"/>
+    <w:rsid w:val="004B7DBF"/>
   </w:style>
   <w:style w:type="character" w:default="1" w:styleId="DefaultParagraphFont">
     <w:name w:val="Default Paragraph Font"/>
